--- a/Requisitos/Especificação de caso de uso - Gerenciar cadastro de usuário.docx
+++ b/Requisitos/Especificação de caso de uso - Gerenciar cadastro de usuário.docx
@@ -53,20 +53,16 @@
     <w:p>
       <w:pPr>
         <w:pStyle w:val="Ttulo1"/>
-      </w:pPr>
-      <w:proofErr w:type="spellStart"/>
-      <w:r>
-        <w:t>Descrição</w:t>
-      </w:r>
-      <w:proofErr w:type="spellEnd"/>
-      <w:r>
-        <w:t xml:space="preserve"> </w:t>
-      </w:r>
-      <w:proofErr w:type="spellStart"/>
-      <w:r>
-        <w:t>Resumida</w:t>
-      </w:r>
-      <w:proofErr w:type="spellEnd"/>
+        <w:rPr>
+          <w:rFonts w:cs="Arial"/>
+        </w:rPr>
+      </w:pPr>
+      <w:r>
+        <w:rPr>
+          <w:rFonts w:cs="Arial"/>
+        </w:rPr>
+        <w:t>Descrição Resumida</w:t>
+      </w:r>
     </w:p>
     <w:p>
       <w:pPr>
@@ -117,20 +113,16 @@
     <w:p>
       <w:pPr>
         <w:pStyle w:val="Ttulo1"/>
-      </w:pPr>
-      <w:proofErr w:type="spellStart"/>
-      <w:r>
-        <w:t>Descrição</w:t>
-      </w:r>
-      <w:proofErr w:type="spellEnd"/>
-      <w:r>
-        <w:t xml:space="preserve"> dos </w:t>
-      </w:r>
-      <w:proofErr w:type="spellStart"/>
-      <w:r>
-        <w:t>Atores</w:t>
-      </w:r>
-      <w:proofErr w:type="spellEnd"/>
+        <w:rPr>
+          <w:rFonts w:cs="Arial"/>
+        </w:rPr>
+      </w:pPr>
+      <w:r>
+        <w:rPr>
+          <w:rFonts w:cs="Arial"/>
+        </w:rPr>
+        <w:t>Descrição dos Atores</w:t>
+      </w:r>
     </w:p>
     <w:p>
       <w:pPr>
@@ -141,12 +133,14 @@
         </w:numPr>
         <w:ind w:left="576" w:hanging="576"/>
         <w:rPr>
+          <w:rFonts w:cs="Arial"/>
           <w:b w:val="0"/>
           <w:lang w:val="pt-BR"/>
         </w:rPr>
       </w:pPr>
       <w:r>
         <w:rPr>
+          <w:rFonts w:cs="Arial"/>
           <w:b w:val="0"/>
           <w:lang w:val="pt-BR"/>
         </w:rPr>
@@ -154,6 +148,7 @@
       </w:r>
       <w:r>
         <w:rPr>
+          <w:rFonts w:cs="Arial"/>
           <w:b w:val="0"/>
           <w:lang w:val="pt-BR"/>
         </w:rPr>
@@ -161,6 +156,7 @@
       </w:r>
       <w:r>
         <w:rPr>
+          <w:rFonts w:cs="Arial"/>
           <w:b w:val="0"/>
           <w:lang w:val="pt-BR"/>
         </w:rPr>
@@ -171,11 +167,13 @@
       <w:pPr>
         <w:pStyle w:val="Ttulo1"/>
         <w:rPr>
-          <w:lang w:val="pt-BR"/>
-        </w:rPr>
-      </w:pPr>
-      <w:r>
-        <w:rPr>
+          <w:rFonts w:cs="Arial"/>
+          <w:lang w:val="pt-BR"/>
+        </w:rPr>
+      </w:pPr>
+      <w:r>
+        <w:rPr>
+          <w:rFonts w:cs="Arial"/>
           <w:lang w:val="pt-BR"/>
         </w:rPr>
         <w:t>Pré-condições</w:t>
@@ -198,27 +196,7 @@
           <w:szCs w:val="20"/>
           <w:lang w:val="pt-BR"/>
         </w:rPr>
-        <w:t xml:space="preserve">3.1 - O ator deverá estar </w:t>
-      </w:r>
-      <w:proofErr w:type="spellStart"/>
-      <w:r>
-        <w:rPr>
-          <w:rFonts w:ascii="Arial" w:hAnsi="Arial" w:cs="Arial"/>
-          <w:sz w:val="20"/>
-          <w:szCs w:val="20"/>
-          <w:lang w:val="pt-BR"/>
-        </w:rPr>
-        <w:t>logado</w:t>
-      </w:r>
-      <w:proofErr w:type="spellEnd"/>
-      <w:r>
-        <w:rPr>
-          <w:rFonts w:ascii="Arial" w:hAnsi="Arial" w:cs="Arial"/>
-          <w:sz w:val="20"/>
-          <w:szCs w:val="20"/>
-          <w:lang w:val="pt-BR"/>
-        </w:rPr>
-        <w:t xml:space="preserve"> no sistema;</w:t>
+        <w:t>3.1 - O ator deverá estar logado no sistema;</w:t>
       </w:r>
     </w:p>
     <w:p>
@@ -259,7 +237,25 @@
           <w:sz w:val="20"/>
           <w:lang w:val="pt-BR"/>
         </w:rPr>
-        <w:t>o sistema.</w:t>
+        <w:t>o sistema</w:t>
+      </w:r>
+      <w:r>
+        <w:rPr>
+          <w:rFonts w:cs="Arial"/>
+          <w:b w:val="0"/>
+          <w:sz w:val="20"/>
+          <w:lang w:val="pt-BR"/>
+        </w:rPr>
+        <w:t xml:space="preserve"> para cadastro de outro usuário</w:t>
+      </w:r>
+      <w:r>
+        <w:rPr>
+          <w:rFonts w:cs="Arial"/>
+          <w:b w:val="0"/>
+          <w:sz w:val="20"/>
+          <w:lang w:val="pt-BR"/>
+        </w:rPr>
+        <w:t>.</w:t>
       </w:r>
     </w:p>
     <w:p>
@@ -271,15 +267,629 @@
         </w:tabs>
         <w:ind w:left="426" w:hanging="426"/>
         <w:rPr>
-          <w:lang w:val="pt-BR"/>
-        </w:rPr>
-      </w:pPr>
-      <w:r>
-        <w:rPr>
+          <w:rFonts w:cs="Arial"/>
+          <w:lang w:val="pt-BR"/>
+        </w:rPr>
+      </w:pPr>
+      <w:r>
+        <w:rPr>
+          <w:rFonts w:cs="Arial"/>
           <w:lang w:val="pt-BR"/>
         </w:rPr>
         <w:t>Fluxo Principal</w:t>
       </w:r>
+    </w:p>
+    <w:p>
+      <w:pPr>
+        <w:pStyle w:val="Ttulo2"/>
+        <w:numPr>
+          <w:ilvl w:val="0"/>
+          <w:numId w:val="34"/>
+        </w:numPr>
+        <w:rPr>
+          <w:b w:val="0"/>
+          <w:lang w:val="pt-BR"/>
+        </w:rPr>
+      </w:pPr>
+      <w:r>
+        <w:rPr>
+          <w:b w:val="0"/>
+          <w:lang w:val="pt-BR"/>
+        </w:rPr>
+        <w:t>O caso de uso é iniciado quando o Ator acess</w:t>
+      </w:r>
+      <w:r>
+        <w:rPr>
+          <w:b w:val="0"/>
+          <w:lang w:val="pt-BR"/>
+        </w:rPr>
+        <w:t>a o sistema e seleciona o menu &lt;</w:t>
+      </w:r>
+      <w:r>
+        <w:rPr>
+          <w:b w:val="0"/>
+          <w:lang w:val="pt-BR"/>
+        </w:rPr>
+        <w:t>Cadastros</w:t>
+      </w:r>
+      <w:r>
+        <w:rPr>
+          <w:b w:val="0"/>
+          <w:lang w:val="pt-BR"/>
+        </w:rPr>
+        <w:t>/Usuários</w:t>
+      </w:r>
+      <w:r>
+        <w:rPr>
+          <w:b w:val="0"/>
+          <w:lang w:val="pt-BR"/>
+        </w:rPr>
+        <w:t>&gt; d</w:t>
+      </w:r>
+      <w:r>
+        <w:rPr>
+          <w:b w:val="0"/>
+          <w:lang w:val="pt-BR"/>
+        </w:rPr>
+        <w:t xml:space="preserve">o menu principal. </w:t>
+      </w:r>
+    </w:p>
+    <w:p>
+      <w:pPr>
+        <w:pStyle w:val="Ttulo2"/>
+        <w:numPr>
+          <w:ilvl w:val="0"/>
+          <w:numId w:val="34"/>
+        </w:numPr>
+        <w:rPr>
+          <w:b w:val="0"/>
+          <w:lang w:val="pt-BR"/>
+        </w:rPr>
+      </w:pPr>
+      <w:r>
+        <w:rPr>
+          <w:b w:val="0"/>
+          <w:lang w:val="pt-BR"/>
+        </w:rPr>
+        <w:t>O sistema</w:t>
+      </w:r>
+      <w:r>
+        <w:rPr>
+          <w:b w:val="0"/>
+          <w:lang w:val="pt-BR"/>
+        </w:rPr>
+        <w:t xml:space="preserve"> apresenta interface de gerenciamento de usu</w:t>
+      </w:r>
+      <w:r>
+        <w:rPr>
+          <w:b w:val="0"/>
+          <w:lang w:val="pt-BR"/>
+        </w:rPr>
+        <w:t>ários</w:t>
+      </w:r>
+      <w:r>
+        <w:rPr>
+          <w:b w:val="0"/>
+          <w:lang w:val="pt-BR"/>
+        </w:rPr>
+        <w:t xml:space="preserve"> onde são</w:t>
+      </w:r>
+      <w:r>
+        <w:rPr>
+          <w:b w:val="0"/>
+          <w:lang w:val="pt-BR"/>
+        </w:rPr>
+        <w:t xml:space="preserve"> apresentado</w:t>
+      </w:r>
+      <w:r>
+        <w:rPr>
+          <w:b w:val="0"/>
+          <w:lang w:val="pt-BR"/>
+        </w:rPr>
+        <w:t>s</w:t>
+      </w:r>
+      <w:r>
+        <w:rPr>
+          <w:b w:val="0"/>
+          <w:lang w:val="pt-BR"/>
+        </w:rPr>
+        <w:t xml:space="preserve"> </w:t>
+      </w:r>
+      <w:r>
+        <w:rPr>
+          <w:b w:val="0"/>
+          <w:lang w:val="pt-BR"/>
+        </w:rPr>
+        <w:t>dois</w:t>
+      </w:r>
+      <w:r>
+        <w:rPr>
+          <w:b w:val="0"/>
+          <w:lang w:val="pt-BR"/>
+        </w:rPr>
+        <w:t xml:space="preserve"> grids.</w:t>
+      </w:r>
+    </w:p>
+    <w:p>
+      <w:pPr>
+        <w:pStyle w:val="Ttulo2"/>
+        <w:numPr>
+          <w:ilvl w:val="0"/>
+          <w:numId w:val="34"/>
+        </w:numPr>
+        <w:rPr>
+          <w:b w:val="0"/>
+          <w:lang w:val="pt-BR"/>
+        </w:rPr>
+      </w:pPr>
+      <w:r>
+        <w:rPr>
+          <w:b w:val="0"/>
+          <w:lang w:val="pt-BR"/>
+        </w:rPr>
+        <w:t>O grid</w:t>
+      </w:r>
+      <w:r>
+        <w:rPr>
+          <w:b w:val="0"/>
+          <w:lang w:val="pt-BR"/>
+        </w:rPr>
+        <w:t xml:space="preserve"> superior de </w:t>
+      </w:r>
+      <w:r>
+        <w:rPr>
+          <w:i/>
+          <w:lang w:val="pt-BR"/>
+        </w:rPr>
+        <w:t>Consulta/Alteração</w:t>
+      </w:r>
+      <w:r>
+        <w:rPr>
+          <w:b w:val="0"/>
+          <w:lang w:val="pt-BR"/>
+        </w:rPr>
+        <w:t xml:space="preserve"> representado por uma tabela com as colunas [</w:t>
+      </w:r>
+      <w:proofErr w:type="spellStart"/>
+      <w:proofErr w:type="gramStart"/>
+      <w:r>
+        <w:rPr>
+          <w:b w:val="0"/>
+          <w:lang w:val="pt-BR"/>
+        </w:rPr>
+        <w:t>id,nome</w:t>
+      </w:r>
+      <w:proofErr w:type="gramEnd"/>
+      <w:r>
+        <w:rPr>
+          <w:b w:val="0"/>
+          <w:lang w:val="pt-BR"/>
+        </w:rPr>
+        <w:t>,email,supervisor,ativo</w:t>
+      </w:r>
+      <w:proofErr w:type="spellEnd"/>
+      <w:r>
+        <w:rPr>
+          <w:b w:val="0"/>
+          <w:lang w:val="pt-BR"/>
+        </w:rPr>
+        <w:t>]</w:t>
+      </w:r>
+      <w:r>
+        <w:rPr>
+          <w:b w:val="0"/>
+          <w:lang w:val="pt-BR"/>
+        </w:rPr>
+        <w:t>.</w:t>
+      </w:r>
+    </w:p>
+    <w:p>
+      <w:pPr>
+        <w:pStyle w:val="Ttulo2"/>
+        <w:numPr>
+          <w:ilvl w:val="0"/>
+          <w:numId w:val="34"/>
+        </w:numPr>
+        <w:rPr>
+          <w:b w:val="0"/>
+          <w:lang w:val="pt-BR"/>
+        </w:rPr>
+      </w:pPr>
+      <w:r>
+        <w:rPr>
+          <w:b w:val="0"/>
+          <w:lang w:val="pt-BR"/>
+        </w:rPr>
+        <w:t xml:space="preserve"> A</w:t>
+      </w:r>
+      <w:r>
+        <w:rPr>
+          <w:b w:val="0"/>
+          <w:lang w:val="pt-BR"/>
+        </w:rPr>
+        <w:t>baixo</w:t>
+      </w:r>
+      <w:r>
+        <w:rPr>
+          <w:b w:val="0"/>
+          <w:lang w:val="pt-BR"/>
+        </w:rPr>
+        <w:t xml:space="preserve"> do grid de consulta</w:t>
+      </w:r>
+      <w:r>
+        <w:rPr>
+          <w:b w:val="0"/>
+          <w:lang w:val="pt-BR"/>
+        </w:rPr>
+        <w:t xml:space="preserve"> e alteração</w:t>
+      </w:r>
+      <w:r>
+        <w:rPr>
+          <w:b w:val="0"/>
+          <w:lang w:val="pt-BR"/>
+        </w:rPr>
+        <w:t xml:space="preserve"> da opção 3</w:t>
+      </w:r>
+      <w:r>
+        <w:rPr>
+          <w:b w:val="0"/>
+          <w:lang w:val="pt-BR"/>
+        </w:rPr>
+        <w:t xml:space="preserve"> o grid</w:t>
+      </w:r>
+      <w:r>
+        <w:rPr>
+          <w:b w:val="0"/>
+          <w:lang w:val="pt-BR"/>
+        </w:rPr>
+        <w:t xml:space="preserve"> de </w:t>
+      </w:r>
+      <w:bookmarkStart w:id="0" w:name="_GoBack"/>
+      <w:r>
+        <w:rPr>
+          <w:lang w:val="pt-BR"/>
+        </w:rPr>
+        <w:t>C</w:t>
+      </w:r>
+      <w:r>
+        <w:rPr>
+          <w:lang w:val="pt-BR"/>
+        </w:rPr>
+        <w:t>adastro</w:t>
+      </w:r>
+      <w:bookmarkEnd w:id="0"/>
+      <w:r>
+        <w:rPr>
+          <w:b w:val="0"/>
+          <w:lang w:val="pt-BR"/>
+        </w:rPr>
+        <w:t xml:space="preserve"> com os campos:</w:t>
+      </w:r>
+    </w:p>
+    <w:p>
+      <w:pPr>
+        <w:pStyle w:val="PargrafodaLista"/>
+        <w:numPr>
+          <w:ilvl w:val="0"/>
+          <w:numId w:val="35"/>
+        </w:numPr>
+        <w:rPr>
+          <w:lang w:val="pt-BR"/>
+        </w:rPr>
+      </w:pPr>
+      <w:r>
+        <w:rPr>
+          <w:lang w:val="pt-BR"/>
+        </w:rPr>
+        <w:t>Nome(obrigatório);</w:t>
+      </w:r>
+    </w:p>
+    <w:p>
+      <w:pPr>
+        <w:pStyle w:val="PargrafodaLista"/>
+        <w:numPr>
+          <w:ilvl w:val="0"/>
+          <w:numId w:val="35"/>
+        </w:numPr>
+        <w:rPr>
+          <w:lang w:val="pt-BR"/>
+        </w:rPr>
+      </w:pPr>
+      <w:r>
+        <w:rPr>
+          <w:lang w:val="pt-BR"/>
+        </w:rPr>
+        <w:t>Apelido</w:t>
+      </w:r>
+      <w:r>
+        <w:rPr>
+          <w:lang w:val="pt-BR"/>
+        </w:rPr>
+        <w:t>(obrigatório)</w:t>
+      </w:r>
+      <w:r>
+        <w:rPr>
+          <w:lang w:val="pt-BR"/>
+        </w:rPr>
+        <w:t>;</w:t>
+      </w:r>
+    </w:p>
+    <w:p>
+      <w:pPr>
+        <w:pStyle w:val="PargrafodaLista"/>
+        <w:numPr>
+          <w:ilvl w:val="0"/>
+          <w:numId w:val="35"/>
+        </w:numPr>
+        <w:rPr>
+          <w:lang w:val="pt-BR"/>
+        </w:rPr>
+      </w:pPr>
+      <w:proofErr w:type="spellStart"/>
+      <w:r>
+        <w:rPr>
+          <w:lang w:val="pt-BR"/>
+        </w:rPr>
+        <w:t>Email</w:t>
+      </w:r>
+      <w:proofErr w:type="spellEnd"/>
+      <w:r>
+        <w:rPr>
+          <w:lang w:val="pt-BR"/>
+        </w:rPr>
+        <w:t>(</w:t>
+      </w:r>
+      <w:r>
+        <w:rPr>
+          <w:lang w:val="pt-BR"/>
+        </w:rPr>
+        <w:t>facultativo</w:t>
+      </w:r>
+      <w:r>
+        <w:rPr>
+          <w:lang w:val="pt-BR"/>
+        </w:rPr>
+        <w:t>)</w:t>
+      </w:r>
+      <w:r>
+        <w:rPr>
+          <w:lang w:val="pt-BR"/>
+        </w:rPr>
+        <w:t>;</w:t>
+      </w:r>
+    </w:p>
+    <w:p>
+      <w:pPr>
+        <w:pStyle w:val="PargrafodaLista"/>
+        <w:numPr>
+          <w:ilvl w:val="0"/>
+          <w:numId w:val="35"/>
+        </w:numPr>
+        <w:rPr>
+          <w:lang w:val="pt-BR"/>
+        </w:rPr>
+      </w:pPr>
+      <w:r>
+        <w:rPr>
+          <w:lang w:val="pt-BR"/>
+        </w:rPr>
+        <w:t>Senha</w:t>
+      </w:r>
+      <w:r>
+        <w:rPr>
+          <w:lang w:val="pt-BR"/>
+        </w:rPr>
+        <w:t>(obrigatório)</w:t>
+      </w:r>
+      <w:r>
+        <w:rPr>
+          <w:lang w:val="pt-BR"/>
+        </w:rPr>
+        <w:t>;</w:t>
+      </w:r>
+    </w:p>
+    <w:p>
+      <w:pPr>
+        <w:pStyle w:val="PargrafodaLista"/>
+        <w:numPr>
+          <w:ilvl w:val="0"/>
+          <w:numId w:val="35"/>
+        </w:numPr>
+        <w:rPr>
+          <w:lang w:val="pt-BR"/>
+        </w:rPr>
+      </w:pPr>
+      <w:proofErr w:type="spellStart"/>
+      <w:r>
+        <w:rPr>
+          <w:lang w:val="pt-BR"/>
+        </w:rPr>
+        <w:t>Confirmaçao</w:t>
+      </w:r>
+      <w:proofErr w:type="spellEnd"/>
+      <w:r>
+        <w:rPr>
+          <w:lang w:val="pt-BR"/>
+        </w:rPr>
+        <w:t xml:space="preserve"> de senha</w:t>
+      </w:r>
+      <w:r>
+        <w:rPr>
+          <w:lang w:val="pt-BR"/>
+        </w:rPr>
+        <w:t>(obrigatório)</w:t>
+      </w:r>
+    </w:p>
+    <w:p>
+      <w:pPr>
+        <w:pStyle w:val="Ttulo1"/>
+        <w:numPr>
+          <w:ilvl w:val="0"/>
+          <w:numId w:val="34"/>
+        </w:numPr>
+        <w:rPr>
+          <w:b w:val="0"/>
+          <w:sz w:val="20"/>
+        </w:rPr>
+      </w:pPr>
+      <w:r>
+        <w:rPr>
+          <w:b w:val="0"/>
+          <w:sz w:val="20"/>
+        </w:rPr>
+        <w:t xml:space="preserve">Clica no menu </w:t>
+      </w:r>
+      <w:r>
+        <w:rPr>
+          <w:sz w:val="20"/>
+        </w:rPr>
+        <w:t>&lt;Editar/Incluir&gt;;</w:t>
+      </w:r>
+    </w:p>
+    <w:p>
+      <w:pPr>
+        <w:pStyle w:val="Ttulo1"/>
+        <w:numPr>
+          <w:ilvl w:val="0"/>
+          <w:numId w:val="34"/>
+        </w:numPr>
+        <w:rPr>
+          <w:b w:val="0"/>
+          <w:sz w:val="20"/>
+        </w:rPr>
+      </w:pPr>
+      <w:r>
+        <w:rPr>
+          <w:b w:val="0"/>
+          <w:sz w:val="20"/>
+        </w:rPr>
+        <w:t>O cursor é apontado para o primeiro campo “Nome” e preenche os demais campos;</w:t>
+      </w:r>
+    </w:p>
+    <w:p>
+      <w:pPr>
+        <w:pStyle w:val="Ttulo1"/>
+        <w:numPr>
+          <w:ilvl w:val="0"/>
+          <w:numId w:val="34"/>
+        </w:numPr>
+        <w:rPr>
+          <w:sz w:val="20"/>
+        </w:rPr>
+      </w:pPr>
+      <w:r>
+        <w:rPr>
+          <w:b w:val="0"/>
+          <w:sz w:val="20"/>
+        </w:rPr>
+        <w:t xml:space="preserve">O ator conclui a operação do cenário clicando no botão [OK], e o Sistema </w:t>
+      </w:r>
+      <w:proofErr w:type="spellStart"/>
+      <w:r>
+        <w:rPr>
+          <w:b w:val="0"/>
+          <w:sz w:val="20"/>
+        </w:rPr>
+        <w:t>executa</w:t>
+      </w:r>
+      <w:proofErr w:type="spellEnd"/>
+      <w:r>
+        <w:rPr>
+          <w:b w:val="0"/>
+          <w:sz w:val="20"/>
+        </w:rPr>
+        <w:t xml:space="preserve"> a </w:t>
+      </w:r>
+      <w:proofErr w:type="spellStart"/>
+      <w:r>
+        <w:rPr>
+          <w:b w:val="0"/>
+          <w:sz w:val="20"/>
+        </w:rPr>
+        <w:t>validação</w:t>
+      </w:r>
+      <w:proofErr w:type="spellEnd"/>
+      <w:r>
+        <w:rPr>
+          <w:b w:val="0"/>
+          <w:sz w:val="20"/>
+        </w:rPr>
+        <w:t xml:space="preserve"> dos campos</w:t>
+      </w:r>
+      <w:proofErr w:type="gramStart"/>
+      <w:r>
+        <w:rPr>
+          <w:sz w:val="20"/>
+        </w:rPr>
+        <w:t>.[</w:t>
+      </w:r>
+      <w:proofErr w:type="gramEnd"/>
+      <w:r>
+        <w:rPr>
+          <w:sz w:val="20"/>
+        </w:rPr>
+        <w:t>FA 5</w:t>
+      </w:r>
+      <w:r>
+        <w:rPr>
+          <w:sz w:val="20"/>
+        </w:rPr>
+        <w:t>.3] , [</w:t>
+      </w:r>
+      <w:r>
+        <w:rPr>
+          <w:sz w:val="20"/>
+        </w:rPr>
+        <w:t>FA 5</w:t>
+      </w:r>
+      <w:r>
+        <w:rPr>
+          <w:sz w:val="20"/>
+        </w:rPr>
+        <w:t>.4]</w:t>
+      </w:r>
+      <w:r>
+        <w:rPr>
+          <w:sz w:val="20"/>
+        </w:rPr>
+        <w:t>;</w:t>
+      </w:r>
+    </w:p>
+    <w:p>
+      <w:pPr>
+        <w:pStyle w:val="Ttulo1"/>
+        <w:numPr>
+          <w:ilvl w:val="0"/>
+          <w:numId w:val="34"/>
+        </w:numPr>
+        <w:rPr>
+          <w:b w:val="0"/>
+          <w:sz w:val="20"/>
+        </w:rPr>
+      </w:pPr>
+      <w:r>
+        <w:rPr>
+          <w:b w:val="0"/>
+          <w:sz w:val="20"/>
+        </w:rPr>
+        <w:t>Sistema por sua vez armazena os dados e exibe a mensagem “C</w:t>
+      </w:r>
+      <w:r>
+        <w:rPr>
+          <w:b w:val="0"/>
+          <w:sz w:val="20"/>
+        </w:rPr>
+        <w:t>adastro realizado com sucesso!</w:t>
+      </w:r>
+      <w:proofErr w:type="gramStart"/>
+      <w:r>
+        <w:rPr>
+          <w:b w:val="0"/>
+          <w:sz w:val="20"/>
+        </w:rPr>
+        <w:t>”.</w:t>
+      </w:r>
+      <w:proofErr w:type="gramEnd"/>
     </w:p>
     <w:p>
       <w:pPr>
@@ -290,55 +900,6 @@
           <w:lang w:val="pt-BR"/>
         </w:rPr>
       </w:pPr>
-      <w:r>
-        <w:rPr>
-          <w:rFonts w:ascii="Arial" w:hAnsi="Arial" w:cs="Arial"/>
-          <w:lang w:val="pt-BR"/>
-        </w:rPr>
-        <w:t>1</w:t>
-      </w:r>
-      <w:r>
-        <w:rPr>
-          <w:rFonts w:ascii="Arial" w:hAnsi="Arial" w:cs="Arial"/>
-          <w:lang w:val="pt-BR"/>
-        </w:rPr>
-        <w:t xml:space="preserve"> </w:t>
-      </w:r>
-      <w:r>
-        <w:rPr>
-          <w:rFonts w:ascii="Arial" w:hAnsi="Arial" w:cs="Arial"/>
-          <w:lang w:val="pt-BR"/>
-        </w:rPr>
-        <w:t>-</w:t>
-      </w:r>
-      <w:r>
-        <w:rPr>
-          <w:rFonts w:ascii="Arial" w:hAnsi="Arial" w:cs="Arial"/>
-          <w:lang w:val="pt-BR"/>
-        </w:rPr>
-        <w:t xml:space="preserve"> </w:t>
-      </w:r>
-      <w:r>
-        <w:rPr>
-          <w:rFonts w:ascii="Arial" w:hAnsi="Arial" w:cs="Arial"/>
-          <w:lang w:val="pt-BR"/>
-        </w:rPr>
-        <w:t xml:space="preserve"> O caso de uso é iniciado quando o Ator acessa o sistema e seleciona o menu “Cadastros</w:t>
-      </w:r>
-      <w:r>
-        <w:rPr>
-          <w:rFonts w:ascii="Arial" w:hAnsi="Arial" w:cs="Arial"/>
-          <w:lang w:val="pt-BR"/>
-        </w:rPr>
-        <w:t>/Usuários</w:t>
-      </w:r>
-      <w:r>
-        <w:rPr>
-          <w:rFonts w:ascii="Arial" w:hAnsi="Arial" w:cs="Arial"/>
-          <w:lang w:val="pt-BR"/>
-        </w:rPr>
-        <w:t xml:space="preserve">” no menu principal. </w:t>
-      </w:r>
     </w:p>
     <w:p>
       <w:pPr>
@@ -349,348 +910,20 @@
           <w:lang w:val="pt-BR"/>
         </w:rPr>
       </w:pPr>
-      <w:r>
-        <w:rPr>
-          <w:rFonts w:ascii="Arial" w:hAnsi="Arial" w:cs="Arial"/>
-          <w:lang w:val="pt-BR"/>
-        </w:rPr>
-        <w:t>2</w:t>
-      </w:r>
-      <w:r>
-        <w:rPr>
-          <w:rFonts w:ascii="Arial" w:hAnsi="Arial" w:cs="Arial"/>
-          <w:lang w:val="pt-BR"/>
-        </w:rPr>
-        <w:t xml:space="preserve"> </w:t>
-      </w:r>
-      <w:r>
-        <w:rPr>
-          <w:rFonts w:ascii="Arial" w:hAnsi="Arial" w:cs="Arial"/>
-          <w:lang w:val="pt-BR"/>
-        </w:rPr>
-        <w:t>- O sistema apresenta interface de consulta de funcionários</w:t>
-      </w:r>
-      <w:r>
-        <w:rPr>
-          <w:rFonts w:ascii="Arial" w:hAnsi="Arial" w:cs="Arial"/>
-          <w:lang w:val="pt-BR"/>
-        </w:rPr>
-        <w:t xml:space="preserve"> onde é apresentado a listagem de usuários cadastrados</w:t>
-      </w:r>
-      <w:r>
-        <w:rPr>
-          <w:rFonts w:ascii="Arial" w:hAnsi="Arial" w:cs="Arial"/>
-          <w:lang w:val="pt-BR"/>
-        </w:rPr>
-        <w:t xml:space="preserve">. </w:t>
-      </w:r>
-    </w:p>
-    <w:p>
-      <w:pPr>
-        <w:pStyle w:val="Corpodetexto"/>
-        <w:ind w:left="993"/>
-        <w:rPr>
-          <w:rFonts w:ascii="Arial" w:hAnsi="Arial" w:cs="Arial"/>
-          <w:lang w:val="pt-BR"/>
-        </w:rPr>
-      </w:pPr>
-      <w:r>
-        <w:rPr>
-          <w:rFonts w:ascii="Arial" w:hAnsi="Arial" w:cs="Arial"/>
-          <w:lang w:val="pt-BR"/>
-        </w:rPr>
-        <w:t xml:space="preserve"> </w:t>
-      </w:r>
-      <w:r>
-        <w:rPr>
-          <w:rFonts w:ascii="Arial" w:hAnsi="Arial" w:cs="Arial"/>
-          <w:lang w:val="pt-BR"/>
-        </w:rPr>
-        <w:t>3</w:t>
-      </w:r>
-      <w:r>
-        <w:rPr>
-          <w:rFonts w:ascii="Arial" w:hAnsi="Arial" w:cs="Arial"/>
-          <w:lang w:val="pt-BR"/>
-        </w:rPr>
-        <w:t xml:space="preserve"> </w:t>
-      </w:r>
-      <w:r>
-        <w:rPr>
-          <w:rFonts w:ascii="Arial" w:hAnsi="Arial" w:cs="Arial"/>
-          <w:lang w:val="pt-BR"/>
-        </w:rPr>
-        <w:t>-</w:t>
-      </w:r>
-      <w:r>
-        <w:rPr>
-          <w:rFonts w:ascii="Arial" w:hAnsi="Arial" w:cs="Arial"/>
-          <w:lang w:val="pt-BR"/>
-        </w:rPr>
-        <w:t xml:space="preserve"> O ator seleciona</w:t>
-      </w:r>
-      <w:r>
-        <w:rPr>
-          <w:rFonts w:ascii="Arial" w:hAnsi="Arial" w:cs="Arial"/>
-          <w:lang w:val="pt-BR"/>
-        </w:rPr>
-        <w:t xml:space="preserve"> um item da lista faz carregar na tela os dados do usuário.</w:t>
-      </w:r>
-    </w:p>
-    <w:p>
-      <w:pPr>
-        <w:pStyle w:val="Corpodetexto"/>
-        <w:ind w:left="993"/>
-        <w:rPr>
-          <w:rFonts w:ascii="Arial" w:hAnsi="Arial" w:cs="Arial"/>
-          <w:lang w:val="pt-BR"/>
-        </w:rPr>
-      </w:pPr>
-      <w:r>
-        <w:rPr>
-          <w:rFonts w:ascii="Arial" w:hAnsi="Arial" w:cs="Arial"/>
-          <w:lang w:val="pt-BR"/>
-        </w:rPr>
-        <w:t>4 -</w:t>
-      </w:r>
-      <w:r>
-        <w:rPr>
-          <w:rFonts w:ascii="Arial" w:hAnsi="Arial" w:cs="Arial"/>
-          <w:lang w:val="pt-BR"/>
-        </w:rPr>
-        <w:t xml:space="preserve"> O ator </w:t>
-      </w:r>
-      <w:r>
-        <w:rPr>
-          <w:rFonts w:ascii="Arial" w:hAnsi="Arial" w:cs="Arial"/>
-          <w:lang w:val="pt-BR"/>
-        </w:rPr>
-        <w:t xml:space="preserve">poderá editar informações </w:t>
-      </w:r>
-      <w:r>
-        <w:rPr>
-          <w:rFonts w:ascii="Arial" w:hAnsi="Arial" w:cs="Arial"/>
-          <w:lang w:val="pt-BR"/>
-        </w:rPr>
-        <w:t>devendo</w:t>
-      </w:r>
-      <w:r>
-        <w:rPr>
-          <w:rFonts w:ascii="Arial" w:hAnsi="Arial" w:cs="Arial"/>
-          <w:lang w:val="pt-BR"/>
-        </w:rPr>
-        <w:t xml:space="preserve"> clicar no botão “OK”</w:t>
-      </w:r>
-      <w:r>
-        <w:rPr>
-          <w:rFonts w:ascii="Arial" w:hAnsi="Arial" w:cs="Arial"/>
-          <w:lang w:val="pt-BR"/>
-        </w:rPr>
-        <w:t>.</w:t>
-      </w:r>
-    </w:p>
-    <w:p>
-      <w:pPr>
-        <w:pStyle w:val="Corpodetexto"/>
-        <w:ind w:left="993"/>
-        <w:rPr>
-          <w:rFonts w:ascii="Arial" w:hAnsi="Arial" w:cs="Arial"/>
-          <w:lang w:val="pt-BR"/>
-        </w:rPr>
-      </w:pPr>
-      <w:r>
-        <w:rPr>
-          <w:rFonts w:ascii="Arial" w:hAnsi="Arial" w:cs="Arial"/>
-          <w:lang w:val="pt-BR"/>
-        </w:rPr>
-        <w:t>5 - O sistema valida as informações e solicita a confirmação de alteração.</w:t>
-      </w:r>
-    </w:p>
-    <w:p>
-      <w:pPr>
-        <w:pStyle w:val="Corpodetexto"/>
-        <w:ind w:left="993"/>
-        <w:rPr>
-          <w:rFonts w:ascii="Arial" w:hAnsi="Arial" w:cs="Arial"/>
-          <w:lang w:val="pt-BR"/>
-        </w:rPr>
-      </w:pPr>
-      <w:r>
-        <w:rPr>
-          <w:rFonts w:ascii="Arial" w:hAnsi="Arial" w:cs="Arial"/>
-          <w:lang w:val="pt-BR"/>
-        </w:rPr>
-        <w:t>6</w:t>
-      </w:r>
-      <w:r>
-        <w:rPr>
-          <w:rFonts w:ascii="Arial" w:hAnsi="Arial" w:cs="Arial"/>
-          <w:lang w:val="pt-BR"/>
-        </w:rPr>
-        <w:t xml:space="preserve"> </w:t>
-      </w:r>
-      <w:r>
-        <w:rPr>
-          <w:rFonts w:ascii="Arial" w:hAnsi="Arial" w:cs="Arial"/>
-          <w:lang w:val="pt-BR"/>
-        </w:rPr>
-        <w:t>– Para cadastro o ator clica no botão “Editar/incluir”</w:t>
-      </w:r>
-      <w:r>
-        <w:rPr>
-          <w:rFonts w:ascii="Arial" w:hAnsi="Arial" w:cs="Arial"/>
-          <w:lang w:val="pt-BR"/>
-        </w:rPr>
-        <w:t xml:space="preserve"> ator preenche os dados cadastrais</w:t>
-      </w:r>
-      <w:r>
-        <w:rPr>
-          <w:rFonts w:ascii="Arial" w:hAnsi="Arial" w:cs="Arial"/>
-          <w:lang w:val="pt-BR"/>
-        </w:rPr>
-        <w:t>:</w:t>
-      </w:r>
-      <w:r>
-        <w:rPr>
-          <w:rFonts w:ascii="Arial" w:hAnsi="Arial" w:cs="Arial"/>
-          <w:lang w:val="pt-BR"/>
-        </w:rPr>
-        <w:t xml:space="preserve"> nome, apelido, e-mail, senha, e confirmação de senha </w:t>
-      </w:r>
-      <w:r>
-        <w:rPr>
-          <w:rFonts w:ascii="Arial" w:hAnsi="Arial" w:cs="Arial"/>
-          <w:lang w:val="pt-BR"/>
-        </w:rPr>
-        <w:t>d</w:t>
-      </w:r>
-      <w:r>
-        <w:rPr>
-          <w:rFonts w:ascii="Arial" w:hAnsi="Arial" w:cs="Arial"/>
-          <w:lang w:val="pt-BR"/>
-        </w:rPr>
-        <w:t>o usu</w:t>
-      </w:r>
-      <w:r>
-        <w:rPr>
-          <w:rFonts w:ascii="Arial" w:hAnsi="Arial" w:cs="Arial"/>
-          <w:lang w:val="pt-BR"/>
-        </w:rPr>
-        <w:t>ário</w:t>
-      </w:r>
-      <w:r>
-        <w:rPr>
-          <w:rFonts w:ascii="Arial" w:hAnsi="Arial" w:cs="Arial"/>
-          <w:lang w:val="pt-BR"/>
-        </w:rPr>
-        <w:t>.</w:t>
-      </w:r>
-    </w:p>
-    <w:p>
-      <w:pPr>
-        <w:pStyle w:val="Corpodetexto"/>
-        <w:ind w:left="993"/>
-        <w:rPr>
-          <w:rFonts w:ascii="Arial" w:hAnsi="Arial" w:cs="Arial"/>
-          <w:lang w:val="pt-BR"/>
-        </w:rPr>
-      </w:pPr>
-      <w:r>
-        <w:rPr>
-          <w:rFonts w:ascii="Arial" w:hAnsi="Arial" w:cs="Arial"/>
-          <w:lang w:val="pt-BR"/>
-        </w:rPr>
-        <w:t>7</w:t>
-      </w:r>
-      <w:r>
-        <w:rPr>
-          <w:rFonts w:ascii="Arial" w:hAnsi="Arial" w:cs="Arial"/>
-          <w:lang w:val="pt-BR"/>
-        </w:rPr>
-        <w:t xml:space="preserve"> </w:t>
-      </w:r>
-      <w:r>
-        <w:rPr>
-          <w:rFonts w:ascii="Arial" w:hAnsi="Arial" w:cs="Arial"/>
-          <w:lang w:val="pt-BR"/>
-        </w:rPr>
-        <w:t xml:space="preserve">- O ator confirma a inclusão selecionando a opção “OK”. </w:t>
-      </w:r>
-    </w:p>
-    <w:p>
-      <w:pPr>
-        <w:pStyle w:val="Corpodetexto"/>
-        <w:ind w:left="993"/>
-        <w:rPr>
-          <w:rFonts w:ascii="Arial" w:hAnsi="Arial" w:cs="Arial"/>
-          <w:lang w:val="pt-BR"/>
-        </w:rPr>
-      </w:pPr>
-      <w:r>
-        <w:rPr>
-          <w:rFonts w:ascii="Arial" w:hAnsi="Arial" w:cs="Arial"/>
-          <w:lang w:val="pt-BR"/>
-        </w:rPr>
-        <w:t xml:space="preserve">8 – O ator poderá inativar o usuário selecionando a </w:t>
-      </w:r>
-      <w:proofErr w:type="spellStart"/>
-      <w:r>
-        <w:rPr>
-          <w:rFonts w:ascii="Arial" w:hAnsi="Arial" w:cs="Arial"/>
-          <w:lang w:val="pt-BR"/>
-        </w:rPr>
-        <w:t>flag</w:t>
-      </w:r>
-      <w:proofErr w:type="spellEnd"/>
-      <w:r>
-        <w:rPr>
-          <w:rFonts w:ascii="Arial" w:hAnsi="Arial" w:cs="Arial"/>
-          <w:lang w:val="pt-BR"/>
-        </w:rPr>
-        <w:t xml:space="preserve"> inativo.</w:t>
-      </w:r>
-    </w:p>
-    <w:p>
-      <w:pPr>
-        <w:pStyle w:val="Corpodetexto"/>
-        <w:ind w:left="993"/>
-        <w:rPr>
-          <w:rFonts w:ascii="Arial" w:hAnsi="Arial" w:cs="Arial"/>
-          <w:lang w:val="pt-BR"/>
-        </w:rPr>
-      </w:pPr>
-      <w:r>
-        <w:rPr>
-          <w:rFonts w:ascii="Arial" w:hAnsi="Arial" w:cs="Arial"/>
-          <w:lang w:val="pt-BR"/>
-        </w:rPr>
-        <w:t>9</w:t>
-      </w:r>
-      <w:r>
-        <w:rPr>
-          <w:rFonts w:ascii="Arial" w:hAnsi="Arial" w:cs="Arial"/>
-          <w:lang w:val="pt-BR"/>
-        </w:rPr>
-        <w:t>- O caso de uso é encerrado.</w:t>
-      </w:r>
     </w:p>
     <w:p>
       <w:pPr>
         <w:pStyle w:val="Ttulo1"/>
-      </w:pPr>
-      <w:proofErr w:type="spellStart"/>
-      <w:r>
-        <w:t>Fluxos</w:t>
-      </w:r>
-      <w:proofErr w:type="spellEnd"/>
-      <w:r>
-        <w:t xml:space="preserve"> </w:t>
-      </w:r>
-      <w:proofErr w:type="spellStart"/>
-      <w:r>
-        <w:t>Alternativos</w:t>
-      </w:r>
-      <w:proofErr w:type="spellEnd"/>
+        <w:rPr>
+          <w:rFonts w:cs="Arial"/>
+        </w:rPr>
+      </w:pPr>
+      <w:r>
+        <w:rPr>
+          <w:rFonts w:cs="Arial"/>
+        </w:rPr>
+        <w:t>Fluxos Alternativos</w:t>
+      </w:r>
     </w:p>
     <w:p>
       <w:pPr>
@@ -703,11 +936,13 @@
         <w:autoSpaceDN w:val="0"/>
         <w:adjustRightInd w:val="0"/>
         <w:rPr>
-          <w:lang w:val="pt-BR"/>
-        </w:rPr>
-      </w:pPr>
-      <w:r>
-        <w:rPr>
+          <w:rFonts w:cs="Arial"/>
+          <w:lang w:val="pt-BR"/>
+        </w:rPr>
+      </w:pPr>
+      <w:r>
+        <w:rPr>
+          <w:rFonts w:cs="Arial"/>
           <w:lang w:val="pt-BR"/>
         </w:rPr>
         <w:t>Alterar Funcionário.</w:t>
@@ -731,14 +966,14 @@
           <w:rFonts w:ascii="Arial" w:hAnsi="Arial" w:cs="Arial"/>
           <w:lang w:val="pt-BR"/>
         </w:rPr>
-        <w:t>O ator altera os dados cadastrais deseja</w:t>
-      </w:r>
-      <w:r>
-        <w:rPr>
-          <w:rFonts w:ascii="Arial" w:hAnsi="Arial" w:cs="Arial"/>
-          <w:lang w:val="pt-BR"/>
-        </w:rPr>
-        <w:t>dos e seleciona a opção “OK”.</w:t>
+        <w:t>O ator</w:t>
+      </w:r>
+      <w:r>
+        <w:rPr>
+          <w:rFonts w:ascii="Arial" w:hAnsi="Arial" w:cs="Arial"/>
+          <w:lang w:val="pt-BR"/>
+        </w:rPr>
+        <w:t xml:space="preserve"> seleciona o usuário na lista disponível.</w:t>
       </w:r>
     </w:p>
     <w:p>
@@ -759,7 +994,36 @@
           <w:rFonts w:ascii="Arial" w:hAnsi="Arial" w:cs="Arial"/>
           <w:lang w:val="pt-BR"/>
         </w:rPr>
-        <w:t>O sistema valida as informações e solicita a confirmação da alteração.</w:t>
+        <w:t>O sistema carrega os dados na tela e o ator</w:t>
+      </w:r>
+      <w:r>
+        <w:rPr>
+          <w:rFonts w:ascii="Arial" w:hAnsi="Arial" w:cs="Arial"/>
+          <w:lang w:val="pt-BR"/>
+        </w:rPr>
+        <w:t xml:space="preserve"> altera os dados cadastrais deseja</w:t>
+      </w:r>
+      <w:r>
+        <w:rPr>
+          <w:rFonts w:ascii="Arial" w:hAnsi="Arial" w:cs="Arial"/>
+          <w:lang w:val="pt-BR"/>
+        </w:rPr>
+        <w:t xml:space="preserve">dos e clica no botão </w:t>
+      </w:r>
+      <w:r>
+        <w:rPr>
+          <w:rFonts w:ascii="Arial" w:hAnsi="Arial" w:cs="Arial"/>
+          <w:b/>
+          <w:lang w:val="pt-BR"/>
+        </w:rPr>
+        <w:t>&lt;OK&gt;</w:t>
+      </w:r>
+      <w:r>
+        <w:rPr>
+          <w:rFonts w:ascii="Arial" w:hAnsi="Arial" w:cs="Arial"/>
+          <w:lang w:val="pt-BR"/>
+        </w:rPr>
+        <w:t>.</w:t>
       </w:r>
     </w:p>
     <w:p>
@@ -780,14 +1044,55 @@
           <w:rFonts w:ascii="Arial" w:hAnsi="Arial" w:cs="Arial"/>
           <w:lang w:val="pt-BR"/>
         </w:rPr>
-        <w:t>O ator confirma a alteração</w:t>
-      </w:r>
-      <w:r>
-        <w:rPr>
-          <w:rFonts w:ascii="Arial" w:hAnsi="Arial" w:cs="Arial"/>
-          <w:lang w:val="pt-BR"/>
-        </w:rPr>
-        <w:t xml:space="preserve"> selecionando a opção “OK”. </w:t>
+        <w:t>O</w:t>
+      </w:r>
+      <w:r>
+        <w:rPr>
+          <w:rFonts w:ascii="Arial" w:hAnsi="Arial" w:cs="Arial"/>
+          <w:lang w:val="pt-BR"/>
+        </w:rPr>
+        <w:t xml:space="preserve"> sistema valida as </w:t>
+      </w:r>
+      <w:proofErr w:type="gramStart"/>
+      <w:r>
+        <w:rPr>
+          <w:rFonts w:ascii="Arial" w:hAnsi="Arial" w:cs="Arial"/>
+          <w:lang w:val="pt-BR"/>
+        </w:rPr>
+        <w:t xml:space="preserve">informações </w:t>
+      </w:r>
+      <w:r>
+        <w:rPr>
+          <w:rFonts w:ascii="Arial" w:hAnsi="Arial" w:cs="Arial"/>
+          <w:lang w:val="pt-BR"/>
+        </w:rPr>
+        <w:t xml:space="preserve"> confirmação</w:t>
+      </w:r>
+      <w:proofErr w:type="gramEnd"/>
+      <w:r>
+        <w:rPr>
+          <w:rFonts w:ascii="Arial" w:hAnsi="Arial" w:cs="Arial"/>
+          <w:lang w:val="pt-BR"/>
+        </w:rPr>
+        <w:t xml:space="preserve"> da alteração.</w:t>
+      </w:r>
+      <w:r>
+        <w:rPr>
+          <w:b/>
+        </w:rPr>
+        <w:t xml:space="preserve"> </w:t>
+      </w:r>
+      <w:r>
+        <w:rPr>
+          <w:b/>
+        </w:rPr>
+        <w:t>.[FA 5.3] , [FA 5.4]</w:t>
+      </w:r>
+      <w:r>
+        <w:rPr>
+          <w:b/>
+        </w:rPr>
+        <w:t>;</w:t>
       </w:r>
     </w:p>
     <w:p>
@@ -801,17 +1106,21 @@
         <w:autoSpaceDN w:val="0"/>
         <w:adjustRightInd w:val="0"/>
         <w:rPr>
-          <w:lang w:val="pt-BR"/>
-        </w:rPr>
-      </w:pPr>
-      <w:r>
-        <w:rPr>
-          <w:lang w:val="pt-BR"/>
-        </w:rPr>
-        <w:t xml:space="preserve"> Inativar</w:t>
-      </w:r>
-      <w:r>
-        <w:rPr>
+          <w:rFonts w:cs="Arial"/>
+          <w:lang w:val="pt-BR"/>
+        </w:rPr>
+      </w:pPr>
+      <w:r>
+        <w:rPr>
+          <w:rFonts w:cs="Arial"/>
+          <w:lang w:val="pt-BR"/>
+        </w:rPr>
+        <w:lastRenderedPageBreak/>
+        <w:t>Inativar</w:t>
+      </w:r>
+      <w:r>
+        <w:rPr>
+          <w:rFonts w:cs="Arial"/>
           <w:lang w:val="pt-BR"/>
         </w:rPr>
         <w:t xml:space="preserve"> Funcionário.</w:t>
@@ -856,23 +1165,22 @@
           <w:rFonts w:ascii="Arial" w:hAnsi="Arial" w:cs="Arial"/>
           <w:lang w:val="pt-BR"/>
         </w:rPr>
-        <w:t>O ator marca a opção (</w:t>
-      </w:r>
-      <w:proofErr w:type="spellStart"/>
-      <w:r>
-        <w:rPr>
-          <w:rFonts w:ascii="Arial" w:hAnsi="Arial" w:cs="Arial"/>
-          <w:lang w:val="pt-BR"/>
-        </w:rPr>
-        <w:t>flag</w:t>
-      </w:r>
-      <w:proofErr w:type="spellEnd"/>
-      <w:r>
-        <w:rPr>
-          <w:rFonts w:ascii="Arial" w:hAnsi="Arial" w:cs="Arial"/>
-          <w:lang w:val="pt-BR"/>
-        </w:rPr>
-        <w:t>) “Inativo”.</w:t>
+        <w:t xml:space="preserve">O ator marca a opção (flag) </w:t>
+      </w:r>
+      <w:r>
+        <w:rPr>
+          <w:rFonts w:ascii="Arial" w:hAnsi="Arial" w:cs="Arial"/>
+          <w:b/>
+          <w:lang w:val="pt-BR"/>
+        </w:rPr>
+        <w:t>&lt;Inativo&gt;</w:t>
+      </w:r>
+      <w:r>
+        <w:rPr>
+          <w:rFonts w:ascii="Arial" w:hAnsi="Arial" w:cs="Arial"/>
+          <w:lang w:val="pt-BR"/>
+        </w:rPr>
+        <w:t>.</w:t>
       </w:r>
     </w:p>
     <w:p>
@@ -893,58 +1201,73 @@
           <w:rFonts w:ascii="Arial" w:hAnsi="Arial" w:cs="Arial"/>
           <w:lang w:val="pt-BR"/>
         </w:rPr>
-        <w:t>O ator confirma a inativação do usuário selecionando a opção “OK”</w:t>
-      </w:r>
-      <w:r>
-        <w:rPr>
-          <w:rFonts w:ascii="Arial" w:hAnsi="Arial" w:cs="Arial"/>
-          <w:lang w:val="pt-BR"/>
-        </w:rPr>
-        <w:t>, ou selecionando o usuário na lista e clicando no menu “Editar/Inativar”</w:t>
-      </w:r>
-      <w:r>
-        <w:rPr>
-          <w:rFonts w:ascii="Arial" w:hAnsi="Arial" w:cs="Arial"/>
-          <w:lang w:val="pt-BR"/>
-        </w:rPr>
-        <w:t>.</w:t>
+        <w:t xml:space="preserve">O ator confirma a inativação do usuário </w:t>
+      </w:r>
+      <w:r>
+        <w:rPr>
+          <w:rFonts w:ascii="Arial" w:hAnsi="Arial" w:cs="Arial"/>
+          <w:lang w:val="pt-BR"/>
+        </w:rPr>
+        <w:t xml:space="preserve">clicando no botão </w:t>
+      </w:r>
+      <w:r>
+        <w:rPr>
+          <w:rFonts w:ascii="Arial" w:hAnsi="Arial" w:cs="Arial"/>
+          <w:b/>
+          <w:lang w:val="pt-BR"/>
+        </w:rPr>
+        <w:t>&lt;OK&gt;.</w:t>
       </w:r>
     </w:p>
     <w:p>
       <w:pPr>
         <w:pStyle w:val="Corpodetexto"/>
-        <w:ind w:left="993"/>
-        <w:rPr>
-          <w:lang w:val="pt-BR"/>
-        </w:rPr>
-      </w:pPr>
-    </w:p>
-    <w:p>
-      <w:pPr>
-        <w:pStyle w:val="Corpodetexto"/>
-        <w:ind w:left="993"/>
-        <w:rPr>
-          <w:lang w:val="pt-BR"/>
-        </w:rPr>
-      </w:pPr>
-    </w:p>
-    <w:p>
-      <w:pPr>
-        <w:pStyle w:val="Corpodetexto"/>
-        <w:ind w:left="993"/>
-        <w:rPr>
-          <w:lang w:val="pt-BR"/>
-        </w:rPr>
-      </w:pPr>
-    </w:p>
-    <w:p>
-      <w:pPr>
-        <w:pStyle w:val="Corpodetexto"/>
-        <w:ind w:left="993"/>
-        <w:rPr>
-          <w:lang w:val="pt-BR"/>
-        </w:rPr>
-      </w:pPr>
+        <w:numPr>
+          <w:ilvl w:val="0"/>
+          <w:numId w:val="20"/>
+        </w:numPr>
+        <w:ind w:left="993" w:hanging="284"/>
+        <w:rPr>
+          <w:rFonts w:ascii="Arial" w:hAnsi="Arial" w:cs="Arial"/>
+          <w:lang w:val="pt-BR"/>
+        </w:rPr>
+      </w:pPr>
+      <w:r>
+        <w:rPr>
+          <w:rFonts w:ascii="Arial" w:hAnsi="Arial" w:cs="Arial"/>
+          <w:lang w:val="pt-BR"/>
+        </w:rPr>
+        <w:t xml:space="preserve"> </w:t>
+      </w:r>
+      <w:r>
+        <w:rPr>
+          <w:rFonts w:ascii="Arial" w:hAnsi="Arial" w:cs="Arial"/>
+          <w:lang w:val="pt-BR"/>
+        </w:rPr>
+        <w:t xml:space="preserve">O sistema valida as </w:t>
+      </w:r>
+      <w:proofErr w:type="gramStart"/>
+      <w:r>
+        <w:rPr>
+          <w:rFonts w:ascii="Arial" w:hAnsi="Arial" w:cs="Arial"/>
+          <w:lang w:val="pt-BR"/>
+        </w:rPr>
+        <w:t>informações  confirmação</w:t>
+      </w:r>
+      <w:proofErr w:type="gramEnd"/>
+      <w:r>
+        <w:rPr>
+          <w:rFonts w:ascii="Arial" w:hAnsi="Arial" w:cs="Arial"/>
+          <w:lang w:val="pt-BR"/>
+        </w:rPr>
+        <w:t xml:space="preserve"> da alteração.</w:t>
+      </w:r>
+      <w:r>
+        <w:rPr>
+          <w:b/>
+        </w:rPr>
+        <w:t xml:space="preserve"> [FA 5.3] , [FA 5.4];</w:t>
+      </w:r>
     </w:p>
     <w:p>
       <w:pPr>
@@ -963,7 +1286,6 @@
           <w:rFonts w:cs="Arial"/>
           <w:lang w:val="pt-BR"/>
         </w:rPr>
-        <w:lastRenderedPageBreak/>
         <w:t>Validação de</w:t>
       </w:r>
       <w:r>
@@ -996,21 +1318,21 @@
           <w:rFonts w:ascii="Arial" w:hAnsi="Arial" w:cs="Arial"/>
           <w:lang w:val="pt-BR"/>
         </w:rPr>
-        <w:t>O sistema apresenta a mensagem: “Dado(s) inválido(s). Favor Verificar</w:t>
-      </w:r>
-      <w:r>
-        <w:rPr>
-          <w:rFonts w:ascii="Arial" w:hAnsi="Arial" w:cs="Arial"/>
-          <w:lang w:val="pt-BR"/>
-        </w:rPr>
-        <w:t xml:space="preserve"> a senha informada</w:t>
-      </w:r>
-      <w:r>
-        <w:rPr>
-          <w:rFonts w:ascii="Arial" w:hAnsi="Arial" w:cs="Arial"/>
-          <w:lang w:val="pt-BR"/>
-        </w:rPr>
-        <w:t xml:space="preserve">!” ao </w:t>
+        <w:t>O sistema apresenta a mensagem: “</w:t>
+      </w:r>
+      <w:r>
+        <w:rPr>
+          <w:rFonts w:ascii="Arial" w:hAnsi="Arial" w:cs="Arial"/>
+          <w:lang w:val="pt-BR"/>
+        </w:rPr>
+        <w:t>Senhas incompatíveis</w:t>
+      </w:r>
+      <w:r>
+        <w:rPr>
+          <w:rFonts w:ascii="Arial" w:hAnsi="Arial" w:cs="Arial"/>
+          <w:lang w:val="pt-BR"/>
+        </w:rPr>
+        <w:t xml:space="preserve"> ao </w:t>
       </w:r>
       <w:r>
         <w:rPr>
@@ -1082,7 +1404,35 @@
           <w:rFonts w:ascii="Arial" w:hAnsi="Arial" w:cs="Arial"/>
           <w:lang w:val="pt-BR"/>
         </w:rPr>
-        <w:t>ão dos campos “Nome” e “senha” e</w:t>
+        <w:t>ão dos campos “Nome”</w:t>
+      </w:r>
+      <w:r>
+        <w:rPr>
+          <w:rFonts w:ascii="Arial" w:hAnsi="Arial" w:cs="Arial"/>
+          <w:lang w:val="pt-BR"/>
+        </w:rPr>
+        <w:t xml:space="preserve"> “Apelido”</w:t>
+      </w:r>
+      <w:r>
+        <w:rPr>
+          <w:rFonts w:ascii="Arial" w:hAnsi="Arial" w:cs="Arial"/>
+          <w:lang w:val="pt-BR"/>
+        </w:rPr>
+        <w:t xml:space="preserve"> e “senha”</w:t>
+      </w:r>
+      <w:r>
+        <w:rPr>
+          <w:rFonts w:ascii="Arial" w:hAnsi="Arial" w:cs="Arial"/>
+          <w:lang w:val="pt-BR"/>
+        </w:rPr>
+        <w:t>, “confirmação de senha”</w:t>
+      </w:r>
+      <w:r>
+        <w:rPr>
+          <w:rFonts w:ascii="Arial" w:hAnsi="Arial" w:cs="Arial"/>
+          <w:lang w:val="pt-BR"/>
+        </w:rPr>
+        <w:t xml:space="preserve"> e</w:t>
       </w:r>
       <w:r>
         <w:rPr>
@@ -1102,6 +1452,7 @@
     <w:p>
       <w:pPr>
         <w:rPr>
+          <w:rFonts w:ascii="Arial" w:hAnsi="Arial" w:cs="Arial"/>
           <w:lang w:val="pt-BR"/>
         </w:rPr>
       </w:pPr>
@@ -1110,173 +1461,2780 @@
       <w:pPr>
         <w:pStyle w:val="Ttulo1"/>
         <w:rPr>
-          <w:lang w:val="pt-BR"/>
-        </w:rPr>
-      </w:pPr>
-      <w:proofErr w:type="spellStart"/>
-      <w:r>
-        <w:rPr>
-          <w:lang w:val="pt-BR"/>
-        </w:rPr>
-        <w:t>Subfluxos</w:t>
-      </w:r>
-      <w:proofErr w:type="spellEnd"/>
-      <w:r>
-        <w:rPr>
-          <w:lang w:val="pt-BR"/>
+          <w:rFonts w:cs="Arial"/>
+          <w:lang w:val="pt-BR"/>
+        </w:rPr>
+      </w:pPr>
+      <w:r>
+        <w:rPr>
+          <w:rFonts w:cs="Arial"/>
+          <w:lang w:val="pt-BR"/>
+        </w:rPr>
+        <w:t xml:space="preserve">Subfluxos </w:t>
+      </w:r>
+    </w:p>
+    <w:p>
+      <w:pPr>
+        <w:pStyle w:val="Ttulo1"/>
+        <w:rPr>
+          <w:rFonts w:cs="Arial"/>
+          <w:lang w:val="pt-BR"/>
+        </w:rPr>
+      </w:pPr>
+      <w:r>
+        <w:rPr>
+          <w:rFonts w:cs="Arial"/>
+          <w:lang w:val="pt-BR"/>
+        </w:rPr>
+        <w:t>Cenários Principais</w:t>
+      </w:r>
+    </w:p>
+    <w:p>
+      <w:pPr>
+        <w:pStyle w:val="Ttulo2"/>
+        <w:rPr>
+          <w:rFonts w:cs="Arial"/>
+          <w:lang w:val="pt-BR"/>
+        </w:rPr>
+      </w:pPr>
+      <w:r>
+        <w:rPr>
+          <w:rFonts w:cs="Arial"/>
+          <w:lang w:val="pt-BR"/>
+        </w:rPr>
+        <w:t>Cadastrar usuário</w:t>
+      </w:r>
+      <w:r>
+        <w:rPr>
+          <w:rFonts w:cs="Arial"/>
+          <w:lang w:val="pt-BR"/>
+        </w:rPr>
+        <w:t xml:space="preserve"> - Sucesso</w:t>
+      </w:r>
+      <w:r>
+        <w:rPr>
+          <w:rFonts w:cs="Arial"/>
+          <w:lang w:val="pt-BR"/>
+        </w:rPr>
+        <w:t>;</w:t>
+      </w:r>
+    </w:p>
+    <w:p>
+      <w:pPr>
+        <w:pStyle w:val="Corpodetexto"/>
+        <w:numPr>
+          <w:ilvl w:val="0"/>
+          <w:numId w:val="6"/>
+        </w:numPr>
+        <w:rPr>
+          <w:rFonts w:ascii="Arial" w:hAnsi="Arial" w:cs="Arial"/>
+        </w:rPr>
+      </w:pPr>
+      <w:r>
+        <w:rPr>
+          <w:rFonts w:ascii="Arial" w:hAnsi="Arial" w:cs="Arial"/>
+        </w:rPr>
+        <w:t>Usuário entra na tela principal</w:t>
+      </w:r>
+      <w:r>
+        <w:rPr>
+          <w:rFonts w:ascii="Arial" w:hAnsi="Arial" w:cs="Arial"/>
+        </w:rPr>
+        <w:t xml:space="preserve"> do Sistema Cs Gestão Financeira</w:t>
+      </w:r>
+      <w:r>
+        <w:rPr>
+          <w:rFonts w:ascii="Arial" w:hAnsi="Arial" w:cs="Arial"/>
+        </w:rPr>
+        <w:t>;</w:t>
+      </w:r>
+    </w:p>
+    <w:p>
+      <w:pPr>
+        <w:pStyle w:val="Corpodetexto"/>
+        <w:numPr>
+          <w:ilvl w:val="0"/>
+          <w:numId w:val="6"/>
+        </w:numPr>
+        <w:rPr>
+          <w:rFonts w:ascii="Arial" w:hAnsi="Arial" w:cs="Arial"/>
+        </w:rPr>
+      </w:pPr>
+      <w:r>
+        <w:rPr>
+          <w:rFonts w:ascii="Arial" w:hAnsi="Arial" w:cs="Arial"/>
+        </w:rPr>
+        <w:t>Clica no menu</w:t>
+      </w:r>
+      <w:r>
+        <w:rPr>
+          <w:rFonts w:ascii="Arial" w:hAnsi="Arial" w:cs="Arial"/>
+        </w:rPr>
+        <w:t xml:space="preserve"> &lt;</w:t>
+      </w:r>
+      <w:r>
+        <w:rPr>
+          <w:rFonts w:ascii="Arial" w:hAnsi="Arial" w:cs="Arial"/>
+          <w:b/>
+        </w:rPr>
+        <w:t>Cadastro/Usuários</w:t>
+      </w:r>
+      <w:r>
+        <w:rPr>
+          <w:rFonts w:ascii="Arial" w:hAnsi="Arial" w:cs="Arial"/>
+        </w:rPr>
+        <w:t>&gt;;</w:t>
+      </w:r>
+    </w:p>
+    <w:p>
+      <w:pPr>
+        <w:pStyle w:val="Corpodetexto"/>
+        <w:numPr>
+          <w:ilvl w:val="0"/>
+          <w:numId w:val="6"/>
+        </w:numPr>
+        <w:rPr>
+          <w:rFonts w:ascii="Arial" w:hAnsi="Arial" w:cs="Arial"/>
+        </w:rPr>
+      </w:pPr>
+      <w:r>
+        <w:rPr>
+          <w:rFonts w:ascii="Arial" w:hAnsi="Arial" w:cs="Arial"/>
+        </w:rPr>
+        <w:t>É apresentada a tela de gestão de usuários;</w:t>
+      </w:r>
+    </w:p>
+    <w:p>
+      <w:pPr>
+        <w:pStyle w:val="Corpodetexto"/>
+        <w:numPr>
+          <w:ilvl w:val="0"/>
+          <w:numId w:val="6"/>
+        </w:numPr>
+        <w:rPr>
+          <w:rFonts w:ascii="Arial" w:hAnsi="Arial" w:cs="Arial"/>
+        </w:rPr>
+      </w:pPr>
+      <w:r>
+        <w:rPr>
+          <w:rFonts w:ascii="Arial" w:hAnsi="Arial" w:cs="Arial"/>
+        </w:rPr>
+        <w:t xml:space="preserve">Clica no menu </w:t>
+      </w:r>
+      <w:r>
+        <w:rPr>
+          <w:rFonts w:ascii="Arial" w:hAnsi="Arial" w:cs="Arial"/>
+          <w:b/>
+        </w:rPr>
+        <w:t>&lt;Editar/Incluir&gt;</w:t>
+      </w:r>
+      <w:r>
+        <w:rPr>
+          <w:rFonts w:ascii="Arial" w:hAnsi="Arial" w:cs="Arial"/>
+        </w:rPr>
+        <w:t>;</w:t>
+      </w:r>
+    </w:p>
+    <w:p>
+      <w:pPr>
+        <w:pStyle w:val="Corpodetexto"/>
+        <w:numPr>
+          <w:ilvl w:val="0"/>
+          <w:numId w:val="6"/>
+        </w:numPr>
+        <w:rPr>
+          <w:rFonts w:ascii="Arial" w:hAnsi="Arial" w:cs="Arial"/>
+        </w:rPr>
+      </w:pPr>
+      <w:r>
+        <w:rPr>
+          <w:rFonts w:ascii="Arial" w:hAnsi="Arial" w:cs="Arial"/>
+        </w:rPr>
+        <w:t>O cursor é apontado para o primeiro campo “Nome”</w:t>
+      </w:r>
+      <w:r>
+        <w:rPr>
+          <w:rFonts w:ascii="Arial" w:hAnsi="Arial" w:cs="Arial"/>
+        </w:rPr>
+        <w:t xml:space="preserve"> e preenche o</w:t>
+      </w:r>
+      <w:r>
+        <w:rPr>
+          <w:rFonts w:ascii="Arial" w:hAnsi="Arial" w:cs="Arial"/>
+        </w:rPr>
+        <w:t xml:space="preserve">s demais </w:t>
+      </w:r>
+      <w:r>
+        <w:rPr>
+          <w:rFonts w:ascii="Arial" w:hAnsi="Arial" w:cs="Arial"/>
+        </w:rPr>
+        <w:t>campos</w:t>
+      </w:r>
+      <w:r>
+        <w:rPr>
+          <w:rFonts w:ascii="Arial" w:hAnsi="Arial" w:cs="Arial"/>
+        </w:rPr>
+        <w:t>;</w:t>
+      </w:r>
+    </w:p>
+    <w:p>
+      <w:pPr>
+        <w:pStyle w:val="Corpodetexto"/>
+        <w:numPr>
+          <w:ilvl w:val="0"/>
+          <w:numId w:val="6"/>
+        </w:numPr>
+        <w:rPr>
+          <w:rFonts w:ascii="Arial" w:hAnsi="Arial" w:cs="Arial"/>
+        </w:rPr>
+      </w:pPr>
+      <w:r>
+        <w:rPr>
+          <w:rFonts w:ascii="Arial" w:hAnsi="Arial" w:cs="Arial"/>
+        </w:rPr>
+        <w:t>O ator conclui a operação do cenário clicando no botão [OK]</w:t>
+      </w:r>
+      <w:r>
+        <w:rPr>
+          <w:rFonts w:ascii="Arial" w:hAnsi="Arial" w:cs="Arial"/>
+        </w:rPr>
+        <w:t xml:space="preserve">, e o Sistema </w:t>
+      </w:r>
+      <w:proofErr w:type="spellStart"/>
+      <w:r>
+        <w:rPr>
+          <w:rFonts w:ascii="Arial" w:hAnsi="Arial" w:cs="Arial"/>
+        </w:rPr>
+        <w:t>executa</w:t>
+      </w:r>
+      <w:proofErr w:type="spellEnd"/>
+      <w:r>
+        <w:rPr>
+          <w:rFonts w:ascii="Arial" w:hAnsi="Arial" w:cs="Arial"/>
+        </w:rPr>
+        <w:t xml:space="preserve"> a </w:t>
+      </w:r>
+      <w:proofErr w:type="spellStart"/>
+      <w:r>
+        <w:rPr>
+          <w:rFonts w:ascii="Arial" w:hAnsi="Arial" w:cs="Arial"/>
+        </w:rPr>
+        <w:t>validação</w:t>
+      </w:r>
+      <w:proofErr w:type="spellEnd"/>
+      <w:r>
+        <w:rPr>
+          <w:rFonts w:ascii="Arial" w:hAnsi="Arial" w:cs="Arial"/>
+        </w:rPr>
+        <w:t xml:space="preserve"> dos campos</w:t>
+      </w:r>
+      <w:r>
+        <w:rPr>
+          <w:rFonts w:ascii="Arial" w:hAnsi="Arial" w:cs="Arial"/>
+          <w:sz w:val="24"/>
+        </w:rPr>
+        <w:t>;</w:t>
+      </w:r>
+    </w:p>
+    <w:p>
+      <w:pPr>
+        <w:pStyle w:val="Corpodetexto"/>
+        <w:numPr>
+          <w:ilvl w:val="0"/>
+          <w:numId w:val="6"/>
+        </w:numPr>
+        <w:rPr>
+          <w:rFonts w:ascii="Arial" w:hAnsi="Arial" w:cs="Arial"/>
+        </w:rPr>
+      </w:pPr>
+      <w:r>
+        <w:rPr>
+          <w:rFonts w:ascii="Arial" w:hAnsi="Arial" w:cs="Arial"/>
+        </w:rPr>
+        <w:t>Sistema por sua vez armazena os dados</w:t>
+      </w:r>
+      <w:r>
+        <w:rPr>
+          <w:rFonts w:ascii="Arial" w:hAnsi="Arial" w:cs="Arial"/>
+        </w:rPr>
+        <w:t xml:space="preserve"> e e</w:t>
+      </w:r>
+      <w:r>
+        <w:rPr>
+          <w:rFonts w:ascii="Arial" w:hAnsi="Arial" w:cs="Arial"/>
+        </w:rPr>
+        <w:t>xibe</w:t>
+      </w:r>
+      <w:r>
+        <w:rPr>
+          <w:rFonts w:ascii="Arial" w:hAnsi="Arial" w:cs="Arial"/>
+        </w:rPr>
+        <w:t xml:space="preserve"> a</w:t>
+      </w:r>
+      <w:r>
+        <w:rPr>
+          <w:rFonts w:ascii="Arial" w:hAnsi="Arial" w:cs="Arial"/>
+        </w:rPr>
+        <w:t xml:space="preserve"> mensagem “Cadastro realizado com sucesso!”.</w:t>
+      </w:r>
+    </w:p>
+    <w:p>
+      <w:pPr>
+        <w:rPr>
+          <w:rFonts w:ascii="Arial" w:hAnsi="Arial" w:cs="Arial"/>
+          <w:lang w:val="pt-BR"/>
+        </w:rPr>
+      </w:pPr>
+    </w:p>
+    <w:p>
+      <w:pPr>
+        <w:pStyle w:val="Ttulo2"/>
+        <w:rPr>
+          <w:rFonts w:cs="Arial"/>
+          <w:lang w:val="pt-BR"/>
+        </w:rPr>
+      </w:pPr>
+      <w:r>
+        <w:rPr>
+          <w:rFonts w:cs="Arial"/>
+          <w:lang w:val="pt-BR"/>
+        </w:rPr>
+        <w:t>Cadastrar usuário – Cancelar operação;</w:t>
+      </w:r>
+    </w:p>
+    <w:p>
+      <w:pPr>
+        <w:pStyle w:val="Corpodetexto"/>
+        <w:numPr>
+          <w:ilvl w:val="0"/>
+          <w:numId w:val="26"/>
+        </w:numPr>
+        <w:rPr>
+          <w:rFonts w:ascii="Arial" w:hAnsi="Arial" w:cs="Arial"/>
+        </w:rPr>
+      </w:pPr>
+      <w:r>
+        <w:rPr>
+          <w:rFonts w:ascii="Arial" w:hAnsi="Arial" w:cs="Arial"/>
+        </w:rPr>
+        <w:t>Usuário entra na tela principal do Sistema Cs Gestão Financeira;</w:t>
+      </w:r>
+    </w:p>
+    <w:p>
+      <w:pPr>
+        <w:pStyle w:val="Corpodetexto"/>
+        <w:numPr>
+          <w:ilvl w:val="0"/>
+          <w:numId w:val="26"/>
+        </w:numPr>
+        <w:rPr>
+          <w:rFonts w:ascii="Arial" w:hAnsi="Arial" w:cs="Arial"/>
+        </w:rPr>
+      </w:pPr>
+      <w:r>
+        <w:rPr>
+          <w:rFonts w:ascii="Arial" w:hAnsi="Arial" w:cs="Arial"/>
+        </w:rPr>
+        <w:t>Clica no menu &lt;</w:t>
+      </w:r>
+      <w:r>
+        <w:rPr>
+          <w:rFonts w:ascii="Arial" w:hAnsi="Arial" w:cs="Arial"/>
+          <w:b/>
+        </w:rPr>
+        <w:t>Cadastro/Usuários</w:t>
+      </w:r>
+      <w:r>
+        <w:rPr>
+          <w:rFonts w:ascii="Arial" w:hAnsi="Arial" w:cs="Arial"/>
+        </w:rPr>
+        <w:t>&gt;;</w:t>
+      </w:r>
+    </w:p>
+    <w:p>
+      <w:pPr>
+        <w:pStyle w:val="Corpodetexto"/>
+        <w:numPr>
+          <w:ilvl w:val="0"/>
+          <w:numId w:val="26"/>
+        </w:numPr>
+        <w:rPr>
+          <w:rFonts w:ascii="Arial" w:hAnsi="Arial" w:cs="Arial"/>
+        </w:rPr>
+      </w:pPr>
+      <w:r>
+        <w:rPr>
+          <w:rFonts w:ascii="Arial" w:hAnsi="Arial" w:cs="Arial"/>
+        </w:rPr>
+        <w:t>É apresentada a tela de gestão de usuários;</w:t>
+      </w:r>
+    </w:p>
+    <w:p>
+      <w:pPr>
+        <w:pStyle w:val="Corpodetexto"/>
+        <w:numPr>
+          <w:ilvl w:val="0"/>
+          <w:numId w:val="26"/>
+        </w:numPr>
+        <w:rPr>
+          <w:rFonts w:ascii="Arial" w:hAnsi="Arial" w:cs="Arial"/>
+        </w:rPr>
+      </w:pPr>
+      <w:r>
+        <w:rPr>
+          <w:rFonts w:ascii="Arial" w:hAnsi="Arial" w:cs="Arial"/>
+        </w:rPr>
+        <w:t xml:space="preserve">Clica no menu </w:t>
+      </w:r>
+      <w:r>
+        <w:rPr>
+          <w:rFonts w:ascii="Arial" w:hAnsi="Arial" w:cs="Arial"/>
+          <w:b/>
+        </w:rPr>
+        <w:t>&lt;Editar/Incluir&gt;</w:t>
+      </w:r>
+      <w:r>
+        <w:rPr>
+          <w:rFonts w:ascii="Arial" w:hAnsi="Arial" w:cs="Arial"/>
+        </w:rPr>
+        <w:t>;</w:t>
+      </w:r>
+    </w:p>
+    <w:p>
+      <w:pPr>
+        <w:pStyle w:val="Corpodetexto"/>
+        <w:numPr>
+          <w:ilvl w:val="0"/>
+          <w:numId w:val="26"/>
+        </w:numPr>
+        <w:rPr>
+          <w:rFonts w:ascii="Arial" w:hAnsi="Arial" w:cs="Arial"/>
+        </w:rPr>
+      </w:pPr>
+      <w:r>
+        <w:rPr>
+          <w:rFonts w:ascii="Arial" w:hAnsi="Arial" w:cs="Arial"/>
+        </w:rPr>
+        <w:t>O cursor é apontado para o primeiro campo “Nome” e preenche os demais campos</w:t>
+      </w:r>
+      <w:r>
+        <w:rPr>
+          <w:rFonts w:ascii="Arial" w:hAnsi="Arial" w:cs="Arial"/>
         </w:rPr>
         <w:t xml:space="preserve"> </w:t>
       </w:r>
+      <w:proofErr w:type="spellStart"/>
+      <w:r>
+        <w:rPr>
+          <w:rFonts w:ascii="Arial" w:hAnsi="Arial" w:cs="Arial"/>
+        </w:rPr>
+        <w:t>disponíveis</w:t>
+      </w:r>
+      <w:proofErr w:type="spellEnd"/>
+      <w:r>
+        <w:rPr>
+          <w:rFonts w:ascii="Arial" w:hAnsi="Arial" w:cs="Arial"/>
+        </w:rPr>
+        <w:t>;</w:t>
+      </w:r>
+    </w:p>
+    <w:p>
+      <w:pPr>
+        <w:pStyle w:val="Corpodetexto"/>
+        <w:numPr>
+          <w:ilvl w:val="0"/>
+          <w:numId w:val="26"/>
+        </w:numPr>
+        <w:rPr>
+          <w:rFonts w:ascii="Arial" w:hAnsi="Arial" w:cs="Arial"/>
+        </w:rPr>
+      </w:pPr>
+      <w:r>
+        <w:rPr>
+          <w:rFonts w:ascii="Arial" w:hAnsi="Arial" w:cs="Arial"/>
+        </w:rPr>
+        <w:t xml:space="preserve">A </w:t>
+      </w:r>
+      <w:proofErr w:type="spellStart"/>
+      <w:r>
+        <w:rPr>
+          <w:rFonts w:ascii="Arial" w:hAnsi="Arial" w:cs="Arial"/>
+        </w:rPr>
+        <w:t>qualquer</w:t>
+      </w:r>
+      <w:proofErr w:type="spellEnd"/>
+      <w:r>
+        <w:rPr>
+          <w:rFonts w:ascii="Arial" w:hAnsi="Arial" w:cs="Arial"/>
+        </w:rPr>
+        <w:t xml:space="preserve"> </w:t>
+      </w:r>
+      <w:proofErr w:type="spellStart"/>
+      <w:r>
+        <w:rPr>
+          <w:rFonts w:ascii="Arial" w:hAnsi="Arial" w:cs="Arial"/>
+        </w:rPr>
+        <w:t>momento</w:t>
+      </w:r>
+      <w:proofErr w:type="spellEnd"/>
+      <w:r>
+        <w:rPr>
+          <w:rFonts w:ascii="Arial" w:hAnsi="Arial" w:cs="Arial"/>
+        </w:rPr>
+        <w:t xml:space="preserve"> </w:t>
+      </w:r>
+      <w:proofErr w:type="spellStart"/>
+      <w:r>
+        <w:rPr>
+          <w:rFonts w:ascii="Arial" w:hAnsi="Arial" w:cs="Arial"/>
+        </w:rPr>
+        <w:t>após</w:t>
+      </w:r>
+      <w:proofErr w:type="spellEnd"/>
+      <w:r>
+        <w:rPr>
+          <w:rFonts w:ascii="Arial" w:hAnsi="Arial" w:cs="Arial"/>
+        </w:rPr>
+        <w:t xml:space="preserve"> o item anterior 5 o</w:t>
+      </w:r>
+      <w:r>
+        <w:rPr>
+          <w:rFonts w:ascii="Arial" w:hAnsi="Arial" w:cs="Arial"/>
+        </w:rPr>
+        <w:t xml:space="preserve"> ator </w:t>
+      </w:r>
+      <w:proofErr w:type="spellStart"/>
+      <w:r>
+        <w:rPr>
+          <w:rFonts w:ascii="Arial" w:hAnsi="Arial" w:cs="Arial"/>
+        </w:rPr>
+        <w:t>deseja</w:t>
+      </w:r>
+      <w:proofErr w:type="spellEnd"/>
+      <w:r>
+        <w:rPr>
+          <w:rFonts w:ascii="Arial" w:hAnsi="Arial" w:cs="Arial"/>
+        </w:rPr>
+        <w:t xml:space="preserve"> </w:t>
+      </w:r>
+      <w:proofErr w:type="spellStart"/>
+      <w:r>
+        <w:rPr>
+          <w:rFonts w:ascii="Arial" w:hAnsi="Arial" w:cs="Arial"/>
+        </w:rPr>
+        <w:t>cancelar</w:t>
+      </w:r>
+      <w:proofErr w:type="spellEnd"/>
+      <w:r>
+        <w:rPr>
+          <w:rFonts w:ascii="Arial" w:hAnsi="Arial" w:cs="Arial"/>
+        </w:rPr>
+        <w:t xml:space="preserve"> a operação</w:t>
+      </w:r>
+      <w:r>
+        <w:rPr>
+          <w:rFonts w:ascii="Arial" w:hAnsi="Arial" w:cs="Arial"/>
+        </w:rPr>
+        <w:t xml:space="preserve"> </w:t>
+      </w:r>
+      <w:r>
+        <w:rPr>
+          <w:rFonts w:ascii="Arial" w:hAnsi="Arial" w:cs="Arial"/>
+        </w:rPr>
+        <w:t xml:space="preserve">e </w:t>
+      </w:r>
+      <w:proofErr w:type="spellStart"/>
+      <w:r>
+        <w:rPr>
+          <w:rFonts w:ascii="Arial" w:hAnsi="Arial" w:cs="Arial"/>
+        </w:rPr>
+        <w:t>clica</w:t>
+      </w:r>
+      <w:proofErr w:type="spellEnd"/>
+      <w:r>
+        <w:rPr>
+          <w:rFonts w:ascii="Arial" w:hAnsi="Arial" w:cs="Arial"/>
+        </w:rPr>
+        <w:t xml:space="preserve"> no botão [</w:t>
+      </w:r>
+      <w:r>
+        <w:rPr>
+          <w:rFonts w:ascii="Arial" w:hAnsi="Arial" w:cs="Arial"/>
+        </w:rPr>
+        <w:t>CANCELAR</w:t>
+      </w:r>
+      <w:r>
+        <w:rPr>
+          <w:rFonts w:ascii="Arial" w:hAnsi="Arial" w:cs="Arial"/>
+        </w:rPr>
+        <w:t>]</w:t>
+      </w:r>
+      <w:r>
+        <w:rPr>
+          <w:rFonts w:ascii="Arial" w:hAnsi="Arial" w:cs="Arial"/>
+          <w:sz w:val="24"/>
+        </w:rPr>
+        <w:t>;</w:t>
+      </w:r>
+    </w:p>
+    <w:p>
+      <w:pPr>
+        <w:pStyle w:val="Corpodetexto"/>
+        <w:numPr>
+          <w:ilvl w:val="0"/>
+          <w:numId w:val="26"/>
+        </w:numPr>
+        <w:rPr>
+          <w:rFonts w:ascii="Arial" w:hAnsi="Arial" w:cs="Arial"/>
+        </w:rPr>
+      </w:pPr>
+      <w:r>
+        <w:rPr>
+          <w:rFonts w:ascii="Arial" w:hAnsi="Arial" w:cs="Arial"/>
+        </w:rPr>
+        <w:t>Sistema por sua vez</w:t>
+      </w:r>
+      <w:r>
+        <w:rPr>
+          <w:rFonts w:ascii="Arial" w:hAnsi="Arial" w:cs="Arial"/>
+        </w:rPr>
+        <w:t xml:space="preserve"> </w:t>
+      </w:r>
+      <w:proofErr w:type="spellStart"/>
+      <w:r>
+        <w:rPr>
+          <w:rFonts w:ascii="Arial" w:hAnsi="Arial" w:cs="Arial"/>
+        </w:rPr>
+        <w:t>não</w:t>
+      </w:r>
+      <w:proofErr w:type="spellEnd"/>
+      <w:r>
+        <w:rPr>
+          <w:rFonts w:ascii="Arial" w:hAnsi="Arial" w:cs="Arial"/>
+        </w:rPr>
+        <w:t xml:space="preserve"> a</w:t>
+      </w:r>
+      <w:r>
+        <w:rPr>
+          <w:rFonts w:ascii="Arial" w:hAnsi="Arial" w:cs="Arial"/>
+        </w:rPr>
+        <w:t xml:space="preserve">rmazena </w:t>
+      </w:r>
+      <w:proofErr w:type="spellStart"/>
+      <w:r>
+        <w:rPr>
+          <w:rFonts w:ascii="Arial" w:hAnsi="Arial" w:cs="Arial"/>
+        </w:rPr>
+        <w:t>nenhum</w:t>
+      </w:r>
+      <w:proofErr w:type="spellEnd"/>
+      <w:r>
+        <w:rPr>
+          <w:rFonts w:ascii="Arial" w:hAnsi="Arial" w:cs="Arial"/>
+        </w:rPr>
+        <w:t xml:space="preserve"> dado </w:t>
+      </w:r>
+      <w:proofErr w:type="spellStart"/>
+      <w:r>
+        <w:rPr>
+          <w:rFonts w:ascii="Arial" w:hAnsi="Arial" w:cs="Arial"/>
+        </w:rPr>
+        <w:t>digitado</w:t>
+      </w:r>
+      <w:proofErr w:type="spellEnd"/>
+      <w:r>
+        <w:rPr>
+          <w:rFonts w:ascii="Arial" w:hAnsi="Arial" w:cs="Arial"/>
+        </w:rPr>
+        <w:t xml:space="preserve"> e </w:t>
+      </w:r>
+      <w:proofErr w:type="spellStart"/>
+      <w:r>
+        <w:rPr>
+          <w:rFonts w:ascii="Arial" w:hAnsi="Arial" w:cs="Arial"/>
+        </w:rPr>
+        <w:t>apenas</w:t>
+      </w:r>
+      <w:proofErr w:type="spellEnd"/>
+      <w:r>
+        <w:rPr>
+          <w:rFonts w:ascii="Arial" w:hAnsi="Arial" w:cs="Arial"/>
+        </w:rPr>
+        <w:t xml:space="preserve"> </w:t>
+      </w:r>
+      <w:proofErr w:type="spellStart"/>
+      <w:r>
+        <w:rPr>
+          <w:rFonts w:ascii="Arial" w:hAnsi="Arial" w:cs="Arial"/>
+        </w:rPr>
+        <w:t>limpa</w:t>
+      </w:r>
+      <w:proofErr w:type="spellEnd"/>
+      <w:r>
+        <w:rPr>
+          <w:rFonts w:ascii="Arial" w:hAnsi="Arial" w:cs="Arial"/>
+        </w:rPr>
+        <w:t xml:space="preserve"> a tela</w:t>
+      </w:r>
+      <w:r>
+        <w:rPr>
+          <w:rFonts w:ascii="Arial" w:hAnsi="Arial" w:cs="Arial"/>
+        </w:rPr>
+        <w:t>.</w:t>
+      </w:r>
+    </w:p>
+    <w:p>
+      <w:pPr>
+        <w:rPr>
+          <w:rFonts w:ascii="Arial" w:hAnsi="Arial" w:cs="Arial"/>
+          <w:lang w:val="pt-BR"/>
+        </w:rPr>
+      </w:pPr>
+    </w:p>
+    <w:p>
+      <w:pPr>
+        <w:pStyle w:val="Ttulo2"/>
+        <w:rPr>
+          <w:rFonts w:cs="Arial"/>
+          <w:lang w:val="pt-BR"/>
+        </w:rPr>
+      </w:pPr>
+      <w:r>
+        <w:rPr>
+          <w:rFonts w:cs="Arial"/>
+          <w:lang w:val="pt-BR"/>
+        </w:rPr>
+        <w:lastRenderedPageBreak/>
+        <w:t>Cadastrar usuário – Confirmação de senha incompatível;</w:t>
+      </w:r>
+    </w:p>
+    <w:p>
+      <w:pPr>
+        <w:pStyle w:val="Corpodetexto"/>
+        <w:numPr>
+          <w:ilvl w:val="0"/>
+          <w:numId w:val="29"/>
+        </w:numPr>
+        <w:rPr>
+          <w:rFonts w:ascii="Arial" w:hAnsi="Arial" w:cs="Arial"/>
+        </w:rPr>
+      </w:pPr>
+      <w:r>
+        <w:rPr>
+          <w:rFonts w:ascii="Arial" w:hAnsi="Arial" w:cs="Arial"/>
+        </w:rPr>
+        <w:t>Usuário entra na tela principal do Sistema Cs Gestão Financeira;</w:t>
+      </w:r>
+    </w:p>
+    <w:p>
+      <w:pPr>
+        <w:pStyle w:val="Corpodetexto"/>
+        <w:numPr>
+          <w:ilvl w:val="0"/>
+          <w:numId w:val="29"/>
+        </w:numPr>
+        <w:rPr>
+          <w:rFonts w:ascii="Arial" w:hAnsi="Arial" w:cs="Arial"/>
+        </w:rPr>
+      </w:pPr>
+      <w:r>
+        <w:rPr>
+          <w:rFonts w:ascii="Arial" w:hAnsi="Arial" w:cs="Arial"/>
+        </w:rPr>
+        <w:t>Clica no menu &lt;</w:t>
+      </w:r>
+      <w:r>
+        <w:rPr>
+          <w:rFonts w:ascii="Arial" w:hAnsi="Arial" w:cs="Arial"/>
+          <w:b/>
+        </w:rPr>
+        <w:t>Cadastro/Usuários</w:t>
+      </w:r>
+      <w:r>
+        <w:rPr>
+          <w:rFonts w:ascii="Arial" w:hAnsi="Arial" w:cs="Arial"/>
+        </w:rPr>
+        <w:t>&gt;;</w:t>
+      </w:r>
+    </w:p>
+    <w:p>
+      <w:pPr>
+        <w:pStyle w:val="Corpodetexto"/>
+        <w:numPr>
+          <w:ilvl w:val="0"/>
+          <w:numId w:val="29"/>
+        </w:numPr>
+        <w:rPr>
+          <w:rFonts w:ascii="Arial" w:hAnsi="Arial" w:cs="Arial"/>
+        </w:rPr>
+      </w:pPr>
+      <w:r>
+        <w:rPr>
+          <w:rFonts w:ascii="Arial" w:hAnsi="Arial" w:cs="Arial"/>
+        </w:rPr>
+        <w:t>É apresentada a tela de gestão de usuários;</w:t>
+      </w:r>
+    </w:p>
+    <w:p>
+      <w:pPr>
+        <w:pStyle w:val="Corpodetexto"/>
+        <w:numPr>
+          <w:ilvl w:val="0"/>
+          <w:numId w:val="29"/>
+        </w:numPr>
+        <w:rPr>
+          <w:rFonts w:ascii="Arial" w:hAnsi="Arial" w:cs="Arial"/>
+        </w:rPr>
+      </w:pPr>
+      <w:r>
+        <w:rPr>
+          <w:rFonts w:ascii="Arial" w:hAnsi="Arial" w:cs="Arial"/>
+        </w:rPr>
+        <w:t xml:space="preserve">Clica no menu </w:t>
+      </w:r>
+      <w:r>
+        <w:rPr>
+          <w:rFonts w:ascii="Arial" w:hAnsi="Arial" w:cs="Arial"/>
+          <w:b/>
+        </w:rPr>
+        <w:t>&lt;Editar/Incluir&gt;</w:t>
+      </w:r>
+      <w:r>
+        <w:rPr>
+          <w:rFonts w:ascii="Arial" w:hAnsi="Arial" w:cs="Arial"/>
+        </w:rPr>
+        <w:t>;</w:t>
+      </w:r>
+    </w:p>
+    <w:p>
+      <w:pPr>
+        <w:pStyle w:val="Corpodetexto"/>
+        <w:numPr>
+          <w:ilvl w:val="0"/>
+          <w:numId w:val="29"/>
+        </w:numPr>
+        <w:rPr>
+          <w:rFonts w:ascii="Arial" w:hAnsi="Arial" w:cs="Arial"/>
+        </w:rPr>
+      </w:pPr>
+      <w:r>
+        <w:rPr>
+          <w:rFonts w:ascii="Arial" w:hAnsi="Arial" w:cs="Arial"/>
+        </w:rPr>
+        <w:t>O cursor é apontado para o primeiro campo “Nome”</w:t>
+      </w:r>
+      <w:r>
+        <w:rPr>
+          <w:rFonts w:ascii="Arial" w:hAnsi="Arial" w:cs="Arial"/>
+        </w:rPr>
+        <w:t xml:space="preserve"> ,</w:t>
+      </w:r>
+      <w:r>
+        <w:rPr>
+          <w:rFonts w:ascii="Arial" w:hAnsi="Arial" w:cs="Arial"/>
+        </w:rPr>
+        <w:t>preenche os demais campos</w:t>
+      </w:r>
+      <w:r>
+        <w:rPr>
+          <w:rFonts w:ascii="Arial" w:hAnsi="Arial" w:cs="Arial"/>
+        </w:rPr>
+        <w:t xml:space="preserve"> e </w:t>
+      </w:r>
+      <w:proofErr w:type="spellStart"/>
+      <w:r>
+        <w:rPr>
+          <w:rFonts w:ascii="Arial" w:hAnsi="Arial" w:cs="Arial"/>
+        </w:rPr>
+        <w:t>especificamente</w:t>
+      </w:r>
+      <w:proofErr w:type="spellEnd"/>
+      <w:r>
+        <w:rPr>
+          <w:rFonts w:ascii="Arial" w:hAnsi="Arial" w:cs="Arial"/>
+        </w:rPr>
+        <w:t xml:space="preserve"> os campos “</w:t>
+      </w:r>
+      <w:proofErr w:type="spellStart"/>
+      <w:r>
+        <w:rPr>
+          <w:rFonts w:ascii="Arial" w:hAnsi="Arial" w:cs="Arial"/>
+        </w:rPr>
+        <w:t>Senha</w:t>
+      </w:r>
+      <w:proofErr w:type="spellEnd"/>
+      <w:r>
+        <w:rPr>
+          <w:rFonts w:ascii="Arial" w:hAnsi="Arial" w:cs="Arial"/>
+        </w:rPr>
+        <w:t>” e “</w:t>
+      </w:r>
+      <w:proofErr w:type="spellStart"/>
+      <w:r>
+        <w:rPr>
+          <w:rFonts w:ascii="Arial" w:hAnsi="Arial" w:cs="Arial"/>
+        </w:rPr>
+        <w:t>Confimação</w:t>
+      </w:r>
+      <w:proofErr w:type="spellEnd"/>
+      <w:r>
+        <w:rPr>
+          <w:rFonts w:ascii="Arial" w:hAnsi="Arial" w:cs="Arial"/>
+        </w:rPr>
+        <w:t xml:space="preserve"> de </w:t>
+      </w:r>
+      <w:proofErr w:type="spellStart"/>
+      <w:r>
+        <w:rPr>
+          <w:rFonts w:ascii="Arial" w:hAnsi="Arial" w:cs="Arial"/>
+        </w:rPr>
+        <w:t>senha</w:t>
+      </w:r>
+      <w:proofErr w:type="spellEnd"/>
+      <w:r>
+        <w:rPr>
+          <w:rFonts w:ascii="Arial" w:hAnsi="Arial" w:cs="Arial"/>
+        </w:rPr>
+        <w:t xml:space="preserve">” </w:t>
+      </w:r>
+      <w:proofErr w:type="spellStart"/>
+      <w:r>
+        <w:rPr>
+          <w:rFonts w:ascii="Arial" w:hAnsi="Arial" w:cs="Arial"/>
+        </w:rPr>
+        <w:t>divergentes</w:t>
+      </w:r>
+      <w:proofErr w:type="spellEnd"/>
+      <w:r>
+        <w:rPr>
+          <w:rFonts w:ascii="Arial" w:hAnsi="Arial" w:cs="Arial"/>
+        </w:rPr>
+        <w:t xml:space="preserve"> </w:t>
+      </w:r>
+      <w:r>
+        <w:rPr>
+          <w:rFonts w:ascii="Arial" w:hAnsi="Arial" w:cs="Arial"/>
+        </w:rPr>
+        <w:t>;</w:t>
+      </w:r>
+    </w:p>
+    <w:p>
+      <w:pPr>
+        <w:pStyle w:val="Corpodetexto"/>
+        <w:numPr>
+          <w:ilvl w:val="0"/>
+          <w:numId w:val="29"/>
+        </w:numPr>
+        <w:rPr>
+          <w:rFonts w:ascii="Arial" w:hAnsi="Arial" w:cs="Arial"/>
+        </w:rPr>
+      </w:pPr>
+      <w:r>
+        <w:rPr>
+          <w:rFonts w:ascii="Arial" w:hAnsi="Arial" w:cs="Arial"/>
+        </w:rPr>
+        <w:t>O ator</w:t>
+      </w:r>
+      <w:r>
+        <w:rPr>
+          <w:rFonts w:ascii="Arial" w:hAnsi="Arial" w:cs="Arial"/>
+        </w:rPr>
+        <w:t xml:space="preserve"> </w:t>
+      </w:r>
+      <w:proofErr w:type="spellStart"/>
+      <w:r>
+        <w:rPr>
+          <w:rFonts w:ascii="Arial" w:hAnsi="Arial" w:cs="Arial"/>
+        </w:rPr>
+        <w:t>tenta</w:t>
+      </w:r>
+      <w:proofErr w:type="spellEnd"/>
+      <w:r>
+        <w:rPr>
+          <w:rFonts w:ascii="Arial" w:hAnsi="Arial" w:cs="Arial"/>
+        </w:rPr>
+        <w:t xml:space="preserve"> </w:t>
+      </w:r>
+      <w:proofErr w:type="spellStart"/>
+      <w:r>
+        <w:rPr>
+          <w:rFonts w:ascii="Arial" w:hAnsi="Arial" w:cs="Arial"/>
+        </w:rPr>
+        <w:t>conclui</w:t>
+      </w:r>
+      <w:r>
+        <w:rPr>
+          <w:rFonts w:ascii="Arial" w:hAnsi="Arial" w:cs="Arial"/>
+        </w:rPr>
+        <w:t>r</w:t>
+      </w:r>
+      <w:proofErr w:type="spellEnd"/>
+      <w:r>
+        <w:rPr>
+          <w:rFonts w:ascii="Arial" w:hAnsi="Arial" w:cs="Arial"/>
+        </w:rPr>
+        <w:t xml:space="preserve"> a operação do cenário clicando no botão [OK]</w:t>
+      </w:r>
+      <w:r>
+        <w:rPr>
+          <w:rFonts w:ascii="Arial" w:hAnsi="Arial" w:cs="Arial"/>
+        </w:rPr>
+        <w:t>,</w:t>
+      </w:r>
+      <w:r>
+        <w:rPr>
+          <w:rFonts w:ascii="Arial" w:hAnsi="Arial" w:cs="Arial"/>
+        </w:rPr>
+        <w:t xml:space="preserve"> o Sistema </w:t>
+      </w:r>
+      <w:proofErr w:type="spellStart"/>
+      <w:r>
+        <w:rPr>
+          <w:rFonts w:ascii="Arial" w:hAnsi="Arial" w:cs="Arial"/>
+        </w:rPr>
+        <w:t>executa</w:t>
+      </w:r>
+      <w:proofErr w:type="spellEnd"/>
+      <w:r>
+        <w:rPr>
+          <w:rFonts w:ascii="Arial" w:hAnsi="Arial" w:cs="Arial"/>
+        </w:rPr>
+        <w:t xml:space="preserve"> a </w:t>
+      </w:r>
+      <w:proofErr w:type="spellStart"/>
+      <w:r>
+        <w:rPr>
+          <w:rFonts w:ascii="Arial" w:hAnsi="Arial" w:cs="Arial"/>
+        </w:rPr>
+        <w:t>validação</w:t>
+      </w:r>
+      <w:proofErr w:type="spellEnd"/>
+      <w:r>
+        <w:rPr>
+          <w:rFonts w:ascii="Arial" w:hAnsi="Arial" w:cs="Arial"/>
+        </w:rPr>
+        <w:t xml:space="preserve"> dos campos e </w:t>
+      </w:r>
+      <w:proofErr w:type="spellStart"/>
+      <w:r>
+        <w:rPr>
+          <w:rFonts w:ascii="Arial" w:hAnsi="Arial" w:cs="Arial"/>
+        </w:rPr>
+        <w:t>recebe</w:t>
+      </w:r>
+      <w:proofErr w:type="spellEnd"/>
+      <w:r>
+        <w:rPr>
+          <w:rFonts w:ascii="Arial" w:hAnsi="Arial" w:cs="Arial"/>
+        </w:rPr>
+        <w:t xml:space="preserve"> a mensagem “</w:t>
+      </w:r>
+      <w:proofErr w:type="spellStart"/>
+      <w:r>
+        <w:rPr>
+          <w:rFonts w:ascii="Arial" w:hAnsi="Arial" w:cs="Arial"/>
+        </w:rPr>
+        <w:t>Senhas</w:t>
+      </w:r>
+      <w:proofErr w:type="spellEnd"/>
+      <w:r>
+        <w:rPr>
+          <w:rFonts w:ascii="Arial" w:hAnsi="Arial" w:cs="Arial"/>
+        </w:rPr>
+        <w:t xml:space="preserve"> </w:t>
+      </w:r>
+      <w:proofErr w:type="spellStart"/>
+      <w:r>
+        <w:rPr>
+          <w:rFonts w:ascii="Arial" w:hAnsi="Arial" w:cs="Arial"/>
+        </w:rPr>
+        <w:t>incompatíveis</w:t>
+      </w:r>
+      <w:proofErr w:type="spellEnd"/>
+      <w:r>
+        <w:rPr>
+          <w:rFonts w:ascii="Arial" w:hAnsi="Arial" w:cs="Arial"/>
+        </w:rPr>
+        <w:t>”</w:t>
+      </w:r>
+      <w:r>
+        <w:rPr>
+          <w:rFonts w:ascii="Arial" w:hAnsi="Arial" w:cs="Arial"/>
+        </w:rPr>
+        <w:t xml:space="preserve"> </w:t>
+      </w:r>
+      <w:proofErr w:type="spellStart"/>
+      <w:r>
+        <w:rPr>
+          <w:rFonts w:ascii="Arial" w:hAnsi="Arial" w:cs="Arial"/>
+        </w:rPr>
+        <w:t>ao</w:t>
+      </w:r>
+      <w:proofErr w:type="spellEnd"/>
+      <w:r>
+        <w:rPr>
+          <w:rFonts w:ascii="Arial" w:hAnsi="Arial" w:cs="Arial"/>
+        </w:rPr>
+        <w:t xml:space="preserve"> </w:t>
+      </w:r>
+      <w:proofErr w:type="spellStart"/>
+      <w:r>
+        <w:rPr>
+          <w:rFonts w:ascii="Arial" w:hAnsi="Arial" w:cs="Arial"/>
+        </w:rPr>
+        <w:t>lado</w:t>
+      </w:r>
+      <w:proofErr w:type="spellEnd"/>
+      <w:r>
+        <w:rPr>
+          <w:rFonts w:ascii="Arial" w:hAnsi="Arial" w:cs="Arial"/>
+        </w:rPr>
+        <w:t xml:space="preserve"> dos campos “</w:t>
+      </w:r>
+      <w:proofErr w:type="spellStart"/>
+      <w:r>
+        <w:rPr>
+          <w:rFonts w:ascii="Arial" w:hAnsi="Arial" w:cs="Arial"/>
+        </w:rPr>
+        <w:t>Senha</w:t>
+      </w:r>
+      <w:proofErr w:type="spellEnd"/>
+      <w:r>
+        <w:rPr>
+          <w:rFonts w:ascii="Arial" w:hAnsi="Arial" w:cs="Arial"/>
+        </w:rPr>
+        <w:t>” e “</w:t>
+      </w:r>
+      <w:proofErr w:type="spellStart"/>
+      <w:r>
+        <w:rPr>
+          <w:rFonts w:ascii="Arial" w:hAnsi="Arial" w:cs="Arial"/>
+        </w:rPr>
+        <w:t>Confirmação</w:t>
+      </w:r>
+      <w:proofErr w:type="spellEnd"/>
+      <w:r>
+        <w:rPr>
+          <w:rFonts w:ascii="Arial" w:hAnsi="Arial" w:cs="Arial"/>
+        </w:rPr>
+        <w:t xml:space="preserve"> de </w:t>
+      </w:r>
+      <w:proofErr w:type="spellStart"/>
+      <w:r>
+        <w:rPr>
+          <w:rFonts w:ascii="Arial" w:hAnsi="Arial" w:cs="Arial"/>
+        </w:rPr>
+        <w:t>senha</w:t>
+      </w:r>
+      <w:proofErr w:type="spellEnd"/>
+      <w:r>
+        <w:rPr>
+          <w:rFonts w:ascii="Arial" w:hAnsi="Arial" w:cs="Arial"/>
+        </w:rPr>
+        <w:t>”</w:t>
+      </w:r>
+      <w:r>
+        <w:rPr>
+          <w:rFonts w:ascii="Arial" w:hAnsi="Arial" w:cs="Arial"/>
+          <w:sz w:val="24"/>
+        </w:rPr>
+        <w:t>;</w:t>
+      </w:r>
+    </w:p>
+    <w:p>
+      <w:pPr>
+        <w:rPr>
+          <w:rFonts w:ascii="Arial" w:hAnsi="Arial" w:cs="Arial"/>
+          <w:lang w:val="pt-BR"/>
+        </w:rPr>
+      </w:pPr>
+    </w:p>
+    <w:p>
+      <w:pPr>
+        <w:pStyle w:val="Ttulo2"/>
+        <w:rPr>
+          <w:rFonts w:cs="Arial"/>
+          <w:lang w:val="pt-BR"/>
+        </w:rPr>
+      </w:pPr>
+      <w:r>
+        <w:rPr>
+          <w:rFonts w:cs="Arial"/>
+          <w:lang w:val="pt-BR"/>
+        </w:rPr>
+        <w:t>Cadastrar usuário – Campos não preenchidos;</w:t>
+      </w:r>
+    </w:p>
+    <w:p>
+      <w:pPr>
+        <w:pStyle w:val="Corpodetexto"/>
+        <w:numPr>
+          <w:ilvl w:val="0"/>
+          <w:numId w:val="30"/>
+        </w:numPr>
+        <w:rPr>
+          <w:rFonts w:ascii="Arial" w:hAnsi="Arial" w:cs="Arial"/>
+        </w:rPr>
+      </w:pPr>
+      <w:r>
+        <w:rPr>
+          <w:rFonts w:ascii="Arial" w:hAnsi="Arial" w:cs="Arial"/>
+        </w:rPr>
+        <w:t>Usuário entra na tela principal do Sistema Cs Gestão Financeira;</w:t>
+      </w:r>
+    </w:p>
+    <w:p>
+      <w:pPr>
+        <w:pStyle w:val="Corpodetexto"/>
+        <w:numPr>
+          <w:ilvl w:val="0"/>
+          <w:numId w:val="30"/>
+        </w:numPr>
+        <w:rPr>
+          <w:rFonts w:ascii="Arial" w:hAnsi="Arial" w:cs="Arial"/>
+        </w:rPr>
+      </w:pPr>
+      <w:r>
+        <w:rPr>
+          <w:rFonts w:ascii="Arial" w:hAnsi="Arial" w:cs="Arial"/>
+        </w:rPr>
+        <w:t>Clica no menu &lt;</w:t>
+      </w:r>
+      <w:r>
+        <w:rPr>
+          <w:rFonts w:ascii="Arial" w:hAnsi="Arial" w:cs="Arial"/>
+          <w:b/>
+        </w:rPr>
+        <w:t>Cadastro/Usuários</w:t>
+      </w:r>
+      <w:r>
+        <w:rPr>
+          <w:rFonts w:ascii="Arial" w:hAnsi="Arial" w:cs="Arial"/>
+        </w:rPr>
+        <w:t>&gt;;</w:t>
+      </w:r>
+    </w:p>
+    <w:p>
+      <w:pPr>
+        <w:pStyle w:val="Corpodetexto"/>
+        <w:numPr>
+          <w:ilvl w:val="0"/>
+          <w:numId w:val="30"/>
+        </w:numPr>
+        <w:rPr>
+          <w:rFonts w:ascii="Arial" w:hAnsi="Arial" w:cs="Arial"/>
+        </w:rPr>
+      </w:pPr>
+      <w:r>
+        <w:rPr>
+          <w:rFonts w:ascii="Arial" w:hAnsi="Arial" w:cs="Arial"/>
+        </w:rPr>
+        <w:t>É apresentada a tela de gestão de usuários;</w:t>
+      </w:r>
+    </w:p>
+    <w:p>
+      <w:pPr>
+        <w:pStyle w:val="Corpodetexto"/>
+        <w:numPr>
+          <w:ilvl w:val="0"/>
+          <w:numId w:val="30"/>
+        </w:numPr>
+        <w:rPr>
+          <w:rFonts w:ascii="Arial" w:hAnsi="Arial" w:cs="Arial"/>
+        </w:rPr>
+      </w:pPr>
+      <w:r>
+        <w:rPr>
+          <w:rFonts w:ascii="Arial" w:hAnsi="Arial" w:cs="Arial"/>
+        </w:rPr>
+        <w:t xml:space="preserve">Clica no menu </w:t>
+      </w:r>
+      <w:r>
+        <w:rPr>
+          <w:rFonts w:ascii="Arial" w:hAnsi="Arial" w:cs="Arial"/>
+          <w:b/>
+        </w:rPr>
+        <w:t>&lt;Editar/Incluir&gt;</w:t>
+      </w:r>
+      <w:r>
+        <w:rPr>
+          <w:rFonts w:ascii="Arial" w:hAnsi="Arial" w:cs="Arial"/>
+        </w:rPr>
+        <w:t>;</w:t>
+      </w:r>
+    </w:p>
+    <w:p>
+      <w:pPr>
+        <w:pStyle w:val="Corpodetexto"/>
+        <w:numPr>
+          <w:ilvl w:val="0"/>
+          <w:numId w:val="30"/>
+        </w:numPr>
+        <w:rPr>
+          <w:rFonts w:ascii="Arial" w:hAnsi="Arial" w:cs="Arial"/>
+        </w:rPr>
+      </w:pPr>
+      <w:r>
+        <w:rPr>
+          <w:rFonts w:ascii="Arial" w:hAnsi="Arial" w:cs="Arial"/>
+        </w:rPr>
+        <w:t>O cursor é apontado para o primeiro campo “Nome”</w:t>
+      </w:r>
+      <w:r>
+        <w:rPr>
+          <w:rFonts w:ascii="Arial" w:hAnsi="Arial" w:cs="Arial"/>
+        </w:rPr>
+        <w:t>, os campos “Nome”,”</w:t>
+      </w:r>
+      <w:proofErr w:type="spellStart"/>
+      <w:r>
+        <w:rPr>
+          <w:rFonts w:ascii="Arial" w:hAnsi="Arial" w:cs="Arial"/>
+        </w:rPr>
+        <w:t>apelido</w:t>
+      </w:r>
+      <w:proofErr w:type="spellEnd"/>
+      <w:r>
+        <w:rPr>
+          <w:rFonts w:ascii="Arial" w:hAnsi="Arial" w:cs="Arial"/>
+        </w:rPr>
+        <w:t>”,”</w:t>
+      </w:r>
+      <w:proofErr w:type="spellStart"/>
+      <w:r>
+        <w:rPr>
+          <w:rFonts w:ascii="Arial" w:hAnsi="Arial" w:cs="Arial"/>
+        </w:rPr>
+        <w:t>senha</w:t>
+      </w:r>
+      <w:proofErr w:type="spellEnd"/>
+      <w:r>
+        <w:rPr>
+          <w:rFonts w:ascii="Arial" w:hAnsi="Arial" w:cs="Arial"/>
+        </w:rPr>
+        <w:t xml:space="preserve">” e </w:t>
+      </w:r>
+      <w:proofErr w:type="spellStart"/>
+      <w:r>
+        <w:rPr>
+          <w:rFonts w:ascii="Arial" w:hAnsi="Arial" w:cs="Arial"/>
+        </w:rPr>
+        <w:t>confirmação</w:t>
+      </w:r>
+      <w:proofErr w:type="spellEnd"/>
+      <w:r>
+        <w:rPr>
+          <w:rFonts w:ascii="Arial" w:hAnsi="Arial" w:cs="Arial"/>
+        </w:rPr>
+        <w:t xml:space="preserve"> de </w:t>
+      </w:r>
+      <w:proofErr w:type="spellStart"/>
+      <w:r>
+        <w:rPr>
+          <w:rFonts w:ascii="Arial" w:hAnsi="Arial" w:cs="Arial"/>
+        </w:rPr>
+        <w:t>senha</w:t>
+      </w:r>
+      <w:proofErr w:type="spellEnd"/>
+      <w:r>
+        <w:rPr>
+          <w:rFonts w:ascii="Arial" w:hAnsi="Arial" w:cs="Arial"/>
+        </w:rPr>
+        <w:t xml:space="preserve"> </w:t>
+      </w:r>
+      <w:proofErr w:type="spellStart"/>
+      <w:r>
+        <w:rPr>
+          <w:rFonts w:ascii="Arial" w:hAnsi="Arial" w:cs="Arial"/>
+        </w:rPr>
+        <w:t>são</w:t>
+      </w:r>
+      <w:proofErr w:type="spellEnd"/>
+      <w:r>
+        <w:rPr>
+          <w:rFonts w:ascii="Arial" w:hAnsi="Arial" w:cs="Arial"/>
+        </w:rPr>
+        <w:t xml:space="preserve"> </w:t>
+      </w:r>
+      <w:proofErr w:type="spellStart"/>
+      <w:r>
+        <w:rPr>
+          <w:rFonts w:ascii="Arial" w:hAnsi="Arial" w:cs="Arial"/>
+        </w:rPr>
+        <w:t>obrigatórios</w:t>
+      </w:r>
+      <w:proofErr w:type="spellEnd"/>
+      <w:r>
+        <w:rPr>
+          <w:rFonts w:ascii="Arial" w:hAnsi="Arial" w:cs="Arial"/>
+        </w:rPr>
+        <w:t xml:space="preserve"> e </w:t>
+      </w:r>
+      <w:proofErr w:type="spellStart"/>
+      <w:r>
+        <w:rPr>
+          <w:rFonts w:ascii="Arial" w:hAnsi="Arial" w:cs="Arial"/>
+        </w:rPr>
+        <w:t>devem</w:t>
+      </w:r>
+      <w:proofErr w:type="spellEnd"/>
+      <w:r>
+        <w:rPr>
+          <w:rFonts w:ascii="Arial" w:hAnsi="Arial" w:cs="Arial"/>
+        </w:rPr>
+        <w:t xml:space="preserve"> </w:t>
+      </w:r>
+      <w:proofErr w:type="spellStart"/>
+      <w:r>
+        <w:rPr>
+          <w:rFonts w:ascii="Arial" w:hAnsi="Arial" w:cs="Arial"/>
+        </w:rPr>
+        <w:t>ser</w:t>
+      </w:r>
+      <w:proofErr w:type="spellEnd"/>
+      <w:r>
+        <w:rPr>
+          <w:rFonts w:ascii="Arial" w:hAnsi="Arial" w:cs="Arial"/>
+        </w:rPr>
+        <w:t xml:space="preserve"> </w:t>
+      </w:r>
+      <w:proofErr w:type="spellStart"/>
+      <w:r>
+        <w:rPr>
+          <w:rFonts w:ascii="Arial" w:hAnsi="Arial" w:cs="Arial"/>
+        </w:rPr>
+        <w:t>preenchidos</w:t>
+      </w:r>
+      <w:proofErr w:type="spellEnd"/>
+      <w:r>
+        <w:rPr>
+          <w:rFonts w:ascii="Arial" w:hAnsi="Arial" w:cs="Arial"/>
+        </w:rPr>
+        <w:t xml:space="preserve">, os demais campos </w:t>
+      </w:r>
+      <w:proofErr w:type="spellStart"/>
+      <w:r>
+        <w:rPr>
+          <w:rFonts w:ascii="Arial" w:hAnsi="Arial" w:cs="Arial"/>
+        </w:rPr>
+        <w:t>não</w:t>
+      </w:r>
+      <w:proofErr w:type="spellEnd"/>
+      <w:r>
+        <w:rPr>
+          <w:rFonts w:ascii="Arial" w:hAnsi="Arial" w:cs="Arial"/>
+        </w:rPr>
+        <w:t xml:space="preserve"> </w:t>
+      </w:r>
+      <w:proofErr w:type="spellStart"/>
+      <w:r>
+        <w:rPr>
+          <w:rFonts w:ascii="Arial" w:hAnsi="Arial" w:cs="Arial"/>
+        </w:rPr>
+        <w:t>são</w:t>
+      </w:r>
+      <w:proofErr w:type="spellEnd"/>
+      <w:r>
+        <w:rPr>
+          <w:rFonts w:ascii="Arial" w:hAnsi="Arial" w:cs="Arial"/>
+        </w:rPr>
+        <w:t xml:space="preserve"> </w:t>
+      </w:r>
+      <w:proofErr w:type="spellStart"/>
+      <w:r>
+        <w:rPr>
+          <w:rFonts w:ascii="Arial" w:hAnsi="Arial" w:cs="Arial"/>
+        </w:rPr>
+        <w:t>verificados</w:t>
+      </w:r>
+      <w:proofErr w:type="spellEnd"/>
+      <w:r>
+        <w:rPr>
+          <w:rFonts w:ascii="Arial" w:hAnsi="Arial" w:cs="Arial"/>
+        </w:rPr>
+        <w:t xml:space="preserve"> e </w:t>
+      </w:r>
+      <w:proofErr w:type="spellStart"/>
+      <w:r>
+        <w:rPr>
+          <w:rFonts w:ascii="Arial" w:hAnsi="Arial" w:cs="Arial"/>
+        </w:rPr>
+        <w:t>são</w:t>
+      </w:r>
+      <w:proofErr w:type="spellEnd"/>
+      <w:r>
+        <w:rPr>
+          <w:rFonts w:ascii="Arial" w:hAnsi="Arial" w:cs="Arial"/>
+        </w:rPr>
+        <w:t xml:space="preserve"> </w:t>
+      </w:r>
+      <w:proofErr w:type="spellStart"/>
+      <w:r>
+        <w:rPr>
+          <w:rFonts w:ascii="Arial" w:hAnsi="Arial" w:cs="Arial"/>
+        </w:rPr>
+        <w:t>ou</w:t>
+      </w:r>
+      <w:proofErr w:type="spellEnd"/>
+      <w:r>
+        <w:rPr>
+          <w:rFonts w:ascii="Arial" w:hAnsi="Arial" w:cs="Arial"/>
+        </w:rPr>
+        <w:t xml:space="preserve"> </w:t>
+      </w:r>
+      <w:proofErr w:type="spellStart"/>
+      <w:r>
+        <w:rPr>
+          <w:rFonts w:ascii="Arial" w:hAnsi="Arial" w:cs="Arial"/>
+        </w:rPr>
+        <w:t>não</w:t>
+      </w:r>
+      <w:proofErr w:type="spellEnd"/>
+      <w:r>
+        <w:rPr>
+          <w:rFonts w:ascii="Arial" w:hAnsi="Arial" w:cs="Arial"/>
+        </w:rPr>
+        <w:t xml:space="preserve"> </w:t>
+      </w:r>
+      <w:proofErr w:type="spellStart"/>
+      <w:r>
+        <w:rPr>
+          <w:rFonts w:ascii="Arial" w:hAnsi="Arial" w:cs="Arial"/>
+        </w:rPr>
+        <w:t>preenchidos</w:t>
+      </w:r>
+      <w:proofErr w:type="spellEnd"/>
+      <w:r>
+        <w:rPr>
+          <w:rFonts w:ascii="Arial" w:hAnsi="Arial" w:cs="Arial"/>
+        </w:rPr>
+        <w:t>.</w:t>
+      </w:r>
+    </w:p>
+    <w:p>
+      <w:pPr>
+        <w:pStyle w:val="Corpodetexto"/>
+        <w:numPr>
+          <w:ilvl w:val="0"/>
+          <w:numId w:val="30"/>
+        </w:numPr>
+        <w:rPr>
+          <w:rFonts w:ascii="Arial" w:hAnsi="Arial" w:cs="Arial"/>
+        </w:rPr>
+      </w:pPr>
+      <w:r>
+        <w:rPr>
+          <w:rFonts w:ascii="Arial" w:hAnsi="Arial" w:cs="Arial"/>
+        </w:rPr>
+        <w:t xml:space="preserve">O ator </w:t>
+      </w:r>
+      <w:proofErr w:type="spellStart"/>
+      <w:r>
+        <w:rPr>
+          <w:rFonts w:ascii="Arial" w:hAnsi="Arial" w:cs="Arial"/>
+        </w:rPr>
+        <w:t>tenta</w:t>
+      </w:r>
+      <w:proofErr w:type="spellEnd"/>
+      <w:r>
+        <w:rPr>
+          <w:rFonts w:ascii="Arial" w:hAnsi="Arial" w:cs="Arial"/>
+        </w:rPr>
+        <w:t xml:space="preserve"> </w:t>
+      </w:r>
+      <w:proofErr w:type="spellStart"/>
+      <w:r>
+        <w:rPr>
+          <w:rFonts w:ascii="Arial" w:hAnsi="Arial" w:cs="Arial"/>
+        </w:rPr>
+        <w:t>conclui</w:t>
+      </w:r>
+      <w:r>
+        <w:rPr>
+          <w:rFonts w:ascii="Arial" w:hAnsi="Arial" w:cs="Arial"/>
+        </w:rPr>
+        <w:t>r</w:t>
+      </w:r>
+      <w:proofErr w:type="spellEnd"/>
+      <w:r>
+        <w:rPr>
+          <w:rFonts w:ascii="Arial" w:hAnsi="Arial" w:cs="Arial"/>
+        </w:rPr>
+        <w:t xml:space="preserve"> a operação do cenário clicando no botão [OK], o Sistema </w:t>
+      </w:r>
+      <w:proofErr w:type="spellStart"/>
+      <w:r>
+        <w:rPr>
+          <w:rFonts w:ascii="Arial" w:hAnsi="Arial" w:cs="Arial"/>
+        </w:rPr>
+        <w:t>executa</w:t>
+      </w:r>
+      <w:proofErr w:type="spellEnd"/>
+      <w:r>
+        <w:rPr>
+          <w:rFonts w:ascii="Arial" w:hAnsi="Arial" w:cs="Arial"/>
+        </w:rPr>
+        <w:t xml:space="preserve"> a </w:t>
+      </w:r>
+      <w:proofErr w:type="spellStart"/>
+      <w:r>
+        <w:rPr>
+          <w:rFonts w:ascii="Arial" w:hAnsi="Arial" w:cs="Arial"/>
+        </w:rPr>
+        <w:t>validação</w:t>
+      </w:r>
+      <w:proofErr w:type="spellEnd"/>
+      <w:r>
+        <w:rPr>
+          <w:rFonts w:ascii="Arial" w:hAnsi="Arial" w:cs="Arial"/>
+        </w:rPr>
+        <w:t xml:space="preserve"> dos campos e </w:t>
+      </w:r>
+      <w:proofErr w:type="spellStart"/>
+      <w:r>
+        <w:rPr>
+          <w:rFonts w:ascii="Arial" w:hAnsi="Arial" w:cs="Arial"/>
+        </w:rPr>
+        <w:t>informa</w:t>
+      </w:r>
+      <w:proofErr w:type="spellEnd"/>
+      <w:r>
+        <w:rPr>
+          <w:rFonts w:ascii="Arial" w:hAnsi="Arial" w:cs="Arial"/>
+        </w:rPr>
+        <w:t xml:space="preserve"> </w:t>
+      </w:r>
+      <w:proofErr w:type="spellStart"/>
+      <w:r>
+        <w:rPr>
+          <w:rFonts w:ascii="Arial" w:hAnsi="Arial" w:cs="Arial"/>
+        </w:rPr>
+        <w:t>ao</w:t>
+      </w:r>
+      <w:proofErr w:type="spellEnd"/>
+      <w:r>
+        <w:rPr>
+          <w:rFonts w:ascii="Arial" w:hAnsi="Arial" w:cs="Arial"/>
+        </w:rPr>
+        <w:t xml:space="preserve"> </w:t>
+      </w:r>
+      <w:proofErr w:type="spellStart"/>
+      <w:r>
+        <w:rPr>
+          <w:rFonts w:ascii="Arial" w:hAnsi="Arial" w:cs="Arial"/>
+        </w:rPr>
+        <w:t>lado</w:t>
+      </w:r>
+      <w:proofErr w:type="spellEnd"/>
+      <w:r>
+        <w:rPr>
+          <w:rFonts w:ascii="Arial" w:hAnsi="Arial" w:cs="Arial"/>
+        </w:rPr>
+        <w:t xml:space="preserve"> de </w:t>
+      </w:r>
+      <w:proofErr w:type="spellStart"/>
+      <w:r>
+        <w:rPr>
+          <w:rFonts w:ascii="Arial" w:hAnsi="Arial" w:cs="Arial"/>
+        </w:rPr>
+        <w:t>cada</w:t>
+      </w:r>
+      <w:proofErr w:type="spellEnd"/>
+      <w:r>
+        <w:rPr>
+          <w:rFonts w:ascii="Arial" w:hAnsi="Arial" w:cs="Arial"/>
+        </w:rPr>
+        <w:t xml:space="preserve"> campo </w:t>
+      </w:r>
+      <w:proofErr w:type="spellStart"/>
+      <w:r>
+        <w:rPr>
+          <w:rFonts w:ascii="Arial" w:hAnsi="Arial" w:cs="Arial"/>
+        </w:rPr>
+        <w:t>obrigatório</w:t>
+      </w:r>
+      <w:proofErr w:type="spellEnd"/>
+      <w:r>
+        <w:rPr>
+          <w:rFonts w:ascii="Arial" w:hAnsi="Arial" w:cs="Arial"/>
+        </w:rPr>
+        <w:t xml:space="preserve"> </w:t>
+      </w:r>
+      <w:proofErr w:type="spellStart"/>
+      <w:r>
+        <w:rPr>
+          <w:rFonts w:ascii="Arial" w:hAnsi="Arial" w:cs="Arial"/>
+        </w:rPr>
+        <w:t>não</w:t>
+      </w:r>
+      <w:proofErr w:type="spellEnd"/>
+      <w:r>
+        <w:rPr>
+          <w:rFonts w:ascii="Arial" w:hAnsi="Arial" w:cs="Arial"/>
+        </w:rPr>
+        <w:t xml:space="preserve"> </w:t>
+      </w:r>
+      <w:proofErr w:type="spellStart"/>
+      <w:proofErr w:type="gramStart"/>
+      <w:r>
+        <w:rPr>
+          <w:rFonts w:ascii="Arial" w:hAnsi="Arial" w:cs="Arial"/>
+        </w:rPr>
+        <w:t>preenchido</w:t>
+      </w:r>
+      <w:proofErr w:type="spellEnd"/>
+      <w:r>
+        <w:rPr>
+          <w:rFonts w:ascii="Arial" w:hAnsi="Arial" w:cs="Arial"/>
+        </w:rPr>
+        <w:t xml:space="preserve">  a</w:t>
+      </w:r>
+      <w:proofErr w:type="gramEnd"/>
+      <w:r>
+        <w:rPr>
+          <w:rFonts w:ascii="Arial" w:hAnsi="Arial" w:cs="Arial"/>
+        </w:rPr>
+        <w:t xml:space="preserve"> </w:t>
+      </w:r>
+      <w:r>
+        <w:rPr>
+          <w:rFonts w:ascii="Arial" w:hAnsi="Arial" w:cs="Arial"/>
+        </w:rPr>
+        <w:t xml:space="preserve"> mensagem “</w:t>
+      </w:r>
+      <w:r>
+        <w:rPr>
+          <w:rFonts w:ascii="Arial" w:hAnsi="Arial" w:cs="Arial"/>
+          <w:lang w:val="pt-BR"/>
+        </w:rPr>
+        <w:t>Campo obrigatório não preenchido, Favor Verificar!</w:t>
+      </w:r>
+      <w:r>
+        <w:rPr>
+          <w:rFonts w:ascii="Arial" w:hAnsi="Arial" w:cs="Arial"/>
+        </w:rPr>
+        <w:t>”</w:t>
+      </w:r>
+      <w:r>
+        <w:rPr>
+          <w:rFonts w:ascii="Arial" w:hAnsi="Arial" w:cs="Arial"/>
+          <w:sz w:val="24"/>
+        </w:rPr>
+        <w:t>;</w:t>
+      </w:r>
+    </w:p>
+    <w:p>
+      <w:pPr>
+        <w:pStyle w:val="Ttulo2"/>
+        <w:rPr>
+          <w:rFonts w:cs="Arial"/>
+          <w:lang w:val="pt-BR"/>
+        </w:rPr>
+      </w:pPr>
+      <w:r>
+        <w:rPr>
+          <w:rFonts w:cs="Arial"/>
+          <w:lang w:val="pt-BR"/>
+        </w:rPr>
+        <w:t>Alterar usuário;</w:t>
+      </w:r>
+    </w:p>
+    <w:p>
+      <w:pPr>
+        <w:pStyle w:val="Corpodetexto"/>
+        <w:numPr>
+          <w:ilvl w:val="0"/>
+          <w:numId w:val="31"/>
+        </w:numPr>
+        <w:rPr>
+          <w:rFonts w:ascii="Arial" w:hAnsi="Arial" w:cs="Arial"/>
+        </w:rPr>
+      </w:pPr>
+      <w:r>
+        <w:rPr>
+          <w:rFonts w:ascii="Arial" w:hAnsi="Arial" w:cs="Arial"/>
+        </w:rPr>
+        <w:t>Usuário entra na tela principal do Sistema Cs Gestão Financeira;</w:t>
+      </w:r>
+    </w:p>
+    <w:p>
+      <w:pPr>
+        <w:pStyle w:val="Corpodetexto"/>
+        <w:numPr>
+          <w:ilvl w:val="0"/>
+          <w:numId w:val="31"/>
+        </w:numPr>
+        <w:rPr>
+          <w:rFonts w:ascii="Arial" w:hAnsi="Arial" w:cs="Arial"/>
+        </w:rPr>
+      </w:pPr>
+      <w:r>
+        <w:rPr>
+          <w:rFonts w:ascii="Arial" w:hAnsi="Arial" w:cs="Arial"/>
+        </w:rPr>
+        <w:t>Clica no menu &lt;</w:t>
+      </w:r>
+      <w:r>
+        <w:rPr>
+          <w:rFonts w:ascii="Arial" w:hAnsi="Arial" w:cs="Arial"/>
+          <w:b/>
+        </w:rPr>
+        <w:t>Cadastro/Usuários</w:t>
+      </w:r>
+      <w:r>
+        <w:rPr>
+          <w:rFonts w:ascii="Arial" w:hAnsi="Arial" w:cs="Arial"/>
+        </w:rPr>
+        <w:t>&gt;;</w:t>
+      </w:r>
+    </w:p>
+    <w:p>
+      <w:pPr>
+        <w:pStyle w:val="Corpodetexto"/>
+        <w:numPr>
+          <w:ilvl w:val="0"/>
+          <w:numId w:val="31"/>
+        </w:numPr>
+        <w:rPr>
+          <w:rFonts w:ascii="Arial" w:hAnsi="Arial" w:cs="Arial"/>
+        </w:rPr>
+      </w:pPr>
+      <w:r>
+        <w:rPr>
+          <w:rFonts w:ascii="Arial" w:hAnsi="Arial" w:cs="Arial"/>
+        </w:rPr>
+        <w:t>É apresentada a tela de gestão de usuários;</w:t>
+      </w:r>
+    </w:p>
+    <w:p>
+      <w:pPr>
+        <w:pStyle w:val="Corpodetexto"/>
+        <w:numPr>
+          <w:ilvl w:val="0"/>
+          <w:numId w:val="31"/>
+        </w:numPr>
+        <w:rPr>
+          <w:rFonts w:ascii="Arial" w:hAnsi="Arial" w:cs="Arial"/>
+        </w:rPr>
+      </w:pPr>
+      <w:r>
+        <w:rPr>
+          <w:rFonts w:ascii="Arial" w:hAnsi="Arial" w:cs="Arial"/>
+        </w:rPr>
+        <w:t xml:space="preserve">O ator </w:t>
+      </w:r>
+      <w:proofErr w:type="spellStart"/>
+      <w:r>
+        <w:rPr>
+          <w:rFonts w:ascii="Arial" w:hAnsi="Arial" w:cs="Arial"/>
+        </w:rPr>
+        <w:t>seleciona</w:t>
+      </w:r>
+      <w:proofErr w:type="spellEnd"/>
+      <w:r>
+        <w:rPr>
+          <w:rFonts w:ascii="Arial" w:hAnsi="Arial" w:cs="Arial"/>
+        </w:rPr>
+        <w:t xml:space="preserve"> </w:t>
+      </w:r>
+      <w:proofErr w:type="spellStart"/>
+      <w:r>
+        <w:rPr>
+          <w:rFonts w:ascii="Arial" w:hAnsi="Arial" w:cs="Arial"/>
+        </w:rPr>
+        <w:t>uma</w:t>
+      </w:r>
+      <w:proofErr w:type="spellEnd"/>
+      <w:r>
+        <w:rPr>
+          <w:rFonts w:ascii="Arial" w:hAnsi="Arial" w:cs="Arial"/>
+        </w:rPr>
+        <w:t xml:space="preserve"> das </w:t>
+      </w:r>
+      <w:proofErr w:type="spellStart"/>
+      <w:r>
+        <w:rPr>
+          <w:rFonts w:ascii="Arial" w:hAnsi="Arial" w:cs="Arial"/>
+        </w:rPr>
+        <w:t>linhas</w:t>
+      </w:r>
+      <w:proofErr w:type="spellEnd"/>
+      <w:r>
+        <w:rPr>
+          <w:rFonts w:ascii="Arial" w:hAnsi="Arial" w:cs="Arial"/>
+        </w:rPr>
+        <w:t xml:space="preserve"> da </w:t>
+      </w:r>
+      <w:proofErr w:type="spellStart"/>
+      <w:r>
+        <w:rPr>
+          <w:rFonts w:ascii="Arial" w:hAnsi="Arial" w:cs="Arial"/>
+        </w:rPr>
+        <w:t>lista</w:t>
+      </w:r>
+      <w:proofErr w:type="spellEnd"/>
+      <w:r>
+        <w:rPr>
+          <w:rFonts w:ascii="Arial" w:hAnsi="Arial" w:cs="Arial"/>
+        </w:rPr>
+        <w:t xml:space="preserve"> de usuários </w:t>
+      </w:r>
+      <w:proofErr w:type="spellStart"/>
+      <w:r>
+        <w:rPr>
+          <w:rFonts w:ascii="Arial" w:hAnsi="Arial" w:cs="Arial"/>
+        </w:rPr>
+        <w:t>cadastrados</w:t>
+      </w:r>
+      <w:proofErr w:type="spellEnd"/>
+      <w:r>
+        <w:rPr>
+          <w:rFonts w:ascii="Arial" w:hAnsi="Arial" w:cs="Arial"/>
+        </w:rPr>
+        <w:t>.</w:t>
+      </w:r>
+    </w:p>
+    <w:p>
+      <w:pPr>
+        <w:pStyle w:val="Corpodetexto"/>
+        <w:numPr>
+          <w:ilvl w:val="0"/>
+          <w:numId w:val="31"/>
+        </w:numPr>
+        <w:rPr>
+          <w:rFonts w:ascii="Arial" w:hAnsi="Arial" w:cs="Arial"/>
+        </w:rPr>
+      </w:pPr>
+      <w:r>
+        <w:rPr>
+          <w:rFonts w:ascii="Arial" w:hAnsi="Arial" w:cs="Arial"/>
+        </w:rPr>
+        <w:t xml:space="preserve">O Sistema </w:t>
+      </w:r>
+      <w:proofErr w:type="spellStart"/>
+      <w:r>
+        <w:rPr>
+          <w:rFonts w:ascii="Arial" w:hAnsi="Arial" w:cs="Arial"/>
+        </w:rPr>
+        <w:t>carrega</w:t>
+      </w:r>
+      <w:proofErr w:type="spellEnd"/>
+      <w:r>
+        <w:rPr>
+          <w:rFonts w:ascii="Arial" w:hAnsi="Arial" w:cs="Arial"/>
+        </w:rPr>
+        <w:t xml:space="preserve"> </w:t>
+      </w:r>
+      <w:proofErr w:type="spellStart"/>
+      <w:r>
+        <w:rPr>
+          <w:rFonts w:ascii="Arial" w:hAnsi="Arial" w:cs="Arial"/>
+        </w:rPr>
+        <w:t>nos</w:t>
+      </w:r>
+      <w:proofErr w:type="spellEnd"/>
+      <w:r>
+        <w:rPr>
+          <w:rFonts w:ascii="Arial" w:hAnsi="Arial" w:cs="Arial"/>
+        </w:rPr>
+        <w:t xml:space="preserve"> campos de </w:t>
+      </w:r>
+      <w:r>
+        <w:rPr>
+          <w:rFonts w:ascii="Arial" w:hAnsi="Arial" w:cs="Arial"/>
+        </w:rPr>
+        <w:t xml:space="preserve">input de dados as </w:t>
+      </w:r>
+      <w:proofErr w:type="spellStart"/>
+      <w:r>
+        <w:rPr>
+          <w:rFonts w:ascii="Arial" w:hAnsi="Arial" w:cs="Arial"/>
+        </w:rPr>
+        <w:t>informações</w:t>
+      </w:r>
+      <w:proofErr w:type="spellEnd"/>
+      <w:r>
+        <w:rPr>
+          <w:rFonts w:ascii="Arial" w:hAnsi="Arial" w:cs="Arial"/>
+        </w:rPr>
+        <w:t xml:space="preserve"> do </w:t>
+      </w:r>
+      <w:proofErr w:type="spellStart"/>
+      <w:r>
+        <w:rPr>
+          <w:rFonts w:ascii="Arial" w:hAnsi="Arial" w:cs="Arial"/>
+        </w:rPr>
+        <w:t>usuário</w:t>
+      </w:r>
+      <w:proofErr w:type="spellEnd"/>
+      <w:r>
+        <w:rPr>
+          <w:rFonts w:ascii="Arial" w:hAnsi="Arial" w:cs="Arial"/>
+        </w:rPr>
+        <w:t xml:space="preserve"> </w:t>
+      </w:r>
+      <w:proofErr w:type="spellStart"/>
+      <w:r>
+        <w:rPr>
+          <w:rFonts w:ascii="Arial" w:hAnsi="Arial" w:cs="Arial"/>
+        </w:rPr>
+        <w:t>cadastrado</w:t>
+      </w:r>
+      <w:proofErr w:type="spellEnd"/>
+      <w:r>
+        <w:rPr>
+          <w:rFonts w:ascii="Arial" w:hAnsi="Arial" w:cs="Arial"/>
+        </w:rPr>
+        <w:t xml:space="preserve">. </w:t>
+      </w:r>
+    </w:p>
+    <w:p>
+      <w:pPr>
+        <w:pStyle w:val="Corpodetexto"/>
+        <w:numPr>
+          <w:ilvl w:val="0"/>
+          <w:numId w:val="31"/>
+        </w:numPr>
+        <w:rPr>
+          <w:rFonts w:ascii="Arial" w:hAnsi="Arial" w:cs="Arial"/>
+        </w:rPr>
+      </w:pPr>
+      <w:r>
+        <w:rPr>
+          <w:rFonts w:ascii="Arial" w:hAnsi="Arial" w:cs="Arial"/>
+        </w:rPr>
+        <w:t xml:space="preserve">O ator </w:t>
+      </w:r>
+      <w:proofErr w:type="spellStart"/>
+      <w:r>
+        <w:rPr>
+          <w:rFonts w:ascii="Arial" w:hAnsi="Arial" w:cs="Arial"/>
+        </w:rPr>
+        <w:t>edita</w:t>
+      </w:r>
+      <w:proofErr w:type="spellEnd"/>
+      <w:r>
+        <w:rPr>
+          <w:rFonts w:ascii="Arial" w:hAnsi="Arial" w:cs="Arial"/>
+        </w:rPr>
+        <w:t xml:space="preserve"> </w:t>
+      </w:r>
+      <w:proofErr w:type="spellStart"/>
+      <w:r>
+        <w:rPr>
+          <w:rFonts w:ascii="Arial" w:hAnsi="Arial" w:cs="Arial"/>
+        </w:rPr>
+        <w:t>qualquer</w:t>
+      </w:r>
+      <w:proofErr w:type="spellEnd"/>
+      <w:r>
+        <w:rPr>
+          <w:rFonts w:ascii="Arial" w:hAnsi="Arial" w:cs="Arial"/>
+        </w:rPr>
+        <w:t xml:space="preserve"> um dos campos </w:t>
+      </w:r>
+      <w:proofErr w:type="spellStart"/>
+      <w:r>
+        <w:rPr>
+          <w:rFonts w:ascii="Arial" w:hAnsi="Arial" w:cs="Arial"/>
+        </w:rPr>
+        <w:t>disponíveis</w:t>
+      </w:r>
+      <w:proofErr w:type="spellEnd"/>
+      <w:r>
+        <w:rPr>
+          <w:rFonts w:ascii="Arial" w:hAnsi="Arial" w:cs="Arial"/>
+        </w:rPr>
+        <w:t xml:space="preserve"> </w:t>
+      </w:r>
+      <w:proofErr w:type="spellStart"/>
+      <w:r>
+        <w:rPr>
+          <w:rFonts w:ascii="Arial" w:hAnsi="Arial" w:cs="Arial"/>
+        </w:rPr>
+        <w:t>carregados</w:t>
+      </w:r>
+      <w:proofErr w:type="spellEnd"/>
+      <w:r>
+        <w:rPr>
+          <w:rFonts w:ascii="Arial" w:hAnsi="Arial" w:cs="Arial"/>
+        </w:rPr>
+        <w:t xml:space="preserve"> </w:t>
+      </w:r>
+      <w:proofErr w:type="spellStart"/>
+      <w:r>
+        <w:rPr>
+          <w:rFonts w:ascii="Arial" w:hAnsi="Arial" w:cs="Arial"/>
+        </w:rPr>
+        <w:t>em</w:t>
+      </w:r>
+      <w:proofErr w:type="spellEnd"/>
+      <w:r>
+        <w:rPr>
+          <w:rFonts w:ascii="Arial" w:hAnsi="Arial" w:cs="Arial"/>
+        </w:rPr>
+        <w:t xml:space="preserve"> tela.</w:t>
+      </w:r>
+    </w:p>
+    <w:p>
+      <w:pPr>
+        <w:pStyle w:val="Corpodetexto"/>
+        <w:numPr>
+          <w:ilvl w:val="0"/>
+          <w:numId w:val="31"/>
+        </w:numPr>
+        <w:rPr>
+          <w:rFonts w:ascii="Arial" w:hAnsi="Arial" w:cs="Arial"/>
+        </w:rPr>
+      </w:pPr>
+      <w:r>
+        <w:rPr>
+          <w:rFonts w:ascii="Arial" w:hAnsi="Arial" w:cs="Arial"/>
+        </w:rPr>
+        <w:t xml:space="preserve">O ator conclui a operação do cenário clicando no botão [OK], e o Sistema </w:t>
+      </w:r>
+      <w:proofErr w:type="spellStart"/>
+      <w:r>
+        <w:rPr>
+          <w:rFonts w:ascii="Arial" w:hAnsi="Arial" w:cs="Arial"/>
+        </w:rPr>
+        <w:t>executa</w:t>
+      </w:r>
+      <w:proofErr w:type="spellEnd"/>
+      <w:r>
+        <w:rPr>
+          <w:rFonts w:ascii="Arial" w:hAnsi="Arial" w:cs="Arial"/>
+        </w:rPr>
+        <w:t xml:space="preserve"> a </w:t>
+      </w:r>
+      <w:proofErr w:type="spellStart"/>
+      <w:r>
+        <w:rPr>
+          <w:rFonts w:ascii="Arial" w:hAnsi="Arial" w:cs="Arial"/>
+        </w:rPr>
+        <w:t>validação</w:t>
+      </w:r>
+      <w:proofErr w:type="spellEnd"/>
+      <w:r>
+        <w:rPr>
+          <w:rFonts w:ascii="Arial" w:hAnsi="Arial" w:cs="Arial"/>
+        </w:rPr>
+        <w:t xml:space="preserve"> dos campos</w:t>
+      </w:r>
+      <w:r>
+        <w:rPr>
+          <w:rFonts w:ascii="Arial" w:hAnsi="Arial" w:cs="Arial"/>
+          <w:sz w:val="24"/>
+        </w:rPr>
+        <w:t>;</w:t>
+      </w:r>
+    </w:p>
+    <w:p>
+      <w:pPr>
+        <w:pStyle w:val="Corpodetexto"/>
+        <w:numPr>
+          <w:ilvl w:val="0"/>
+          <w:numId w:val="31"/>
+        </w:numPr>
+        <w:rPr>
+          <w:rFonts w:ascii="Arial" w:hAnsi="Arial" w:cs="Arial"/>
+          <w:lang w:val="pt-BR"/>
+        </w:rPr>
+      </w:pPr>
+      <w:r>
+        <w:rPr>
+          <w:rFonts w:ascii="Arial" w:hAnsi="Arial" w:cs="Arial"/>
+        </w:rPr>
+        <w:t xml:space="preserve">Sistema </w:t>
+      </w:r>
+      <w:r>
+        <w:rPr>
+          <w:rFonts w:ascii="Arial" w:hAnsi="Arial" w:cs="Arial"/>
+        </w:rPr>
+        <w:t xml:space="preserve">por sua vez </w:t>
+      </w:r>
+      <w:proofErr w:type="spellStart"/>
+      <w:proofErr w:type="gramStart"/>
+      <w:r>
+        <w:rPr>
+          <w:rFonts w:ascii="Arial" w:hAnsi="Arial" w:cs="Arial"/>
+        </w:rPr>
+        <w:t>altera</w:t>
+      </w:r>
+      <w:proofErr w:type="spellEnd"/>
+      <w:r>
+        <w:rPr>
+          <w:rFonts w:ascii="Arial" w:hAnsi="Arial" w:cs="Arial"/>
+        </w:rPr>
+        <w:t xml:space="preserve"> </w:t>
+      </w:r>
+      <w:r>
+        <w:rPr>
+          <w:rFonts w:ascii="Arial" w:hAnsi="Arial" w:cs="Arial"/>
+        </w:rPr>
+        <w:t xml:space="preserve"> os</w:t>
+      </w:r>
+      <w:proofErr w:type="gramEnd"/>
+      <w:r>
+        <w:rPr>
+          <w:rFonts w:ascii="Arial" w:hAnsi="Arial" w:cs="Arial"/>
+        </w:rPr>
+        <w:t xml:space="preserve"> dados </w:t>
+      </w:r>
+      <w:r>
+        <w:rPr>
+          <w:rFonts w:ascii="Arial" w:hAnsi="Arial" w:cs="Arial"/>
+        </w:rPr>
+        <w:t xml:space="preserve">do </w:t>
+      </w:r>
+      <w:proofErr w:type="spellStart"/>
+      <w:r>
+        <w:rPr>
+          <w:rFonts w:ascii="Arial" w:hAnsi="Arial" w:cs="Arial"/>
+        </w:rPr>
+        <w:t>banco</w:t>
+      </w:r>
+      <w:proofErr w:type="spellEnd"/>
+      <w:r>
+        <w:rPr>
+          <w:rFonts w:ascii="Arial" w:hAnsi="Arial" w:cs="Arial"/>
+        </w:rPr>
+        <w:t xml:space="preserve"> de dados </w:t>
+      </w:r>
+      <w:r>
+        <w:rPr>
+          <w:rFonts w:ascii="Arial" w:hAnsi="Arial" w:cs="Arial"/>
+        </w:rPr>
+        <w:t>e exibe a mensagem</w:t>
+      </w:r>
+      <w:r>
+        <w:rPr>
+          <w:rFonts w:ascii="Arial" w:hAnsi="Arial" w:cs="Arial"/>
+        </w:rPr>
+        <w:t xml:space="preserve"> “Cadastro </w:t>
+      </w:r>
+      <w:proofErr w:type="spellStart"/>
+      <w:r>
+        <w:rPr>
+          <w:rFonts w:ascii="Arial" w:hAnsi="Arial" w:cs="Arial"/>
+        </w:rPr>
+        <w:t>alterado</w:t>
+      </w:r>
+      <w:proofErr w:type="spellEnd"/>
+      <w:r>
+        <w:rPr>
+          <w:rFonts w:ascii="Arial" w:hAnsi="Arial" w:cs="Arial"/>
+        </w:rPr>
+        <w:t xml:space="preserve"> com sucesso!”.</w:t>
+      </w:r>
+    </w:p>
+    <w:p>
+      <w:pPr>
+        <w:pStyle w:val="Ttulo2"/>
+        <w:rPr>
+          <w:rFonts w:cs="Arial"/>
+          <w:lang w:val="pt-BR"/>
+        </w:rPr>
+      </w:pPr>
+      <w:r>
+        <w:rPr>
+          <w:rFonts w:cs="Arial"/>
+          <w:lang w:val="pt-BR"/>
+        </w:rPr>
+        <w:t>Inativar usuário;</w:t>
+      </w:r>
+    </w:p>
+    <w:p>
+      <w:pPr>
+        <w:pStyle w:val="Corpodetexto"/>
+        <w:numPr>
+          <w:ilvl w:val="0"/>
+          <w:numId w:val="32"/>
+        </w:numPr>
+        <w:rPr>
+          <w:rFonts w:ascii="Arial" w:hAnsi="Arial" w:cs="Arial"/>
+        </w:rPr>
+      </w:pPr>
+      <w:r>
+        <w:rPr>
+          <w:rFonts w:ascii="Arial" w:hAnsi="Arial" w:cs="Arial"/>
+        </w:rPr>
+        <w:t>Usuário entra na tela principal do Sistema Cs Gestão Financeira;</w:t>
+      </w:r>
+    </w:p>
+    <w:p>
+      <w:pPr>
+        <w:pStyle w:val="Corpodetexto"/>
+        <w:numPr>
+          <w:ilvl w:val="0"/>
+          <w:numId w:val="32"/>
+        </w:numPr>
+        <w:rPr>
+          <w:rFonts w:ascii="Arial" w:hAnsi="Arial" w:cs="Arial"/>
+        </w:rPr>
+      </w:pPr>
+      <w:r>
+        <w:rPr>
+          <w:rFonts w:ascii="Arial" w:hAnsi="Arial" w:cs="Arial"/>
+        </w:rPr>
+        <w:t>Clica no menu &lt;</w:t>
+      </w:r>
+      <w:r>
+        <w:rPr>
+          <w:rFonts w:ascii="Arial" w:hAnsi="Arial" w:cs="Arial"/>
+          <w:b/>
+        </w:rPr>
+        <w:t>Cadastro/Usuários</w:t>
+      </w:r>
+      <w:r>
+        <w:rPr>
+          <w:rFonts w:ascii="Arial" w:hAnsi="Arial" w:cs="Arial"/>
+        </w:rPr>
+        <w:t>&gt;;</w:t>
+      </w:r>
+    </w:p>
+    <w:p>
+      <w:pPr>
+        <w:pStyle w:val="Corpodetexto"/>
+        <w:numPr>
+          <w:ilvl w:val="0"/>
+          <w:numId w:val="32"/>
+        </w:numPr>
+        <w:rPr>
+          <w:rFonts w:ascii="Arial" w:hAnsi="Arial" w:cs="Arial"/>
+        </w:rPr>
+      </w:pPr>
+      <w:r>
+        <w:rPr>
+          <w:rFonts w:ascii="Arial" w:hAnsi="Arial" w:cs="Arial"/>
+        </w:rPr>
+        <w:t>É apresentada a tela de gestão de usuários;</w:t>
+      </w:r>
+    </w:p>
+    <w:p>
+      <w:pPr>
+        <w:pStyle w:val="Corpodetexto"/>
+        <w:numPr>
+          <w:ilvl w:val="0"/>
+          <w:numId w:val="32"/>
+        </w:numPr>
+        <w:rPr>
+          <w:rFonts w:ascii="Arial" w:hAnsi="Arial" w:cs="Arial"/>
+        </w:rPr>
+      </w:pPr>
+      <w:r>
+        <w:rPr>
+          <w:rFonts w:ascii="Arial" w:hAnsi="Arial" w:cs="Arial"/>
+        </w:rPr>
+        <w:lastRenderedPageBreak/>
+        <w:t xml:space="preserve">O ator </w:t>
+      </w:r>
+      <w:proofErr w:type="spellStart"/>
+      <w:r>
+        <w:rPr>
+          <w:rFonts w:ascii="Arial" w:hAnsi="Arial" w:cs="Arial"/>
+        </w:rPr>
+        <w:t>seleciona</w:t>
+      </w:r>
+      <w:proofErr w:type="spellEnd"/>
+      <w:r>
+        <w:rPr>
+          <w:rFonts w:ascii="Arial" w:hAnsi="Arial" w:cs="Arial"/>
+        </w:rPr>
+        <w:t xml:space="preserve"> </w:t>
+      </w:r>
+      <w:proofErr w:type="spellStart"/>
+      <w:r>
+        <w:rPr>
+          <w:rFonts w:ascii="Arial" w:hAnsi="Arial" w:cs="Arial"/>
+        </w:rPr>
+        <w:t>uma</w:t>
+      </w:r>
+      <w:proofErr w:type="spellEnd"/>
+      <w:r>
+        <w:rPr>
+          <w:rFonts w:ascii="Arial" w:hAnsi="Arial" w:cs="Arial"/>
+        </w:rPr>
+        <w:t xml:space="preserve"> das </w:t>
+      </w:r>
+      <w:proofErr w:type="spellStart"/>
+      <w:r>
+        <w:rPr>
+          <w:rFonts w:ascii="Arial" w:hAnsi="Arial" w:cs="Arial"/>
+        </w:rPr>
+        <w:t>linhas</w:t>
+      </w:r>
+      <w:proofErr w:type="spellEnd"/>
+      <w:r>
+        <w:rPr>
+          <w:rFonts w:ascii="Arial" w:hAnsi="Arial" w:cs="Arial"/>
+        </w:rPr>
+        <w:t xml:space="preserve"> da </w:t>
+      </w:r>
+      <w:proofErr w:type="spellStart"/>
+      <w:r>
+        <w:rPr>
+          <w:rFonts w:ascii="Arial" w:hAnsi="Arial" w:cs="Arial"/>
+        </w:rPr>
+        <w:t>lista</w:t>
+      </w:r>
+      <w:proofErr w:type="spellEnd"/>
+      <w:r>
+        <w:rPr>
+          <w:rFonts w:ascii="Arial" w:hAnsi="Arial" w:cs="Arial"/>
+        </w:rPr>
+        <w:t xml:space="preserve"> de usuários </w:t>
+      </w:r>
+      <w:proofErr w:type="spellStart"/>
+      <w:r>
+        <w:rPr>
+          <w:rFonts w:ascii="Arial" w:hAnsi="Arial" w:cs="Arial"/>
+        </w:rPr>
+        <w:t>cadastrados</w:t>
+      </w:r>
+      <w:proofErr w:type="spellEnd"/>
+      <w:r>
+        <w:rPr>
+          <w:rFonts w:ascii="Arial" w:hAnsi="Arial" w:cs="Arial"/>
+        </w:rPr>
+        <w:t>.</w:t>
+      </w:r>
+    </w:p>
+    <w:p>
+      <w:pPr>
+        <w:pStyle w:val="Corpodetexto"/>
+        <w:numPr>
+          <w:ilvl w:val="0"/>
+          <w:numId w:val="32"/>
+        </w:numPr>
+        <w:rPr>
+          <w:rFonts w:ascii="Arial" w:hAnsi="Arial" w:cs="Arial"/>
+        </w:rPr>
+      </w:pPr>
+      <w:r>
+        <w:rPr>
+          <w:rFonts w:ascii="Arial" w:hAnsi="Arial" w:cs="Arial"/>
+        </w:rPr>
+        <w:t xml:space="preserve">O Sistema </w:t>
+      </w:r>
+      <w:proofErr w:type="spellStart"/>
+      <w:r>
+        <w:rPr>
+          <w:rFonts w:ascii="Arial" w:hAnsi="Arial" w:cs="Arial"/>
+        </w:rPr>
+        <w:t>carrega</w:t>
+      </w:r>
+      <w:proofErr w:type="spellEnd"/>
+      <w:r>
+        <w:rPr>
+          <w:rFonts w:ascii="Arial" w:hAnsi="Arial" w:cs="Arial"/>
+        </w:rPr>
+        <w:t xml:space="preserve"> </w:t>
+      </w:r>
+      <w:proofErr w:type="spellStart"/>
+      <w:r>
+        <w:rPr>
+          <w:rFonts w:ascii="Arial" w:hAnsi="Arial" w:cs="Arial"/>
+        </w:rPr>
+        <w:t>nos</w:t>
+      </w:r>
+      <w:proofErr w:type="spellEnd"/>
+      <w:r>
+        <w:rPr>
+          <w:rFonts w:ascii="Arial" w:hAnsi="Arial" w:cs="Arial"/>
+        </w:rPr>
+        <w:t xml:space="preserve"> campos de input de dados as </w:t>
+      </w:r>
+      <w:proofErr w:type="spellStart"/>
+      <w:r>
+        <w:rPr>
+          <w:rFonts w:ascii="Arial" w:hAnsi="Arial" w:cs="Arial"/>
+        </w:rPr>
+        <w:t>informações</w:t>
+      </w:r>
+      <w:proofErr w:type="spellEnd"/>
+      <w:r>
+        <w:rPr>
+          <w:rFonts w:ascii="Arial" w:hAnsi="Arial" w:cs="Arial"/>
+        </w:rPr>
+        <w:t xml:space="preserve"> do </w:t>
+      </w:r>
+      <w:proofErr w:type="spellStart"/>
+      <w:r>
+        <w:rPr>
+          <w:rFonts w:ascii="Arial" w:hAnsi="Arial" w:cs="Arial"/>
+        </w:rPr>
+        <w:t>usuário</w:t>
+      </w:r>
+      <w:proofErr w:type="spellEnd"/>
+      <w:r>
+        <w:rPr>
+          <w:rFonts w:ascii="Arial" w:hAnsi="Arial" w:cs="Arial"/>
+        </w:rPr>
+        <w:t xml:space="preserve"> </w:t>
+      </w:r>
+      <w:proofErr w:type="spellStart"/>
+      <w:r>
+        <w:rPr>
+          <w:rFonts w:ascii="Arial" w:hAnsi="Arial" w:cs="Arial"/>
+        </w:rPr>
+        <w:t>cadastrado</w:t>
+      </w:r>
+      <w:proofErr w:type="spellEnd"/>
+      <w:r>
+        <w:rPr>
+          <w:rFonts w:ascii="Arial" w:hAnsi="Arial" w:cs="Arial"/>
+        </w:rPr>
+        <w:t xml:space="preserve">. </w:t>
+      </w:r>
+    </w:p>
+    <w:p>
+      <w:pPr>
+        <w:pStyle w:val="Corpodetexto"/>
+        <w:numPr>
+          <w:ilvl w:val="0"/>
+          <w:numId w:val="32"/>
+        </w:numPr>
+        <w:rPr>
+          <w:rFonts w:ascii="Arial" w:hAnsi="Arial" w:cs="Arial"/>
+        </w:rPr>
+      </w:pPr>
+      <w:r>
+        <w:rPr>
+          <w:rFonts w:ascii="Arial" w:hAnsi="Arial" w:cs="Arial"/>
+        </w:rPr>
+        <w:t xml:space="preserve">O ator </w:t>
+      </w:r>
+      <w:proofErr w:type="spellStart"/>
+      <w:r>
+        <w:rPr>
+          <w:rFonts w:ascii="Arial" w:hAnsi="Arial" w:cs="Arial"/>
+        </w:rPr>
+        <w:t>marca</w:t>
+      </w:r>
+      <w:proofErr w:type="spellEnd"/>
+      <w:r>
+        <w:rPr>
+          <w:rFonts w:ascii="Arial" w:hAnsi="Arial" w:cs="Arial"/>
+        </w:rPr>
+        <w:t xml:space="preserve"> a </w:t>
+      </w:r>
+      <w:proofErr w:type="spellStart"/>
+      <w:r>
+        <w:rPr>
+          <w:rFonts w:ascii="Arial" w:hAnsi="Arial" w:cs="Arial"/>
+        </w:rPr>
+        <w:t>opção</w:t>
+      </w:r>
+      <w:proofErr w:type="spellEnd"/>
+      <w:r>
+        <w:rPr>
+          <w:rFonts w:ascii="Arial" w:hAnsi="Arial" w:cs="Arial"/>
+        </w:rPr>
+        <w:t xml:space="preserve"> </w:t>
+      </w:r>
+      <w:r>
+        <w:rPr>
+          <w:rFonts w:ascii="Arial" w:hAnsi="Arial" w:cs="Arial"/>
+          <w:b/>
+        </w:rPr>
+        <w:t>&lt;</w:t>
+      </w:r>
+      <w:proofErr w:type="spellStart"/>
+      <w:r>
+        <w:rPr>
+          <w:rFonts w:ascii="Arial" w:hAnsi="Arial" w:cs="Arial"/>
+          <w:b/>
+        </w:rPr>
+        <w:t>inativar</w:t>
+      </w:r>
+      <w:proofErr w:type="spellEnd"/>
+      <w:r>
+        <w:rPr>
+          <w:rFonts w:ascii="Arial" w:hAnsi="Arial" w:cs="Arial"/>
+          <w:b/>
+        </w:rPr>
+        <w:t>&gt;</w:t>
+      </w:r>
+    </w:p>
+    <w:p>
+      <w:pPr>
+        <w:pStyle w:val="Corpodetexto"/>
+        <w:numPr>
+          <w:ilvl w:val="0"/>
+          <w:numId w:val="32"/>
+        </w:numPr>
+        <w:rPr>
+          <w:rFonts w:ascii="Arial" w:hAnsi="Arial" w:cs="Arial"/>
+        </w:rPr>
+      </w:pPr>
+      <w:r>
+        <w:rPr>
+          <w:rFonts w:ascii="Arial" w:hAnsi="Arial" w:cs="Arial"/>
+        </w:rPr>
+        <w:t xml:space="preserve">O ator conclui a operação do cenário clicando no botão [OK], e o Sistema </w:t>
+      </w:r>
+      <w:proofErr w:type="spellStart"/>
+      <w:r>
+        <w:rPr>
+          <w:rFonts w:ascii="Arial" w:hAnsi="Arial" w:cs="Arial"/>
+        </w:rPr>
+        <w:t>executa</w:t>
+      </w:r>
+      <w:proofErr w:type="spellEnd"/>
+      <w:r>
+        <w:rPr>
+          <w:rFonts w:ascii="Arial" w:hAnsi="Arial" w:cs="Arial"/>
+        </w:rPr>
+        <w:t xml:space="preserve"> a </w:t>
+      </w:r>
+      <w:proofErr w:type="spellStart"/>
+      <w:r>
+        <w:rPr>
+          <w:rFonts w:ascii="Arial" w:hAnsi="Arial" w:cs="Arial"/>
+        </w:rPr>
+        <w:t>validação</w:t>
+      </w:r>
+      <w:proofErr w:type="spellEnd"/>
+      <w:r>
+        <w:rPr>
+          <w:rFonts w:ascii="Arial" w:hAnsi="Arial" w:cs="Arial"/>
+        </w:rPr>
+        <w:t xml:space="preserve"> dos campos</w:t>
+      </w:r>
+      <w:r>
+        <w:rPr>
+          <w:rFonts w:ascii="Arial" w:hAnsi="Arial" w:cs="Arial"/>
+          <w:sz w:val="24"/>
+        </w:rPr>
+        <w:t>;</w:t>
+      </w:r>
+    </w:p>
+    <w:p>
+      <w:pPr>
+        <w:pStyle w:val="Corpodetexto"/>
+        <w:numPr>
+          <w:ilvl w:val="0"/>
+          <w:numId w:val="32"/>
+        </w:numPr>
+        <w:rPr>
+          <w:rFonts w:ascii="Arial" w:hAnsi="Arial" w:cs="Arial"/>
+        </w:rPr>
+      </w:pPr>
+      <w:r>
+        <w:rPr>
+          <w:rFonts w:ascii="Arial" w:hAnsi="Arial" w:cs="Arial"/>
+        </w:rPr>
+        <w:t xml:space="preserve">Sistema por sua vez </w:t>
+      </w:r>
+      <w:proofErr w:type="spellStart"/>
+      <w:proofErr w:type="gramStart"/>
+      <w:r>
+        <w:rPr>
+          <w:rFonts w:ascii="Arial" w:hAnsi="Arial" w:cs="Arial"/>
+        </w:rPr>
+        <w:t>altera</w:t>
+      </w:r>
+      <w:proofErr w:type="spellEnd"/>
+      <w:r>
+        <w:rPr>
+          <w:rFonts w:ascii="Arial" w:hAnsi="Arial" w:cs="Arial"/>
+        </w:rPr>
+        <w:t xml:space="preserve">  os</w:t>
+      </w:r>
+      <w:proofErr w:type="gramEnd"/>
+      <w:r>
+        <w:rPr>
+          <w:rFonts w:ascii="Arial" w:hAnsi="Arial" w:cs="Arial"/>
+        </w:rPr>
+        <w:t xml:space="preserve"> dados do </w:t>
+      </w:r>
+      <w:proofErr w:type="spellStart"/>
+      <w:r>
+        <w:rPr>
+          <w:rFonts w:ascii="Arial" w:hAnsi="Arial" w:cs="Arial"/>
+        </w:rPr>
+        <w:t>banco</w:t>
+      </w:r>
+      <w:proofErr w:type="spellEnd"/>
+      <w:r>
+        <w:rPr>
+          <w:rFonts w:ascii="Arial" w:hAnsi="Arial" w:cs="Arial"/>
+        </w:rPr>
+        <w:t xml:space="preserve"> de dados e exibe a mensagem “Cadastro </w:t>
+      </w:r>
+      <w:proofErr w:type="spellStart"/>
+      <w:r>
+        <w:rPr>
+          <w:rFonts w:ascii="Arial" w:hAnsi="Arial" w:cs="Arial"/>
+        </w:rPr>
+        <w:t>alterado</w:t>
+      </w:r>
+      <w:proofErr w:type="spellEnd"/>
+      <w:r>
+        <w:rPr>
+          <w:rFonts w:ascii="Arial" w:hAnsi="Arial" w:cs="Arial"/>
+        </w:rPr>
+        <w:t xml:space="preserve"> com sucesso!”.</w:t>
+      </w:r>
+    </w:p>
+    <w:p>
+      <w:pPr>
+        <w:rPr>
+          <w:rFonts w:ascii="Arial" w:hAnsi="Arial" w:cs="Arial"/>
+          <w:lang w:val="pt-BR"/>
+        </w:rPr>
+      </w:pPr>
+    </w:p>
+    <w:p>
+      <w:pPr>
+        <w:pStyle w:val="Ttulo2"/>
+        <w:numPr>
+          <w:ilvl w:val="0"/>
+          <w:numId w:val="0"/>
+        </w:numPr>
+        <w:ind w:left="576"/>
+        <w:rPr>
+          <w:rFonts w:cs="Arial"/>
+          <w:lang w:val="pt-BR"/>
+        </w:rPr>
+      </w:pPr>
+    </w:p>
+    <w:p>
+      <w:pPr>
+        <w:rPr>
+          <w:rFonts w:ascii="Arial" w:hAnsi="Arial" w:cs="Arial"/>
+          <w:lang w:val="pt-BR"/>
+        </w:rPr>
+      </w:pPr>
     </w:p>
     <w:p>
       <w:pPr>
         <w:pStyle w:val="Ttulo1"/>
         <w:rPr>
-          <w:lang w:val="pt-BR"/>
-        </w:rPr>
-      </w:pPr>
-      <w:r>
-        <w:rPr>
-          <w:lang w:val="pt-BR"/>
-        </w:rPr>
-        <w:t>Cenários Principais</w:t>
-      </w:r>
-    </w:p>
-    <w:p>
-      <w:pPr>
-        <w:pStyle w:val="Ttulo2"/>
-        <w:tabs>
-          <w:tab w:val="clear" w:pos="576"/>
-          <w:tab w:val="num" w:pos="851"/>
-        </w:tabs>
-        <w:spacing w:line="240" w:lineRule="auto"/>
-        <w:ind w:hanging="150"/>
-        <w:rPr>
           <w:rFonts w:cs="Arial"/>
-          <w:b w:val="0"/>
           <w:lang w:val="pt-BR"/>
         </w:rPr>
       </w:pPr>
       <w:r>
         <w:rPr>
           <w:rFonts w:cs="Arial"/>
-          <w:b w:val="0"/>
-          <w:lang w:val="pt-BR"/>
-        </w:rPr>
-        <w:t>Cadastrar usuário;</w:t>
-      </w:r>
-    </w:p>
-    <w:p>
-      <w:pPr>
-        <w:pStyle w:val="Ttulo2"/>
-        <w:tabs>
-          <w:tab w:val="clear" w:pos="576"/>
-          <w:tab w:val="num" w:pos="851"/>
-        </w:tabs>
-        <w:spacing w:line="240" w:lineRule="auto"/>
-        <w:ind w:hanging="150"/>
+          <w:lang w:val="pt-BR"/>
+        </w:rPr>
+        <w:t>Pós-condições</w:t>
+      </w:r>
+    </w:p>
+    <w:p>
+      <w:pPr>
+        <w:pStyle w:val="Ttulo1"/>
         <w:rPr>
           <w:rFonts w:cs="Arial"/>
-          <w:b w:val="0"/>
           <w:lang w:val="pt-BR"/>
         </w:rPr>
       </w:pPr>
       <w:r>
         <w:rPr>
           <w:rFonts w:cs="Arial"/>
-          <w:b w:val="0"/>
-          <w:lang w:val="pt-BR"/>
-        </w:rPr>
-        <w:t>Alterar usuário;</w:t>
-      </w:r>
-    </w:p>
-    <w:p>
-      <w:pPr>
-        <w:pStyle w:val="Ttulo2"/>
-        <w:tabs>
-          <w:tab w:val="clear" w:pos="576"/>
-          <w:tab w:val="num" w:pos="851"/>
-        </w:tabs>
-        <w:spacing w:line="240" w:lineRule="auto"/>
-        <w:ind w:hanging="150"/>
-        <w:rPr>
-          <w:rFonts w:cs="Arial"/>
-          <w:b w:val="0"/>
-          <w:lang w:val="pt-BR"/>
-        </w:rPr>
-      </w:pPr>
-      <w:r>
-        <w:rPr>
-          <w:rFonts w:cs="Arial"/>
-          <w:b w:val="0"/>
-          <w:lang w:val="pt-BR"/>
-        </w:rPr>
-        <w:t>Inativar usuário;</w:t>
-      </w:r>
-    </w:p>
-    <w:p>
-      <w:pPr>
-        <w:ind w:firstLine="426"/>
-        <w:rPr>
-          <w:rFonts w:ascii="Arial" w:hAnsi="Arial" w:cs="Arial"/>
-          <w:sz w:val="20"/>
-          <w:szCs w:val="20"/>
-          <w:lang w:val="pt-BR"/>
-        </w:rPr>
-      </w:pPr>
-      <w:r>
-        <w:rPr>
-          <w:rFonts w:ascii="Arial" w:hAnsi="Arial" w:cs="Arial"/>
-          <w:sz w:val="20"/>
-          <w:szCs w:val="20"/>
-          <w:lang w:val="pt-BR"/>
-        </w:rPr>
-        <w:t>7.4   Listar usuário;</w:t>
-      </w:r>
-    </w:p>
-    <w:p>
-      <w:pPr>
-        <w:rPr>
-          <w:lang w:val="pt-BR"/>
-        </w:rPr>
-      </w:pPr>
-      <w:r>
-        <w:rPr>
-          <w:lang w:val="pt-BR"/>
-        </w:rPr>
-        <w:t xml:space="preserve"> </w:t>
-      </w:r>
-    </w:p>
-    <w:p>
-      <w:pPr>
-        <w:rPr>
-          <w:lang w:val="pt-BR"/>
-        </w:rPr>
-      </w:pPr>
-    </w:p>
-    <w:p>
-      <w:pPr>
-        <w:pStyle w:val="Ttulo1"/>
-        <w:rPr>
-          <w:lang w:val="pt-BR"/>
-        </w:rPr>
-      </w:pPr>
-      <w:r>
-        <w:rPr>
-          <w:lang w:val="pt-BR"/>
-        </w:rPr>
-        <w:t>Pós-condições</w:t>
-      </w:r>
-    </w:p>
-    <w:p>
-      <w:pPr>
-        <w:pStyle w:val="Ttulo1"/>
-        <w:rPr>
-          <w:lang w:val="pt-BR"/>
-        </w:rPr>
-      </w:pPr>
-      <w:r>
-        <w:rPr>
           <w:lang w:val="pt-BR"/>
         </w:rPr>
         <w:t>Requisitos Adicionais</w:t>
@@ -1285,11 +4243,10 @@
     <w:p>
       <w:pPr>
         <w:rPr>
-          <w:lang w:val="pt-BR"/>
-        </w:rPr>
-      </w:pPr>
-      <w:bookmarkStart w:id="0" w:name="_GoBack"/>
-      <w:bookmarkEnd w:id="0"/>
+          <w:rFonts w:ascii="Arial" w:hAnsi="Arial" w:cs="Arial"/>
+          <w:lang w:val="pt-BR"/>
+        </w:rPr>
+      </w:pPr>
     </w:p>
     <w:p>
       <w:pPr>
@@ -1420,19 +4377,11 @@
               <w:sz w:val="20"/>
             </w:rPr>
           </w:pPr>
-          <w:proofErr w:type="spellStart"/>
           <w:r>
             <w:rPr>
               <w:sz w:val="20"/>
             </w:rPr>
-            <w:t>Página</w:t>
-          </w:r>
-          <w:proofErr w:type="spellEnd"/>
-          <w:r>
-            <w:rPr>
-              <w:sz w:val="20"/>
-            </w:rPr>
-            <w:t xml:space="preserve"> </w:t>
+            <w:t xml:space="preserve">Página </w:t>
           </w:r>
           <w:r>
             <w:rPr>
@@ -1461,7 +4410,7 @@
               <w:noProof/>
               <w:sz w:val="20"/>
             </w:rPr>
-            <w:t>2</w:t>
+            <w:t>1</w:t>
           </w:r>
           <w:r>
             <w:rPr>
@@ -1515,7 +4464,7 @@
               <w:sz w:val="20"/>
               <w:szCs w:val="20"/>
             </w:rPr>
-            <w:t>2</w:t>
+            <w:t>4</w:t>
           </w:r>
           <w:r>
             <w:rPr>
@@ -2247,6 +5196,119 @@
     </w:lvl>
   </w:abstractNum>
   <w:abstractNum w:abstractNumId="5">
+    <w:nsid w:val="04D63697"/>
+    <w:multiLevelType w:val="hybridMultilevel"/>
+    <w:tmpl w:val="8E56102C"/>
+    <w:lvl w:ilvl="0" w:tplc="0409000F">
+      <w:start w:val="1"/>
+      <w:numFmt w:val="decimal"/>
+      <w:lvlText w:val="%1."/>
+      <w:lvlJc w:val="left"/>
+      <w:pPr>
+        <w:tabs>
+          <w:tab w:val="num" w:pos="1353"/>
+        </w:tabs>
+        <w:ind w:left="1353" w:hanging="360"/>
+      </w:pPr>
+    </w:lvl>
+    <w:lvl w:ilvl="1" w:tplc="04090019" w:tentative="1">
+      <w:start w:val="1"/>
+      <w:numFmt w:val="lowerLetter"/>
+      <w:lvlText w:val="%2."/>
+      <w:lvlJc w:val="left"/>
+      <w:pPr>
+        <w:tabs>
+          <w:tab w:val="num" w:pos="2160"/>
+        </w:tabs>
+        <w:ind w:left="2160" w:hanging="360"/>
+      </w:pPr>
+    </w:lvl>
+    <w:lvl w:ilvl="2" w:tplc="0409001B" w:tentative="1">
+      <w:start w:val="1"/>
+      <w:numFmt w:val="lowerRoman"/>
+      <w:lvlText w:val="%3."/>
+      <w:lvlJc w:val="right"/>
+      <w:pPr>
+        <w:tabs>
+          <w:tab w:val="num" w:pos="2880"/>
+        </w:tabs>
+        <w:ind w:left="2880" w:hanging="180"/>
+      </w:pPr>
+    </w:lvl>
+    <w:lvl w:ilvl="3" w:tplc="0409000F" w:tentative="1">
+      <w:start w:val="1"/>
+      <w:numFmt w:val="decimal"/>
+      <w:lvlText w:val="%4."/>
+      <w:lvlJc w:val="left"/>
+      <w:pPr>
+        <w:tabs>
+          <w:tab w:val="num" w:pos="3600"/>
+        </w:tabs>
+        <w:ind w:left="3600" w:hanging="360"/>
+      </w:pPr>
+    </w:lvl>
+    <w:lvl w:ilvl="4" w:tplc="04090019" w:tentative="1">
+      <w:start w:val="1"/>
+      <w:numFmt w:val="lowerLetter"/>
+      <w:lvlText w:val="%5."/>
+      <w:lvlJc w:val="left"/>
+      <w:pPr>
+        <w:tabs>
+          <w:tab w:val="num" w:pos="4320"/>
+        </w:tabs>
+        <w:ind w:left="4320" w:hanging="360"/>
+      </w:pPr>
+    </w:lvl>
+    <w:lvl w:ilvl="5" w:tplc="0409001B" w:tentative="1">
+      <w:start w:val="1"/>
+      <w:numFmt w:val="lowerRoman"/>
+      <w:lvlText w:val="%6."/>
+      <w:lvlJc w:val="right"/>
+      <w:pPr>
+        <w:tabs>
+          <w:tab w:val="num" w:pos="5040"/>
+        </w:tabs>
+        <w:ind w:left="5040" w:hanging="180"/>
+      </w:pPr>
+    </w:lvl>
+    <w:lvl w:ilvl="6" w:tplc="0409000F" w:tentative="1">
+      <w:start w:val="1"/>
+      <w:numFmt w:val="decimal"/>
+      <w:lvlText w:val="%7."/>
+      <w:lvlJc w:val="left"/>
+      <w:pPr>
+        <w:tabs>
+          <w:tab w:val="num" w:pos="5760"/>
+        </w:tabs>
+        <w:ind w:left="5760" w:hanging="360"/>
+      </w:pPr>
+    </w:lvl>
+    <w:lvl w:ilvl="7" w:tplc="04090019" w:tentative="1">
+      <w:start w:val="1"/>
+      <w:numFmt w:val="lowerLetter"/>
+      <w:lvlText w:val="%8."/>
+      <w:lvlJc w:val="left"/>
+      <w:pPr>
+        <w:tabs>
+          <w:tab w:val="num" w:pos="6480"/>
+        </w:tabs>
+        <w:ind w:left="6480" w:hanging="360"/>
+      </w:pPr>
+    </w:lvl>
+    <w:lvl w:ilvl="8" w:tplc="0409001B" w:tentative="1">
+      <w:start w:val="1"/>
+      <w:numFmt w:val="lowerRoman"/>
+      <w:lvlText w:val="%9."/>
+      <w:lvlJc w:val="right"/>
+      <w:pPr>
+        <w:tabs>
+          <w:tab w:val="num" w:pos="7200"/>
+        </w:tabs>
+        <w:ind w:left="7200" w:hanging="180"/>
+      </w:pPr>
+    </w:lvl>
+  </w:abstractNum>
+  <w:abstractNum w:abstractNumId="6">
     <w:nsid w:val="06E111E1"/>
     <w:multiLevelType w:val="hybridMultilevel"/>
     <w:tmpl w:val="1A801BDA"/>
@@ -2332,7 +5394,93 @@
       </w:pPr>
     </w:lvl>
   </w:abstractNum>
-  <w:abstractNum w:abstractNumId="6">
+  <w:abstractNum w:abstractNumId="7">
+    <w:nsid w:val="09315717"/>
+    <w:multiLevelType w:val="hybridMultilevel"/>
+    <w:tmpl w:val="BE8A6F54"/>
+    <w:lvl w:ilvl="0" w:tplc="0416000F">
+      <w:start w:val="1"/>
+      <w:numFmt w:val="decimal"/>
+      <w:lvlText w:val="%1."/>
+      <w:lvlJc w:val="left"/>
+      <w:pPr>
+        <w:ind w:left="720" w:hanging="360"/>
+      </w:pPr>
+    </w:lvl>
+    <w:lvl w:ilvl="1" w:tplc="04160019">
+      <w:start w:val="1"/>
+      <w:numFmt w:val="lowerLetter"/>
+      <w:lvlText w:val="%2."/>
+      <w:lvlJc w:val="left"/>
+      <w:pPr>
+        <w:ind w:left="1440" w:hanging="360"/>
+      </w:pPr>
+    </w:lvl>
+    <w:lvl w:ilvl="2" w:tplc="0416001B" w:tentative="1">
+      <w:start w:val="1"/>
+      <w:numFmt w:val="lowerRoman"/>
+      <w:lvlText w:val="%3."/>
+      <w:lvlJc w:val="right"/>
+      <w:pPr>
+        <w:ind w:left="2160" w:hanging="180"/>
+      </w:pPr>
+    </w:lvl>
+    <w:lvl w:ilvl="3" w:tplc="0416000F" w:tentative="1">
+      <w:start w:val="1"/>
+      <w:numFmt w:val="decimal"/>
+      <w:lvlText w:val="%4."/>
+      <w:lvlJc w:val="left"/>
+      <w:pPr>
+        <w:ind w:left="2880" w:hanging="360"/>
+      </w:pPr>
+    </w:lvl>
+    <w:lvl w:ilvl="4" w:tplc="04160019" w:tentative="1">
+      <w:start w:val="1"/>
+      <w:numFmt w:val="lowerLetter"/>
+      <w:lvlText w:val="%5."/>
+      <w:lvlJc w:val="left"/>
+      <w:pPr>
+        <w:ind w:left="3600" w:hanging="360"/>
+      </w:pPr>
+    </w:lvl>
+    <w:lvl w:ilvl="5" w:tplc="0416001B" w:tentative="1">
+      <w:start w:val="1"/>
+      <w:numFmt w:val="lowerRoman"/>
+      <w:lvlText w:val="%6."/>
+      <w:lvlJc w:val="right"/>
+      <w:pPr>
+        <w:ind w:left="4320" w:hanging="180"/>
+      </w:pPr>
+    </w:lvl>
+    <w:lvl w:ilvl="6" w:tplc="0416000F" w:tentative="1">
+      <w:start w:val="1"/>
+      <w:numFmt w:val="decimal"/>
+      <w:lvlText w:val="%7."/>
+      <w:lvlJc w:val="left"/>
+      <w:pPr>
+        <w:ind w:left="5040" w:hanging="360"/>
+      </w:pPr>
+    </w:lvl>
+    <w:lvl w:ilvl="7" w:tplc="04160019" w:tentative="1">
+      <w:start w:val="1"/>
+      <w:numFmt w:val="lowerLetter"/>
+      <w:lvlText w:val="%8."/>
+      <w:lvlJc w:val="left"/>
+      <w:pPr>
+        <w:ind w:left="5760" w:hanging="360"/>
+      </w:pPr>
+    </w:lvl>
+    <w:lvl w:ilvl="8" w:tplc="0416001B" w:tentative="1">
+      <w:start w:val="1"/>
+      <w:numFmt w:val="lowerRoman"/>
+      <w:lvlText w:val="%9."/>
+      <w:lvlJc w:val="right"/>
+      <w:pPr>
+        <w:ind w:left="6480" w:hanging="180"/>
+      </w:pPr>
+    </w:lvl>
+  </w:abstractNum>
+  <w:abstractNum w:abstractNumId="8">
     <w:nsid w:val="0BCC3C42"/>
     <w:multiLevelType w:val="multilevel"/>
     <w:tmpl w:val="C48CDC3E"/>
@@ -2427,7 +5575,206 @@
       </w:pPr>
     </w:lvl>
   </w:abstractNum>
-  <w:abstractNum w:abstractNumId="7">
+  <w:abstractNum w:abstractNumId="9">
+    <w:nsid w:val="0F2D675C"/>
+    <w:multiLevelType w:val="hybridMultilevel"/>
+    <w:tmpl w:val="8E56102C"/>
+    <w:lvl w:ilvl="0" w:tplc="0409000F">
+      <w:start w:val="1"/>
+      <w:numFmt w:val="decimal"/>
+      <w:lvlText w:val="%1."/>
+      <w:lvlJc w:val="left"/>
+      <w:pPr>
+        <w:tabs>
+          <w:tab w:val="num" w:pos="1353"/>
+        </w:tabs>
+        <w:ind w:left="1353" w:hanging="360"/>
+      </w:pPr>
+    </w:lvl>
+    <w:lvl w:ilvl="1" w:tplc="04090019" w:tentative="1">
+      <w:start w:val="1"/>
+      <w:numFmt w:val="lowerLetter"/>
+      <w:lvlText w:val="%2."/>
+      <w:lvlJc w:val="left"/>
+      <w:pPr>
+        <w:tabs>
+          <w:tab w:val="num" w:pos="2160"/>
+        </w:tabs>
+        <w:ind w:left="2160" w:hanging="360"/>
+      </w:pPr>
+    </w:lvl>
+    <w:lvl w:ilvl="2" w:tplc="0409001B" w:tentative="1">
+      <w:start w:val="1"/>
+      <w:numFmt w:val="lowerRoman"/>
+      <w:lvlText w:val="%3."/>
+      <w:lvlJc w:val="right"/>
+      <w:pPr>
+        <w:tabs>
+          <w:tab w:val="num" w:pos="2880"/>
+        </w:tabs>
+        <w:ind w:left="2880" w:hanging="180"/>
+      </w:pPr>
+    </w:lvl>
+    <w:lvl w:ilvl="3" w:tplc="0409000F" w:tentative="1">
+      <w:start w:val="1"/>
+      <w:numFmt w:val="decimal"/>
+      <w:lvlText w:val="%4."/>
+      <w:lvlJc w:val="left"/>
+      <w:pPr>
+        <w:tabs>
+          <w:tab w:val="num" w:pos="3600"/>
+        </w:tabs>
+        <w:ind w:left="3600" w:hanging="360"/>
+      </w:pPr>
+    </w:lvl>
+    <w:lvl w:ilvl="4" w:tplc="04090019" w:tentative="1">
+      <w:start w:val="1"/>
+      <w:numFmt w:val="lowerLetter"/>
+      <w:lvlText w:val="%5."/>
+      <w:lvlJc w:val="left"/>
+      <w:pPr>
+        <w:tabs>
+          <w:tab w:val="num" w:pos="4320"/>
+        </w:tabs>
+        <w:ind w:left="4320" w:hanging="360"/>
+      </w:pPr>
+    </w:lvl>
+    <w:lvl w:ilvl="5" w:tplc="0409001B" w:tentative="1">
+      <w:start w:val="1"/>
+      <w:numFmt w:val="lowerRoman"/>
+      <w:lvlText w:val="%6."/>
+      <w:lvlJc w:val="right"/>
+      <w:pPr>
+        <w:tabs>
+          <w:tab w:val="num" w:pos="5040"/>
+        </w:tabs>
+        <w:ind w:left="5040" w:hanging="180"/>
+      </w:pPr>
+    </w:lvl>
+    <w:lvl w:ilvl="6" w:tplc="0409000F" w:tentative="1">
+      <w:start w:val="1"/>
+      <w:numFmt w:val="decimal"/>
+      <w:lvlText w:val="%7."/>
+      <w:lvlJc w:val="left"/>
+      <w:pPr>
+        <w:tabs>
+          <w:tab w:val="num" w:pos="5760"/>
+        </w:tabs>
+        <w:ind w:left="5760" w:hanging="360"/>
+      </w:pPr>
+    </w:lvl>
+    <w:lvl w:ilvl="7" w:tplc="04090019" w:tentative="1">
+      <w:start w:val="1"/>
+      <w:numFmt w:val="lowerLetter"/>
+      <w:lvlText w:val="%8."/>
+      <w:lvlJc w:val="left"/>
+      <w:pPr>
+        <w:tabs>
+          <w:tab w:val="num" w:pos="6480"/>
+        </w:tabs>
+        <w:ind w:left="6480" w:hanging="360"/>
+      </w:pPr>
+    </w:lvl>
+    <w:lvl w:ilvl="8" w:tplc="0409001B" w:tentative="1">
+      <w:start w:val="1"/>
+      <w:numFmt w:val="lowerRoman"/>
+      <w:lvlText w:val="%9."/>
+      <w:lvlJc w:val="right"/>
+      <w:pPr>
+        <w:tabs>
+          <w:tab w:val="num" w:pos="7200"/>
+        </w:tabs>
+        <w:ind w:left="7200" w:hanging="180"/>
+      </w:pPr>
+    </w:lvl>
+  </w:abstractNum>
+  <w:abstractNum w:abstractNumId="10">
+    <w:nsid w:val="10C45542"/>
+    <w:multiLevelType w:val="hybridMultilevel"/>
+    <w:tmpl w:val="1AB87038"/>
+    <w:lvl w:ilvl="0" w:tplc="0416000F">
+      <w:start w:val="1"/>
+      <w:numFmt w:val="decimal"/>
+      <w:lvlText w:val="%1."/>
+      <w:lvlJc w:val="left"/>
+      <w:pPr>
+        <w:ind w:left="720" w:hanging="360"/>
+      </w:pPr>
+    </w:lvl>
+    <w:lvl w:ilvl="1" w:tplc="04160019" w:tentative="1">
+      <w:start w:val="1"/>
+      <w:numFmt w:val="lowerLetter"/>
+      <w:lvlText w:val="%2."/>
+      <w:lvlJc w:val="left"/>
+      <w:pPr>
+        <w:ind w:left="1440" w:hanging="360"/>
+      </w:pPr>
+    </w:lvl>
+    <w:lvl w:ilvl="2" w:tplc="0416001B" w:tentative="1">
+      <w:start w:val="1"/>
+      <w:numFmt w:val="lowerRoman"/>
+      <w:lvlText w:val="%3."/>
+      <w:lvlJc w:val="right"/>
+      <w:pPr>
+        <w:ind w:left="2160" w:hanging="180"/>
+      </w:pPr>
+    </w:lvl>
+    <w:lvl w:ilvl="3" w:tplc="0416000F" w:tentative="1">
+      <w:start w:val="1"/>
+      <w:numFmt w:val="decimal"/>
+      <w:lvlText w:val="%4."/>
+      <w:lvlJc w:val="left"/>
+      <w:pPr>
+        <w:ind w:left="2880" w:hanging="360"/>
+      </w:pPr>
+    </w:lvl>
+    <w:lvl w:ilvl="4" w:tplc="04160019" w:tentative="1">
+      <w:start w:val="1"/>
+      <w:numFmt w:val="lowerLetter"/>
+      <w:lvlText w:val="%5."/>
+      <w:lvlJc w:val="left"/>
+      <w:pPr>
+        <w:ind w:left="3600" w:hanging="360"/>
+      </w:pPr>
+    </w:lvl>
+    <w:lvl w:ilvl="5" w:tplc="0416001B" w:tentative="1">
+      <w:start w:val="1"/>
+      <w:numFmt w:val="lowerRoman"/>
+      <w:lvlText w:val="%6."/>
+      <w:lvlJc w:val="right"/>
+      <w:pPr>
+        <w:ind w:left="4320" w:hanging="180"/>
+      </w:pPr>
+    </w:lvl>
+    <w:lvl w:ilvl="6" w:tplc="0416000F" w:tentative="1">
+      <w:start w:val="1"/>
+      <w:numFmt w:val="decimal"/>
+      <w:lvlText w:val="%7."/>
+      <w:lvlJc w:val="left"/>
+      <w:pPr>
+        <w:ind w:left="5040" w:hanging="360"/>
+      </w:pPr>
+    </w:lvl>
+    <w:lvl w:ilvl="7" w:tplc="04160019" w:tentative="1">
+      <w:start w:val="1"/>
+      <w:numFmt w:val="lowerLetter"/>
+      <w:lvlText w:val="%8."/>
+      <w:lvlJc w:val="left"/>
+      <w:pPr>
+        <w:ind w:left="5760" w:hanging="360"/>
+      </w:pPr>
+    </w:lvl>
+    <w:lvl w:ilvl="8" w:tplc="0416001B" w:tentative="1">
+      <w:start w:val="1"/>
+      <w:numFmt w:val="lowerRoman"/>
+      <w:lvlText w:val="%9."/>
+      <w:lvlJc w:val="right"/>
+      <w:pPr>
+        <w:ind w:left="6480" w:hanging="180"/>
+      </w:pPr>
+    </w:lvl>
+  </w:abstractNum>
+  <w:abstractNum w:abstractNumId="11">
     <w:nsid w:val="12851E1B"/>
     <w:multiLevelType w:val="hybridMultilevel"/>
     <w:tmpl w:val="39747494"/>
@@ -2513,7 +5860,120 @@
       </w:pPr>
     </w:lvl>
   </w:abstractNum>
-  <w:abstractNum w:abstractNumId="8">
+  <w:abstractNum w:abstractNumId="12">
+    <w:nsid w:val="16560881"/>
+    <w:multiLevelType w:val="hybridMultilevel"/>
+    <w:tmpl w:val="8E56102C"/>
+    <w:lvl w:ilvl="0" w:tplc="0409000F">
+      <w:start w:val="1"/>
+      <w:numFmt w:val="decimal"/>
+      <w:lvlText w:val="%1."/>
+      <w:lvlJc w:val="left"/>
+      <w:pPr>
+        <w:tabs>
+          <w:tab w:val="num" w:pos="1353"/>
+        </w:tabs>
+        <w:ind w:left="1353" w:hanging="360"/>
+      </w:pPr>
+    </w:lvl>
+    <w:lvl w:ilvl="1" w:tplc="04090019" w:tentative="1">
+      <w:start w:val="1"/>
+      <w:numFmt w:val="lowerLetter"/>
+      <w:lvlText w:val="%2."/>
+      <w:lvlJc w:val="left"/>
+      <w:pPr>
+        <w:tabs>
+          <w:tab w:val="num" w:pos="2160"/>
+        </w:tabs>
+        <w:ind w:left="2160" w:hanging="360"/>
+      </w:pPr>
+    </w:lvl>
+    <w:lvl w:ilvl="2" w:tplc="0409001B" w:tentative="1">
+      <w:start w:val="1"/>
+      <w:numFmt w:val="lowerRoman"/>
+      <w:lvlText w:val="%3."/>
+      <w:lvlJc w:val="right"/>
+      <w:pPr>
+        <w:tabs>
+          <w:tab w:val="num" w:pos="2880"/>
+        </w:tabs>
+        <w:ind w:left="2880" w:hanging="180"/>
+      </w:pPr>
+    </w:lvl>
+    <w:lvl w:ilvl="3" w:tplc="0409000F" w:tentative="1">
+      <w:start w:val="1"/>
+      <w:numFmt w:val="decimal"/>
+      <w:lvlText w:val="%4."/>
+      <w:lvlJc w:val="left"/>
+      <w:pPr>
+        <w:tabs>
+          <w:tab w:val="num" w:pos="3600"/>
+        </w:tabs>
+        <w:ind w:left="3600" w:hanging="360"/>
+      </w:pPr>
+    </w:lvl>
+    <w:lvl w:ilvl="4" w:tplc="04090019" w:tentative="1">
+      <w:start w:val="1"/>
+      <w:numFmt w:val="lowerLetter"/>
+      <w:lvlText w:val="%5."/>
+      <w:lvlJc w:val="left"/>
+      <w:pPr>
+        <w:tabs>
+          <w:tab w:val="num" w:pos="4320"/>
+        </w:tabs>
+        <w:ind w:left="4320" w:hanging="360"/>
+      </w:pPr>
+    </w:lvl>
+    <w:lvl w:ilvl="5" w:tplc="0409001B" w:tentative="1">
+      <w:start w:val="1"/>
+      <w:numFmt w:val="lowerRoman"/>
+      <w:lvlText w:val="%6."/>
+      <w:lvlJc w:val="right"/>
+      <w:pPr>
+        <w:tabs>
+          <w:tab w:val="num" w:pos="5040"/>
+        </w:tabs>
+        <w:ind w:left="5040" w:hanging="180"/>
+      </w:pPr>
+    </w:lvl>
+    <w:lvl w:ilvl="6" w:tplc="0409000F" w:tentative="1">
+      <w:start w:val="1"/>
+      <w:numFmt w:val="decimal"/>
+      <w:lvlText w:val="%7."/>
+      <w:lvlJc w:val="left"/>
+      <w:pPr>
+        <w:tabs>
+          <w:tab w:val="num" w:pos="5760"/>
+        </w:tabs>
+        <w:ind w:left="5760" w:hanging="360"/>
+      </w:pPr>
+    </w:lvl>
+    <w:lvl w:ilvl="7" w:tplc="04090019" w:tentative="1">
+      <w:start w:val="1"/>
+      <w:numFmt w:val="lowerLetter"/>
+      <w:lvlText w:val="%8."/>
+      <w:lvlJc w:val="left"/>
+      <w:pPr>
+        <w:tabs>
+          <w:tab w:val="num" w:pos="6480"/>
+        </w:tabs>
+        <w:ind w:left="6480" w:hanging="360"/>
+      </w:pPr>
+    </w:lvl>
+    <w:lvl w:ilvl="8" w:tplc="0409001B" w:tentative="1">
+      <w:start w:val="1"/>
+      <w:numFmt w:val="lowerRoman"/>
+      <w:lvlText w:val="%9."/>
+      <w:lvlJc w:val="right"/>
+      <w:pPr>
+        <w:tabs>
+          <w:tab w:val="num" w:pos="7200"/>
+        </w:tabs>
+        <w:ind w:left="7200" w:hanging="180"/>
+      </w:pPr>
+    </w:lvl>
+  </w:abstractNum>
+  <w:abstractNum w:abstractNumId="13">
     <w:nsid w:val="1C715A1C"/>
     <w:multiLevelType w:val="hybridMultilevel"/>
     <w:tmpl w:val="8412168C"/>
@@ -2599,7 +6059,7 @@
       </w:pPr>
     </w:lvl>
   </w:abstractNum>
-  <w:abstractNum w:abstractNumId="9">
+  <w:abstractNum w:abstractNumId="14">
     <w:nsid w:val="1CD82FF0"/>
     <w:multiLevelType w:val="hybridMultilevel"/>
     <w:tmpl w:val="ACC0DB64"/>
@@ -2685,7 +6145,7 @@
       </w:pPr>
     </w:lvl>
   </w:abstractNum>
-  <w:abstractNum w:abstractNumId="10">
+  <w:abstractNum w:abstractNumId="15">
     <w:nsid w:val="318E60BF"/>
     <w:multiLevelType w:val="hybridMultilevel"/>
     <w:tmpl w:val="8E56102C"/>
@@ -2696,9 +6156,9 @@
       <w:lvlJc w:val="left"/>
       <w:pPr>
         <w:tabs>
-          <w:tab w:val="num" w:pos="1440"/>
-        </w:tabs>
-        <w:ind w:left="1440" w:hanging="360"/>
+          <w:tab w:val="num" w:pos="1353"/>
+        </w:tabs>
+        <w:ind w:left="1353" w:hanging="360"/>
       </w:pPr>
     </w:lvl>
     <w:lvl w:ilvl="1" w:tplc="04090019" w:tentative="1">
@@ -2798,7 +6258,7 @@
       </w:pPr>
     </w:lvl>
   </w:abstractNum>
-  <w:abstractNum w:abstractNumId="11">
+  <w:abstractNum w:abstractNumId="16">
     <w:nsid w:val="319C65B3"/>
     <w:multiLevelType w:val="hybridMultilevel"/>
     <w:tmpl w:val="EEBC5CAE"/>
@@ -2887,7 +6347,7 @@
       </w:pPr>
     </w:lvl>
   </w:abstractNum>
-  <w:abstractNum w:abstractNumId="12">
+  <w:abstractNum w:abstractNumId="17">
     <w:nsid w:val="3AD67191"/>
     <w:multiLevelType w:val="hybridMultilevel"/>
     <w:tmpl w:val="14CC398A"/>
@@ -3000,7 +6460,120 @@
       </w:pPr>
     </w:lvl>
   </w:abstractNum>
-  <w:abstractNum w:abstractNumId="13">
+  <w:abstractNum w:abstractNumId="18">
+    <w:nsid w:val="3C2E7C00"/>
+    <w:multiLevelType w:val="hybridMultilevel"/>
+    <w:tmpl w:val="8E56102C"/>
+    <w:lvl w:ilvl="0" w:tplc="0409000F">
+      <w:start w:val="1"/>
+      <w:numFmt w:val="decimal"/>
+      <w:lvlText w:val="%1."/>
+      <w:lvlJc w:val="left"/>
+      <w:pPr>
+        <w:tabs>
+          <w:tab w:val="num" w:pos="1353"/>
+        </w:tabs>
+        <w:ind w:left="1353" w:hanging="360"/>
+      </w:pPr>
+    </w:lvl>
+    <w:lvl w:ilvl="1" w:tplc="04090019" w:tentative="1">
+      <w:start w:val="1"/>
+      <w:numFmt w:val="lowerLetter"/>
+      <w:lvlText w:val="%2."/>
+      <w:lvlJc w:val="left"/>
+      <w:pPr>
+        <w:tabs>
+          <w:tab w:val="num" w:pos="2160"/>
+        </w:tabs>
+        <w:ind w:left="2160" w:hanging="360"/>
+      </w:pPr>
+    </w:lvl>
+    <w:lvl w:ilvl="2" w:tplc="0409001B" w:tentative="1">
+      <w:start w:val="1"/>
+      <w:numFmt w:val="lowerRoman"/>
+      <w:lvlText w:val="%3."/>
+      <w:lvlJc w:val="right"/>
+      <w:pPr>
+        <w:tabs>
+          <w:tab w:val="num" w:pos="2880"/>
+        </w:tabs>
+        <w:ind w:left="2880" w:hanging="180"/>
+      </w:pPr>
+    </w:lvl>
+    <w:lvl w:ilvl="3" w:tplc="0409000F" w:tentative="1">
+      <w:start w:val="1"/>
+      <w:numFmt w:val="decimal"/>
+      <w:lvlText w:val="%4."/>
+      <w:lvlJc w:val="left"/>
+      <w:pPr>
+        <w:tabs>
+          <w:tab w:val="num" w:pos="3600"/>
+        </w:tabs>
+        <w:ind w:left="3600" w:hanging="360"/>
+      </w:pPr>
+    </w:lvl>
+    <w:lvl w:ilvl="4" w:tplc="04090019" w:tentative="1">
+      <w:start w:val="1"/>
+      <w:numFmt w:val="lowerLetter"/>
+      <w:lvlText w:val="%5."/>
+      <w:lvlJc w:val="left"/>
+      <w:pPr>
+        <w:tabs>
+          <w:tab w:val="num" w:pos="4320"/>
+        </w:tabs>
+        <w:ind w:left="4320" w:hanging="360"/>
+      </w:pPr>
+    </w:lvl>
+    <w:lvl w:ilvl="5" w:tplc="0409001B" w:tentative="1">
+      <w:start w:val="1"/>
+      <w:numFmt w:val="lowerRoman"/>
+      <w:lvlText w:val="%6."/>
+      <w:lvlJc w:val="right"/>
+      <w:pPr>
+        <w:tabs>
+          <w:tab w:val="num" w:pos="5040"/>
+        </w:tabs>
+        <w:ind w:left="5040" w:hanging="180"/>
+      </w:pPr>
+    </w:lvl>
+    <w:lvl w:ilvl="6" w:tplc="0409000F" w:tentative="1">
+      <w:start w:val="1"/>
+      <w:numFmt w:val="decimal"/>
+      <w:lvlText w:val="%7."/>
+      <w:lvlJc w:val="left"/>
+      <w:pPr>
+        <w:tabs>
+          <w:tab w:val="num" w:pos="5760"/>
+        </w:tabs>
+        <w:ind w:left="5760" w:hanging="360"/>
+      </w:pPr>
+    </w:lvl>
+    <w:lvl w:ilvl="7" w:tplc="04090019" w:tentative="1">
+      <w:start w:val="1"/>
+      <w:numFmt w:val="lowerLetter"/>
+      <w:lvlText w:val="%8."/>
+      <w:lvlJc w:val="left"/>
+      <w:pPr>
+        <w:tabs>
+          <w:tab w:val="num" w:pos="6480"/>
+        </w:tabs>
+        <w:ind w:left="6480" w:hanging="360"/>
+      </w:pPr>
+    </w:lvl>
+    <w:lvl w:ilvl="8" w:tplc="0409001B" w:tentative="1">
+      <w:start w:val="1"/>
+      <w:numFmt w:val="lowerRoman"/>
+      <w:lvlText w:val="%9."/>
+      <w:lvlJc w:val="right"/>
+      <w:pPr>
+        <w:tabs>
+          <w:tab w:val="num" w:pos="7200"/>
+        </w:tabs>
+        <w:ind w:left="7200" w:hanging="180"/>
+      </w:pPr>
+    </w:lvl>
+  </w:abstractNum>
+  <w:abstractNum w:abstractNumId="19">
     <w:nsid w:val="3F1A004A"/>
     <w:multiLevelType w:val="hybridMultilevel"/>
     <w:tmpl w:val="7ECCD6BE"/>
@@ -3086,7 +6659,233 @@
       </w:pPr>
     </w:lvl>
   </w:abstractNum>
-  <w:abstractNum w:abstractNumId="14">
+  <w:abstractNum w:abstractNumId="20">
+    <w:nsid w:val="45F870D9"/>
+    <w:multiLevelType w:val="hybridMultilevel"/>
+    <w:tmpl w:val="E990E638"/>
+    <w:lvl w:ilvl="0" w:tplc="04160001">
+      <w:start w:val="1"/>
+      <w:numFmt w:val="bullet"/>
+      <w:lvlText w:val=""/>
+      <w:lvlJc w:val="left"/>
+      <w:pPr>
+        <w:ind w:left="720" w:hanging="360"/>
+      </w:pPr>
+      <w:rPr>
+        <w:rFonts w:ascii="Symbol" w:hAnsi="Symbol" w:hint="default"/>
+      </w:rPr>
+    </w:lvl>
+    <w:lvl w:ilvl="1" w:tplc="04160003" w:tentative="1">
+      <w:start w:val="1"/>
+      <w:numFmt w:val="bullet"/>
+      <w:lvlText w:val="o"/>
+      <w:lvlJc w:val="left"/>
+      <w:pPr>
+        <w:ind w:left="1440" w:hanging="360"/>
+      </w:pPr>
+      <w:rPr>
+        <w:rFonts w:ascii="Courier New" w:hAnsi="Courier New" w:cs="Courier New" w:hint="default"/>
+      </w:rPr>
+    </w:lvl>
+    <w:lvl w:ilvl="2" w:tplc="04160005" w:tentative="1">
+      <w:start w:val="1"/>
+      <w:numFmt w:val="bullet"/>
+      <w:lvlText w:val=""/>
+      <w:lvlJc w:val="left"/>
+      <w:pPr>
+        <w:ind w:left="2160" w:hanging="360"/>
+      </w:pPr>
+      <w:rPr>
+        <w:rFonts w:ascii="Wingdings" w:hAnsi="Wingdings" w:hint="default"/>
+      </w:rPr>
+    </w:lvl>
+    <w:lvl w:ilvl="3" w:tplc="04160001" w:tentative="1">
+      <w:start w:val="1"/>
+      <w:numFmt w:val="bullet"/>
+      <w:lvlText w:val=""/>
+      <w:lvlJc w:val="left"/>
+      <w:pPr>
+        <w:ind w:left="2880" w:hanging="360"/>
+      </w:pPr>
+      <w:rPr>
+        <w:rFonts w:ascii="Symbol" w:hAnsi="Symbol" w:hint="default"/>
+      </w:rPr>
+    </w:lvl>
+    <w:lvl w:ilvl="4" w:tplc="04160003" w:tentative="1">
+      <w:start w:val="1"/>
+      <w:numFmt w:val="bullet"/>
+      <w:lvlText w:val="o"/>
+      <w:lvlJc w:val="left"/>
+      <w:pPr>
+        <w:ind w:left="3600" w:hanging="360"/>
+      </w:pPr>
+      <w:rPr>
+        <w:rFonts w:ascii="Courier New" w:hAnsi="Courier New" w:cs="Courier New" w:hint="default"/>
+      </w:rPr>
+    </w:lvl>
+    <w:lvl w:ilvl="5" w:tplc="04160005" w:tentative="1">
+      <w:start w:val="1"/>
+      <w:numFmt w:val="bullet"/>
+      <w:lvlText w:val=""/>
+      <w:lvlJc w:val="left"/>
+      <w:pPr>
+        <w:ind w:left="4320" w:hanging="360"/>
+      </w:pPr>
+      <w:rPr>
+        <w:rFonts w:ascii="Wingdings" w:hAnsi="Wingdings" w:hint="default"/>
+      </w:rPr>
+    </w:lvl>
+    <w:lvl w:ilvl="6" w:tplc="04160001" w:tentative="1">
+      <w:start w:val="1"/>
+      <w:numFmt w:val="bullet"/>
+      <w:lvlText w:val=""/>
+      <w:lvlJc w:val="left"/>
+      <w:pPr>
+        <w:ind w:left="5040" w:hanging="360"/>
+      </w:pPr>
+      <w:rPr>
+        <w:rFonts w:ascii="Symbol" w:hAnsi="Symbol" w:hint="default"/>
+      </w:rPr>
+    </w:lvl>
+    <w:lvl w:ilvl="7" w:tplc="04160003" w:tentative="1">
+      <w:start w:val="1"/>
+      <w:numFmt w:val="bullet"/>
+      <w:lvlText w:val="o"/>
+      <w:lvlJc w:val="left"/>
+      <w:pPr>
+        <w:ind w:left="5760" w:hanging="360"/>
+      </w:pPr>
+      <w:rPr>
+        <w:rFonts w:ascii="Courier New" w:hAnsi="Courier New" w:cs="Courier New" w:hint="default"/>
+      </w:rPr>
+    </w:lvl>
+    <w:lvl w:ilvl="8" w:tplc="04160005" w:tentative="1">
+      <w:start w:val="1"/>
+      <w:numFmt w:val="bullet"/>
+      <w:lvlText w:val=""/>
+      <w:lvlJc w:val="left"/>
+      <w:pPr>
+        <w:ind w:left="6480" w:hanging="360"/>
+      </w:pPr>
+      <w:rPr>
+        <w:rFonts w:ascii="Wingdings" w:hAnsi="Wingdings" w:hint="default"/>
+      </w:rPr>
+    </w:lvl>
+  </w:abstractNum>
+  <w:abstractNum w:abstractNumId="21">
+    <w:nsid w:val="466B4482"/>
+    <w:multiLevelType w:val="hybridMultilevel"/>
+    <w:tmpl w:val="8E56102C"/>
+    <w:lvl w:ilvl="0" w:tplc="0409000F">
+      <w:start w:val="1"/>
+      <w:numFmt w:val="decimal"/>
+      <w:lvlText w:val="%1."/>
+      <w:lvlJc w:val="left"/>
+      <w:pPr>
+        <w:tabs>
+          <w:tab w:val="num" w:pos="1353"/>
+        </w:tabs>
+        <w:ind w:left="1353" w:hanging="360"/>
+      </w:pPr>
+    </w:lvl>
+    <w:lvl w:ilvl="1" w:tplc="04090019" w:tentative="1">
+      <w:start w:val="1"/>
+      <w:numFmt w:val="lowerLetter"/>
+      <w:lvlText w:val="%2."/>
+      <w:lvlJc w:val="left"/>
+      <w:pPr>
+        <w:tabs>
+          <w:tab w:val="num" w:pos="2160"/>
+        </w:tabs>
+        <w:ind w:left="2160" w:hanging="360"/>
+      </w:pPr>
+    </w:lvl>
+    <w:lvl w:ilvl="2" w:tplc="0409001B" w:tentative="1">
+      <w:start w:val="1"/>
+      <w:numFmt w:val="lowerRoman"/>
+      <w:lvlText w:val="%3."/>
+      <w:lvlJc w:val="right"/>
+      <w:pPr>
+        <w:tabs>
+          <w:tab w:val="num" w:pos="2880"/>
+        </w:tabs>
+        <w:ind w:left="2880" w:hanging="180"/>
+      </w:pPr>
+    </w:lvl>
+    <w:lvl w:ilvl="3" w:tplc="0409000F" w:tentative="1">
+      <w:start w:val="1"/>
+      <w:numFmt w:val="decimal"/>
+      <w:lvlText w:val="%4."/>
+      <w:lvlJc w:val="left"/>
+      <w:pPr>
+        <w:tabs>
+          <w:tab w:val="num" w:pos="3600"/>
+        </w:tabs>
+        <w:ind w:left="3600" w:hanging="360"/>
+      </w:pPr>
+    </w:lvl>
+    <w:lvl w:ilvl="4" w:tplc="04090019" w:tentative="1">
+      <w:start w:val="1"/>
+      <w:numFmt w:val="lowerLetter"/>
+      <w:lvlText w:val="%5."/>
+      <w:lvlJc w:val="left"/>
+      <w:pPr>
+        <w:tabs>
+          <w:tab w:val="num" w:pos="4320"/>
+        </w:tabs>
+        <w:ind w:left="4320" w:hanging="360"/>
+      </w:pPr>
+    </w:lvl>
+    <w:lvl w:ilvl="5" w:tplc="0409001B" w:tentative="1">
+      <w:start w:val="1"/>
+      <w:numFmt w:val="lowerRoman"/>
+      <w:lvlText w:val="%6."/>
+      <w:lvlJc w:val="right"/>
+      <w:pPr>
+        <w:tabs>
+          <w:tab w:val="num" w:pos="5040"/>
+        </w:tabs>
+        <w:ind w:left="5040" w:hanging="180"/>
+      </w:pPr>
+    </w:lvl>
+    <w:lvl w:ilvl="6" w:tplc="0409000F" w:tentative="1">
+      <w:start w:val="1"/>
+      <w:numFmt w:val="decimal"/>
+      <w:lvlText w:val="%7."/>
+      <w:lvlJc w:val="left"/>
+      <w:pPr>
+        <w:tabs>
+          <w:tab w:val="num" w:pos="5760"/>
+        </w:tabs>
+        <w:ind w:left="5760" w:hanging="360"/>
+      </w:pPr>
+    </w:lvl>
+    <w:lvl w:ilvl="7" w:tplc="04090019" w:tentative="1">
+      <w:start w:val="1"/>
+      <w:numFmt w:val="lowerLetter"/>
+      <w:lvlText w:val="%8."/>
+      <w:lvlJc w:val="left"/>
+      <w:pPr>
+        <w:tabs>
+          <w:tab w:val="num" w:pos="6480"/>
+        </w:tabs>
+        <w:ind w:left="6480" w:hanging="360"/>
+      </w:pPr>
+    </w:lvl>
+    <w:lvl w:ilvl="8" w:tplc="0409001B" w:tentative="1">
+      <w:start w:val="1"/>
+      <w:numFmt w:val="lowerRoman"/>
+      <w:lvlText w:val="%9."/>
+      <w:lvlJc w:val="right"/>
+      <w:pPr>
+        <w:tabs>
+          <w:tab w:val="num" w:pos="7200"/>
+        </w:tabs>
+        <w:ind w:left="7200" w:hanging="180"/>
+      </w:pPr>
+    </w:lvl>
+  </w:abstractNum>
+  <w:abstractNum w:abstractNumId="22">
     <w:nsid w:val="47A554FD"/>
     <w:multiLevelType w:val="hybridMultilevel"/>
     <w:tmpl w:val="503A447C"/>
@@ -3172,7 +6971,96 @@
       </w:pPr>
     </w:lvl>
   </w:abstractNum>
-  <w:abstractNum w:abstractNumId="15">
+  <w:abstractNum w:abstractNumId="23">
+    <w:nsid w:val="55EC0C99"/>
+    <w:multiLevelType w:val="hybridMultilevel"/>
+    <w:tmpl w:val="D144B246"/>
+    <w:lvl w:ilvl="0" w:tplc="3C3AD3EE">
+      <w:start w:val="1"/>
+      <w:numFmt w:val="decimal"/>
+      <w:lvlText w:val="%1."/>
+      <w:lvlJc w:val="left"/>
+      <w:pPr>
+        <w:ind w:left="1353" w:hanging="360"/>
+      </w:pPr>
+      <w:rPr>
+        <w:rFonts w:hint="default"/>
+      </w:rPr>
+    </w:lvl>
+    <w:lvl w:ilvl="1" w:tplc="04160019" w:tentative="1">
+      <w:start w:val="1"/>
+      <w:numFmt w:val="lowerLetter"/>
+      <w:lvlText w:val="%2."/>
+      <w:lvlJc w:val="left"/>
+      <w:pPr>
+        <w:ind w:left="2073" w:hanging="360"/>
+      </w:pPr>
+    </w:lvl>
+    <w:lvl w:ilvl="2" w:tplc="0416001B" w:tentative="1">
+      <w:start w:val="1"/>
+      <w:numFmt w:val="lowerRoman"/>
+      <w:lvlText w:val="%3."/>
+      <w:lvlJc w:val="right"/>
+      <w:pPr>
+        <w:ind w:left="2793" w:hanging="180"/>
+      </w:pPr>
+    </w:lvl>
+    <w:lvl w:ilvl="3" w:tplc="0416000F" w:tentative="1">
+      <w:start w:val="1"/>
+      <w:numFmt w:val="decimal"/>
+      <w:lvlText w:val="%4."/>
+      <w:lvlJc w:val="left"/>
+      <w:pPr>
+        <w:ind w:left="3513" w:hanging="360"/>
+      </w:pPr>
+    </w:lvl>
+    <w:lvl w:ilvl="4" w:tplc="04160019" w:tentative="1">
+      <w:start w:val="1"/>
+      <w:numFmt w:val="lowerLetter"/>
+      <w:lvlText w:val="%5."/>
+      <w:lvlJc w:val="left"/>
+      <w:pPr>
+        <w:ind w:left="4233" w:hanging="360"/>
+      </w:pPr>
+    </w:lvl>
+    <w:lvl w:ilvl="5" w:tplc="0416001B" w:tentative="1">
+      <w:start w:val="1"/>
+      <w:numFmt w:val="lowerRoman"/>
+      <w:lvlText w:val="%6."/>
+      <w:lvlJc w:val="right"/>
+      <w:pPr>
+        <w:ind w:left="4953" w:hanging="180"/>
+      </w:pPr>
+    </w:lvl>
+    <w:lvl w:ilvl="6" w:tplc="0416000F" w:tentative="1">
+      <w:start w:val="1"/>
+      <w:numFmt w:val="decimal"/>
+      <w:lvlText w:val="%7."/>
+      <w:lvlJc w:val="left"/>
+      <w:pPr>
+        <w:ind w:left="5673" w:hanging="360"/>
+      </w:pPr>
+    </w:lvl>
+    <w:lvl w:ilvl="7" w:tplc="04160019" w:tentative="1">
+      <w:start w:val="1"/>
+      <w:numFmt w:val="lowerLetter"/>
+      <w:lvlText w:val="%8."/>
+      <w:lvlJc w:val="left"/>
+      <w:pPr>
+        <w:ind w:left="6393" w:hanging="360"/>
+      </w:pPr>
+    </w:lvl>
+    <w:lvl w:ilvl="8" w:tplc="0416001B" w:tentative="1">
+      <w:start w:val="1"/>
+      <w:numFmt w:val="lowerRoman"/>
+      <w:lvlText w:val="%9."/>
+      <w:lvlJc w:val="right"/>
+      <w:pPr>
+        <w:ind w:left="7113" w:hanging="180"/>
+      </w:pPr>
+    </w:lvl>
+  </w:abstractNum>
+  <w:abstractNum w:abstractNumId="24">
     <w:nsid w:val="5BD37CDA"/>
     <w:multiLevelType w:val="hybridMultilevel"/>
     <w:tmpl w:val="2AC89B4A"/>
@@ -3285,7 +7173,7 @@
       </w:pPr>
     </w:lvl>
   </w:abstractNum>
-  <w:abstractNum w:abstractNumId="16">
+  <w:abstractNum w:abstractNumId="25">
     <w:nsid w:val="5E715FE6"/>
     <w:multiLevelType w:val="hybridMultilevel"/>
     <w:tmpl w:val="62C21640"/>
@@ -3375,7 +7263,7 @@
       </w:pPr>
     </w:lvl>
   </w:abstractNum>
-  <w:abstractNum w:abstractNumId="17">
+  <w:abstractNum w:abstractNumId="26">
     <w:nsid w:val="5ED55128"/>
     <w:multiLevelType w:val="hybridMultilevel"/>
     <w:tmpl w:val="4C8A9D52"/>
@@ -3461,7 +7349,96 @@
       </w:pPr>
     </w:lvl>
   </w:abstractNum>
-  <w:abstractNum w:abstractNumId="18">
+  <w:abstractNum w:abstractNumId="27">
+    <w:nsid w:val="6E34202F"/>
+    <w:multiLevelType w:val="hybridMultilevel"/>
+    <w:tmpl w:val="FACE4888"/>
+    <w:lvl w:ilvl="0" w:tplc="03DC65CE">
+      <w:start w:val="1"/>
+      <w:numFmt w:val="decimal"/>
+      <w:lvlText w:val="%1."/>
+      <w:lvlJc w:val="left"/>
+      <w:pPr>
+        <w:ind w:left="1353" w:hanging="360"/>
+      </w:pPr>
+      <w:rPr>
+        <w:rFonts w:hint="default"/>
+      </w:rPr>
+    </w:lvl>
+    <w:lvl w:ilvl="1" w:tplc="04160019" w:tentative="1">
+      <w:start w:val="1"/>
+      <w:numFmt w:val="lowerLetter"/>
+      <w:lvlText w:val="%2."/>
+      <w:lvlJc w:val="left"/>
+      <w:pPr>
+        <w:ind w:left="2073" w:hanging="360"/>
+      </w:pPr>
+    </w:lvl>
+    <w:lvl w:ilvl="2" w:tplc="0416001B" w:tentative="1">
+      <w:start w:val="1"/>
+      <w:numFmt w:val="lowerRoman"/>
+      <w:lvlText w:val="%3."/>
+      <w:lvlJc w:val="right"/>
+      <w:pPr>
+        <w:ind w:left="2793" w:hanging="180"/>
+      </w:pPr>
+    </w:lvl>
+    <w:lvl w:ilvl="3" w:tplc="0416000F" w:tentative="1">
+      <w:start w:val="1"/>
+      <w:numFmt w:val="decimal"/>
+      <w:lvlText w:val="%4."/>
+      <w:lvlJc w:val="left"/>
+      <w:pPr>
+        <w:ind w:left="3513" w:hanging="360"/>
+      </w:pPr>
+    </w:lvl>
+    <w:lvl w:ilvl="4" w:tplc="04160019" w:tentative="1">
+      <w:start w:val="1"/>
+      <w:numFmt w:val="lowerLetter"/>
+      <w:lvlText w:val="%5."/>
+      <w:lvlJc w:val="left"/>
+      <w:pPr>
+        <w:ind w:left="4233" w:hanging="360"/>
+      </w:pPr>
+    </w:lvl>
+    <w:lvl w:ilvl="5" w:tplc="0416001B" w:tentative="1">
+      <w:start w:val="1"/>
+      <w:numFmt w:val="lowerRoman"/>
+      <w:lvlText w:val="%6."/>
+      <w:lvlJc w:val="right"/>
+      <w:pPr>
+        <w:ind w:left="4953" w:hanging="180"/>
+      </w:pPr>
+    </w:lvl>
+    <w:lvl w:ilvl="6" w:tplc="0416000F" w:tentative="1">
+      <w:start w:val="1"/>
+      <w:numFmt w:val="decimal"/>
+      <w:lvlText w:val="%7."/>
+      <w:lvlJc w:val="left"/>
+      <w:pPr>
+        <w:ind w:left="5673" w:hanging="360"/>
+      </w:pPr>
+    </w:lvl>
+    <w:lvl w:ilvl="7" w:tplc="04160019" w:tentative="1">
+      <w:start w:val="1"/>
+      <w:numFmt w:val="lowerLetter"/>
+      <w:lvlText w:val="%8."/>
+      <w:lvlJc w:val="left"/>
+      <w:pPr>
+        <w:ind w:left="6393" w:hanging="360"/>
+      </w:pPr>
+    </w:lvl>
+    <w:lvl w:ilvl="8" w:tplc="0416001B" w:tentative="1">
+      <w:start w:val="1"/>
+      <w:numFmt w:val="lowerRoman"/>
+      <w:lvlText w:val="%9."/>
+      <w:lvlJc w:val="right"/>
+      <w:pPr>
+        <w:ind w:left="7113" w:hanging="180"/>
+      </w:pPr>
+    </w:lvl>
+  </w:abstractNum>
+  <w:abstractNum w:abstractNumId="28">
     <w:nsid w:val="73653EE4"/>
     <w:multiLevelType w:val="hybridMultilevel"/>
     <w:tmpl w:val="C0924C6A"/>
@@ -3547,7 +7524,7 @@
       </w:pPr>
     </w:lvl>
   </w:abstractNum>
-  <w:abstractNum w:abstractNumId="19">
+  <w:abstractNum w:abstractNumId="29">
     <w:nsid w:val="7FB47985"/>
     <w:multiLevelType w:val="hybridMultilevel"/>
     <w:tmpl w:val="609A4B04"/>
@@ -3640,19 +7617,19 @@
     <w:abstractNumId w:val="0"/>
   </w:num>
   <w:num w:numId="3">
-    <w:abstractNumId w:val="6"/>
+    <w:abstractNumId w:val="8"/>
   </w:num>
   <w:num w:numId="4">
     <w:abstractNumId w:val="3"/>
   </w:num>
   <w:num w:numId="5">
+    <w:abstractNumId w:val="24"/>
+  </w:num>
+  <w:num w:numId="6">
     <w:abstractNumId w:val="15"/>
   </w:num>
-  <w:num w:numId="6">
-    <w:abstractNumId w:val="10"/>
-  </w:num>
   <w:num w:numId="7">
-    <w:abstractNumId w:val="12"/>
+    <w:abstractNumId w:val="17"/>
   </w:num>
   <w:num w:numId="8">
     <w:abstractNumId w:val="2"/>
@@ -3667,13 +7644,13 @@
     </w:lvlOverride>
   </w:num>
   <w:num w:numId="10">
-    <w:abstractNumId w:val="11"/>
+    <w:abstractNumId w:val="16"/>
   </w:num>
   <w:num w:numId="11">
-    <w:abstractNumId w:val="5"/>
+    <w:abstractNumId w:val="6"/>
   </w:num>
   <w:num w:numId="12">
-    <w:abstractNumId w:val="8"/>
+    <w:abstractNumId w:val="13"/>
   </w:num>
   <w:num w:numId="13">
     <w:abstractNumId w:val="0"/>
@@ -3682,25 +7659,25 @@
     <w:abstractNumId w:val="0"/>
   </w:num>
   <w:num w:numId="15">
-    <w:abstractNumId w:val="16"/>
+    <w:abstractNumId w:val="25"/>
   </w:num>
   <w:num w:numId="16">
-    <w:abstractNumId w:val="7"/>
+    <w:abstractNumId w:val="11"/>
   </w:num>
   <w:num w:numId="17">
-    <w:abstractNumId w:val="13"/>
+    <w:abstractNumId w:val="19"/>
   </w:num>
   <w:num w:numId="18">
-    <w:abstractNumId w:val="9"/>
+    <w:abstractNumId w:val="14"/>
   </w:num>
   <w:num w:numId="19">
-    <w:abstractNumId w:val="14"/>
+    <w:abstractNumId w:val="22"/>
   </w:num>
   <w:num w:numId="20">
-    <w:abstractNumId w:val="18"/>
+    <w:abstractNumId w:val="28"/>
   </w:num>
   <w:num w:numId="21">
-    <w:abstractNumId w:val="19"/>
+    <w:abstractNumId w:val="29"/>
   </w:num>
   <w:num w:numId="22">
     <w:abstractNumId w:val="1"/>
@@ -3712,7 +7689,37 @@
     <w:abstractNumId w:val="4"/>
   </w:num>
   <w:num w:numId="25">
-    <w:abstractNumId w:val="17"/>
+    <w:abstractNumId w:val="26"/>
+  </w:num>
+  <w:num w:numId="26">
+    <w:abstractNumId w:val="27"/>
+  </w:num>
+  <w:num w:numId="27">
+    <w:abstractNumId w:val="23"/>
+  </w:num>
+  <w:num w:numId="28">
+    <w:abstractNumId w:val="9"/>
+  </w:num>
+  <w:num w:numId="29">
+    <w:abstractNumId w:val="18"/>
+  </w:num>
+  <w:num w:numId="30">
+    <w:abstractNumId w:val="21"/>
+  </w:num>
+  <w:num w:numId="31">
+    <w:abstractNumId w:val="12"/>
+  </w:num>
+  <w:num w:numId="32">
+    <w:abstractNumId w:val="5"/>
+  </w:num>
+  <w:num w:numId="33">
+    <w:abstractNumId w:val="7"/>
+  </w:num>
+  <w:num w:numId="34">
+    <w:abstractNumId w:val="10"/>
+  </w:num>
+  <w:num w:numId="35">
+    <w:abstractNumId w:val="20"/>
   </w:num>
 </w:numbering>
 </file>
@@ -4335,6 +8342,7 @@
   <w:style w:type="paragraph" w:styleId="Corpodetexto">
     <w:name w:val="Body Text"/>
     <w:basedOn w:val="Normal"/>
+    <w:link w:val="CorpodetextoChar"/>
     <w:semiHidden/>
     <w:pPr>
       <w:keepLines/>
@@ -4391,6 +8399,29 @@
       <w:ind w:left="720"/>
       <w:contextualSpacing/>
     </w:pPr>
+  </w:style>
+  <w:style w:type="character" w:customStyle="1" w:styleId="CorpodetextoChar">
+    <w:name w:val="Corpo de texto Char"/>
+    <w:basedOn w:val="Fontepargpadro"/>
+    <w:link w:val="Corpodetexto"/>
+    <w:semiHidden/>
+    <w:rsid w:val="002B5B8C"/>
+    <w:rPr>
+      <w:lang w:val="en-US" w:eastAsia="en-US"/>
+    </w:rPr>
+  </w:style>
+  <w:style w:type="paragraph" w:customStyle="1" w:styleId="bp">
+    <w:name w:val="bp"/>
+    <w:basedOn w:val="Normal"/>
+    <w:rsid w:val="002B5B8C"/>
+    <w:pPr>
+      <w:spacing w:before="80" w:after="80"/>
+    </w:pPr>
+    <w:rPr>
+      <w:sz w:val="22"/>
+      <w:szCs w:val="20"/>
+      <w:lang w:val="pt-BR"/>
+    </w:rPr>
   </w:style>
 </w:styles>
 </file>
@@ -4661,7 +8692,7 @@
 </file>
 
 <file path=customXml/itemProps1.xml><?xml version="1.0" encoding="utf-8"?>
-<ds:datastoreItem xmlns:ds="http://schemas.openxmlformats.org/officeDocument/2006/customXml" ds:itemID="{73151873-62FA-4B68-A2DD-EE8E283EB1E2}">
+<ds:datastoreItem xmlns:ds="http://schemas.openxmlformats.org/officeDocument/2006/customXml" ds:itemID="{E02BCD1B-02C6-4E9D-A820-2E8D517FC410}">
   <ds:schemaRefs>
     <ds:schemaRef ds:uri="http://schemas.openxmlformats.org/officeDocument/2006/bibliography"/>
   </ds:schemaRefs>
